--- a/public/files/richard_jacobsen_resume_2020.docx
+++ b/public/files/richard_jacobsen_resume_2020.docx
@@ -1462,7 +1462,7 @@
       <w:pPr>
         <w:numPr>
           <w:ilvl w:val="0"/>
-          <w:numId w:val="9"/>
+          <w:numId w:val="10"/>
         </w:numPr>
         <w:ind w:left="720" w:hanging="360"/>
         <w:rPr>
@@ -1595,6 +1595,117 @@
     </w:p>
     <w:p>
       <w:pPr>
+        <w:ind w:left="0" w:firstLine="0"/>
+        <w:rPr>
+          <w:rFonts w:ascii="Merriweather" w:cs="Merriweather" w:eastAsia="Merriweather" w:hAnsi="Merriweather"/>
+          <w:color w:val="666666"/>
+          <w:sz w:val="20"/>
+          <w:szCs w:val="20"/>
+        </w:rPr>
+      </w:pPr>
+      <w:r>
+        <w:rPr>
+          <w:rFonts w:ascii="Merriweather" w:cs="Merriweather" w:eastAsia="Merriweather" w:hAnsi="Merriweather"/>
+          <w:color w:val="666666"/>
+          <w:sz w:val="20"/>
+          <w:szCs w:val="20"/>
+          <w:rtl w:val="0"/>
+        </w:rPr>
+        <w:br w:type="textWrapping"/>
+      </w:r>
+      <w:r>
+        <w:rPr>
+          <w:rFonts w:ascii="Merriweather" w:cs="Merriweather" w:eastAsia="Merriweather" w:hAnsi="Merriweather"/>
+          <w:b w:val="1"/>
+          <w:sz w:val="20"/>
+          <w:szCs w:val="20"/>
+          <w:rtl w:val="0"/>
+        </w:rPr>
+        <w:t xml:space="preserve">Skills Used:</w:t>
+      </w:r>
+      <w:r>
+        <w:rPr>
+          <w:rtl w:val="0"/>
+        </w:rPr>
+      </w:r>
+    </w:p>
+    <w:p>
+      <w:pPr>
+        <w:ind w:left="0" w:firstLine="0"/>
+        <w:rPr>
+          <w:rFonts w:ascii="Merriweather" w:cs="Merriweather" w:eastAsia="Merriweather" w:hAnsi="Merriweather"/>
+          <w:color w:val="666666"/>
+          <w:sz w:val="20"/>
+          <w:szCs w:val="20"/>
+        </w:rPr>
+      </w:pPr>
+      <w:r>
+        <w:rPr>
+          <w:rtl w:val="0"/>
+        </w:rPr>
+      </w:r>
+    </w:p>
+    <w:p>
+      <w:pPr>
+        <w:ind w:left="0" w:firstLine="0"/>
+        <w:rPr>
+          <w:rFonts w:ascii="Merriweather" w:cs="Merriweather" w:eastAsia="Merriweather" w:hAnsi="Merriweather"/>
+          <w:color w:val="666666"/>
+          <w:sz w:val="20"/>
+          <w:szCs w:val="20"/>
+        </w:rPr>
+      </w:pPr>
+      <w:r>
+        <w:rPr>
+          <w:rFonts w:ascii="Merriweather" w:cs="Merriweather" w:eastAsia="Merriweather" w:hAnsi="Merriweather"/>
+          <w:color w:val="666666"/>
+          <w:sz w:val="20"/>
+          <w:szCs w:val="20"/>
+          <w:rtl w:val="0"/>
+        </w:rPr>
+        <w:t xml:space="preserve">php | laravel | javascript | nova | vuejs | git | git-flow | github | passport | socialite | aws | s3 | phpunit | css | sass | docker | vagrant | virtualbox | vim | linux | ubuntu | phpstorm | jira | osx | nginx | bitbucket | rest api | agile | tdd | slack | zoom | rollbar | logging | bootstrap | sequel pro | composer | packagist | mysql</w:t>
+      </w:r>
+    </w:p>
+    <w:p>
+      <w:pPr>
+        <w:ind w:left="0" w:firstLine="0"/>
+        <w:rPr>
+          <w:rFonts w:ascii="Merriweather" w:cs="Merriweather" w:eastAsia="Merriweather" w:hAnsi="Merriweather"/>
+          <w:color w:val="666666"/>
+          <w:sz w:val="20"/>
+          <w:szCs w:val="20"/>
+        </w:rPr>
+      </w:pPr>
+      <w:r>
+        <w:rPr>
+          <w:rtl w:val="0"/>
+        </w:rPr>
+      </w:r>
+    </w:p>
+    <w:p>
+      <w:pPr>
+        <w:ind w:left="0" w:firstLine="0"/>
+        <w:rPr>
+          <w:rFonts w:ascii="Merriweather" w:cs="Merriweather" w:eastAsia="Merriweather" w:hAnsi="Merriweather"/>
+          <w:b w:val="1"/>
+          <w:sz w:val="20"/>
+          <w:szCs w:val="20"/>
+        </w:rPr>
+      </w:pPr>
+      <w:r>
+        <w:rPr>
+          <w:rFonts w:ascii="Merriweather" w:cs="Merriweather" w:eastAsia="Merriweather" w:hAnsi="Merriweather"/>
+          <w:b w:val="1"/>
+          <w:sz w:val="20"/>
+          <w:szCs w:val="20"/>
+          <w:rtl w:val="0"/>
+        </w:rPr>
+        <w:t xml:space="preserve">Work Done:</w:t>
+      </w:r>
+    </w:p>
+    <w:p>
+      <w:pPr>
+        <w:ind w:left="0" w:firstLine="0"/>
         <w:rPr>
           <w:rFonts w:ascii="Merriweather" w:cs="Merriweather" w:eastAsia="Merriweather" w:hAnsi="Merriweather"/>
           <w:color w:val="666666"/>
@@ -1612,7 +1723,7 @@
       <w:pPr>
         <w:numPr>
           <w:ilvl w:val="0"/>
-          <w:numId w:val="10"/>
+          <w:numId w:val="8"/>
         </w:numPr>
         <w:ind w:left="720" w:hanging="360"/>
         <w:rPr>
@@ -1620,25 +1731,24 @@
           <w:color w:val="666666"/>
           <w:sz w:val="20"/>
           <w:szCs w:val="20"/>
-          <w:u w:val="none"/>
-        </w:rPr>
-      </w:pPr>
-      <w:r>
-        <w:rPr>
-          <w:rFonts w:ascii="Merriweather" w:cs="Merriweather" w:eastAsia="Merriweather" w:hAnsi="Merriweather"/>
-          <w:color w:val="666666"/>
-          <w:sz w:val="20"/>
-          <w:szCs w:val="20"/>
-          <w:rtl w:val="0"/>
-        </w:rPr>
-        <w:t xml:space="preserve">Work remotely using Slack / Zoom for communication between team members</w:t>
+        </w:rPr>
+      </w:pPr>
+      <w:r>
+        <w:rPr>
+          <w:rFonts w:ascii="Merriweather" w:cs="Merriweather" w:eastAsia="Merriweather" w:hAnsi="Merriweather"/>
+          <w:color w:val="666666"/>
+          <w:sz w:val="20"/>
+          <w:szCs w:val="20"/>
+          <w:rtl w:val="0"/>
+        </w:rPr>
+        <w:t xml:space="preserve">Worked remotely using Skype / Slack / Zoom for communication between team members</w:t>
       </w:r>
     </w:p>
     <w:p>
       <w:pPr>
         <w:numPr>
           <w:ilvl w:val="0"/>
-          <w:numId w:val="10"/>
+          <w:numId w:val="8"/>
         </w:numPr>
         <w:ind w:left="720" w:hanging="360"/>
         <w:rPr>
@@ -1657,7 +1767,162 @@
           <w:szCs w:val="20"/>
           <w:rtl w:val="0"/>
         </w:rPr>
-        <w:t xml:space="preserve">Work with Laravel / MySQL based applications used to monitor and log flights with drones. Also, doing a lot of work moving legacy code into newer frameworks with updated packages and php versions.</w:t>
+        <w:t xml:space="preserve">Worked in legacy laravel applications fixing bugs and errors</w:t>
+      </w:r>
+    </w:p>
+    <w:p>
+      <w:pPr>
+        <w:numPr>
+          <w:ilvl w:val="0"/>
+          <w:numId w:val="8"/>
+        </w:numPr>
+        <w:ind w:left="720" w:hanging="360"/>
+        <w:rPr>
+          <w:rFonts w:ascii="Merriweather" w:cs="Merriweather" w:eastAsia="Merriweather" w:hAnsi="Merriweather"/>
+          <w:color w:val="666666"/>
+          <w:sz w:val="20"/>
+          <w:szCs w:val="20"/>
+          <w:u w:val="none"/>
+        </w:rPr>
+      </w:pPr>
+      <w:r>
+        <w:rPr>
+          <w:rFonts w:ascii="Merriweather" w:cs="Merriweather" w:eastAsia="Merriweather" w:hAnsi="Merriweather"/>
+          <w:color w:val="666666"/>
+          <w:sz w:val="20"/>
+          <w:szCs w:val="20"/>
+          <w:rtl w:val="0"/>
+        </w:rPr>
+        <w:t xml:space="preserve">Built a new laravel application that was fully tested to verify all was working</w:t>
+      </w:r>
+    </w:p>
+    <w:p>
+      <w:pPr>
+        <w:numPr>
+          <w:ilvl w:val="0"/>
+          <w:numId w:val="8"/>
+        </w:numPr>
+        <w:ind w:left="720" w:hanging="360"/>
+        <w:rPr>
+          <w:rFonts w:ascii="Merriweather" w:cs="Merriweather" w:eastAsia="Merriweather" w:hAnsi="Merriweather"/>
+          <w:color w:val="666666"/>
+          <w:sz w:val="20"/>
+          <w:szCs w:val="20"/>
+          <w:u w:val="none"/>
+        </w:rPr>
+      </w:pPr>
+      <w:r>
+        <w:rPr>
+          <w:rFonts w:ascii="Merriweather" w:cs="Merriweather" w:eastAsia="Merriweather" w:hAnsi="Merriweather"/>
+          <w:color w:val="666666"/>
+          <w:sz w:val="20"/>
+          <w:szCs w:val="20"/>
+          <w:rtl w:val="0"/>
+        </w:rPr>
+        <w:t xml:space="preserve">Wrote phpunit tests for every bit of code that was written or fixed, and maintained 100% test coverage</w:t>
+      </w:r>
+    </w:p>
+    <w:p>
+      <w:pPr>
+        <w:numPr>
+          <w:ilvl w:val="0"/>
+          <w:numId w:val="8"/>
+        </w:numPr>
+        <w:ind w:left="720" w:hanging="360"/>
+        <w:rPr>
+          <w:rFonts w:ascii="Merriweather" w:cs="Merriweather" w:eastAsia="Merriweather" w:hAnsi="Merriweather"/>
+          <w:color w:val="666666"/>
+          <w:sz w:val="20"/>
+          <w:szCs w:val="20"/>
+          <w:u w:val="none"/>
+        </w:rPr>
+      </w:pPr>
+      <w:r>
+        <w:rPr>
+          <w:rFonts w:ascii="Merriweather" w:cs="Merriweather" w:eastAsia="Merriweather" w:hAnsi="Merriweather"/>
+          <w:color w:val="666666"/>
+          <w:sz w:val="20"/>
+          <w:szCs w:val="20"/>
+          <w:rtl w:val="0"/>
+        </w:rPr>
+        <w:t xml:space="preserve">Built many api endpoints for the mobile and front end apps to consume to populate the customer facing apps</w:t>
+      </w:r>
+    </w:p>
+    <w:p>
+      <w:pPr>
+        <w:numPr>
+          <w:ilvl w:val="0"/>
+          <w:numId w:val="8"/>
+        </w:numPr>
+        <w:ind w:left="720" w:hanging="360"/>
+        <w:rPr>
+          <w:rFonts w:ascii="Merriweather" w:cs="Merriweather" w:eastAsia="Merriweather" w:hAnsi="Merriweather"/>
+          <w:color w:val="666666"/>
+          <w:sz w:val="20"/>
+          <w:szCs w:val="20"/>
+          <w:u w:val="none"/>
+        </w:rPr>
+      </w:pPr>
+      <w:r>
+        <w:rPr>
+          <w:rFonts w:ascii="Merriweather" w:cs="Merriweather" w:eastAsia="Merriweather" w:hAnsi="Merriweather"/>
+          <w:color w:val="666666"/>
+          <w:sz w:val="20"/>
+          <w:szCs w:val="20"/>
+          <w:rtl w:val="0"/>
+        </w:rPr>
+        <w:t xml:space="preserve">Monitored rollbar and sentry for errors in legacy web servers</w:t>
+      </w:r>
+    </w:p>
+    <w:p>
+      <w:pPr>
+        <w:numPr>
+          <w:ilvl w:val="0"/>
+          <w:numId w:val="8"/>
+        </w:numPr>
+        <w:ind w:left="720" w:hanging="360"/>
+        <w:rPr>
+          <w:rFonts w:ascii="Merriweather" w:cs="Merriweather" w:eastAsia="Merriweather" w:hAnsi="Merriweather"/>
+          <w:color w:val="666666"/>
+          <w:sz w:val="20"/>
+          <w:szCs w:val="20"/>
+          <w:u w:val="none"/>
+        </w:rPr>
+      </w:pPr>
+      <w:r>
+        <w:rPr>
+          <w:rFonts w:ascii="Merriweather" w:cs="Merriweather" w:eastAsia="Merriweather" w:hAnsi="Merriweather"/>
+          <w:color w:val="666666"/>
+          <w:sz w:val="20"/>
+          <w:szCs w:val="20"/>
+          <w:rtl w:val="0"/>
+        </w:rPr>
+        <w:t xml:space="preserve">Daily agile meetings to go over what was done the day before, and what would be accomplished that day, and 1 day a week was set aside for planning and design</w:t>
+      </w:r>
+    </w:p>
+    <w:p>
+      <w:pPr>
+        <w:numPr>
+          <w:ilvl w:val="0"/>
+          <w:numId w:val="8"/>
+        </w:numPr>
+        <w:ind w:left="720" w:hanging="360"/>
+        <w:rPr>
+          <w:rFonts w:ascii="Merriweather" w:cs="Merriweather" w:eastAsia="Merriweather" w:hAnsi="Merriweather"/>
+          <w:color w:val="666666"/>
+          <w:sz w:val="20"/>
+          <w:szCs w:val="20"/>
+        </w:rPr>
+      </w:pPr>
+      <w:r>
+        <w:rPr>
+          <w:rFonts w:ascii="Merriweather" w:cs="Merriweather" w:eastAsia="Merriweather" w:hAnsi="Merriweather"/>
+          <w:color w:val="666666"/>
+          <w:sz w:val="20"/>
+          <w:szCs w:val="20"/>
+          <w:rtl w:val="0"/>
+        </w:rPr>
+        <w:t xml:space="preserve">Managed deployments, routes, sites, and hosting</w:t>
       </w:r>
     </w:p>
     <w:p>
@@ -1730,6 +1995,111 @@
           <w:rtl w:val="0"/>
         </w:rPr>
         <w:t xml:space="preserve">Mar 2018 - Aug 2019</w:t>
+      </w:r>
+    </w:p>
+    <w:p>
+      <w:pPr>
+        <w:rPr>
+          <w:rFonts w:ascii="Merriweather" w:cs="Merriweather" w:eastAsia="Merriweather" w:hAnsi="Merriweather"/>
+          <w:color w:val="666666"/>
+          <w:sz w:val="20"/>
+          <w:szCs w:val="20"/>
+        </w:rPr>
+      </w:pPr>
+      <w:r>
+        <w:rPr>
+          <w:rFonts w:ascii="Merriweather" w:cs="Merriweather" w:eastAsia="Merriweather" w:hAnsi="Merriweather"/>
+          <w:color w:val="666666"/>
+          <w:sz w:val="20"/>
+          <w:szCs w:val="20"/>
+          <w:rtl w:val="0"/>
+        </w:rPr>
+        <w:br w:type="textWrapping"/>
+      </w:r>
+      <w:r>
+        <w:rPr>
+          <w:rFonts w:ascii="Merriweather" w:cs="Merriweather" w:eastAsia="Merriweather" w:hAnsi="Merriweather"/>
+          <w:b w:val="1"/>
+          <w:sz w:val="20"/>
+          <w:szCs w:val="20"/>
+          <w:rtl w:val="0"/>
+        </w:rPr>
+        <w:t xml:space="preserve">Skills Used:</w:t>
+      </w:r>
+      <w:r>
+        <w:rPr>
+          <w:rtl w:val="0"/>
+        </w:rPr>
+      </w:r>
+    </w:p>
+    <w:p>
+      <w:pPr>
+        <w:rPr>
+          <w:rFonts w:ascii="Merriweather" w:cs="Merriweather" w:eastAsia="Merriweather" w:hAnsi="Merriweather"/>
+          <w:color w:val="666666"/>
+          <w:sz w:val="20"/>
+          <w:szCs w:val="20"/>
+        </w:rPr>
+      </w:pPr>
+      <w:r>
+        <w:rPr>
+          <w:rtl w:val="0"/>
+        </w:rPr>
+      </w:r>
+    </w:p>
+    <w:p>
+      <w:pPr>
+        <w:rPr>
+          <w:rFonts w:ascii="Merriweather" w:cs="Merriweather" w:eastAsia="Merriweather" w:hAnsi="Merriweather"/>
+          <w:color w:val="666666"/>
+          <w:sz w:val="20"/>
+          <w:szCs w:val="20"/>
+        </w:rPr>
+      </w:pPr>
+      <w:r>
+        <w:rPr>
+          <w:rFonts w:ascii="Merriweather" w:cs="Merriweather" w:eastAsia="Merriweather" w:hAnsi="Merriweather"/>
+          <w:color w:val="666666"/>
+          <w:sz w:val="20"/>
+          <w:szCs w:val="20"/>
+          <w:rtl w:val="0"/>
+        </w:rPr>
+        <w:t xml:space="preserve">php | laravel | javascript | nova | vuejs | git | git-flow | github | passport | socialite | ux | aws | s3 | phpunit | css | sass | docker | vagrant | virtualbox | vim | linux | ubuntu | phpstorm | jira | osx | nginx | bitbucket | rest api | agile | selenium | tdd | slack | zoom | skype | rollbar | logging | jquery | bootstrap | sequel pro | composer | packagist | mysql</w:t>
+      </w:r>
+    </w:p>
+    <w:p>
+      <w:pPr>
+        <w:rPr>
+          <w:rFonts w:ascii="Merriweather" w:cs="Merriweather" w:eastAsia="Merriweather" w:hAnsi="Merriweather"/>
+          <w:color w:val="666666"/>
+          <w:sz w:val="20"/>
+          <w:szCs w:val="20"/>
+        </w:rPr>
+      </w:pPr>
+      <w:r>
+        <w:rPr>
+          <w:rtl w:val="0"/>
+        </w:rPr>
+      </w:r>
+    </w:p>
+    <w:p>
+      <w:pPr>
+        <w:rPr>
+          <w:rFonts w:ascii="Merriweather" w:cs="Merriweather" w:eastAsia="Merriweather" w:hAnsi="Merriweather"/>
+          <w:b w:val="1"/>
+          <w:sz w:val="20"/>
+          <w:szCs w:val="20"/>
+        </w:rPr>
+      </w:pPr>
+      <w:r>
+        <w:rPr>
+          <w:rFonts w:ascii="Merriweather" w:cs="Merriweather" w:eastAsia="Merriweather" w:hAnsi="Merriweather"/>
+          <w:b w:val="1"/>
+          <w:sz w:val="20"/>
+          <w:szCs w:val="20"/>
+          <w:rtl w:val="0"/>
+        </w:rPr>
+        <w:t xml:space="preserve">Work Done:</w:t>
       </w:r>
     </w:p>
     <w:p>
@@ -1796,7 +2166,7 @@
           <w:szCs w:val="20"/>
           <w:rtl w:val="0"/>
         </w:rPr>
-        <w:t xml:space="preserve">Worked on Laravel / MySQL based applications used to publish, teach, and administer online books, lessons, and tests. Added and modified admin tools to make it possible for support and admin to help students in their learning</w:t>
+        <w:t xml:space="preserve">Worked on applications used to publish, teach, and administer online books, lessons, and tests</w:t>
       </w:r>
     </w:p>
     <w:p>
@@ -1811,18 +2181,17 @@
           <w:color w:val="666666"/>
           <w:sz w:val="20"/>
           <w:szCs w:val="20"/>
-          <w:u w:val="none"/>
-        </w:rPr>
-      </w:pPr>
-      <w:r>
-        <w:rPr>
-          <w:rFonts w:ascii="Merriweather" w:cs="Merriweather" w:eastAsia="Merriweather" w:hAnsi="Merriweather"/>
-          <w:color w:val="666666"/>
-          <w:sz w:val="20"/>
-          <w:szCs w:val="20"/>
-          <w:rtl w:val="0"/>
-        </w:rPr>
-        <w:t xml:space="preserve">Switched Laravel / Blade applications completely to Laravel / Nova / Vue JS to have a more streamlined experience for our students and customers</w:t>
+        </w:rPr>
+      </w:pPr>
+      <w:r>
+        <w:rPr>
+          <w:rFonts w:ascii="Merriweather" w:cs="Merriweather" w:eastAsia="Merriweather" w:hAnsi="Merriweather"/>
+          <w:color w:val="666666"/>
+          <w:sz w:val="20"/>
+          <w:szCs w:val="20"/>
+          <w:rtl w:val="0"/>
+        </w:rPr>
+        <w:t xml:space="preserve">Wrote phpunit tests for every bit of code that was written or fixed, and maintained 100% test coverage</w:t>
       </w:r>
     </w:p>
     <w:p>
@@ -1848,7 +2217,7 @@
           <w:szCs w:val="20"/>
           <w:rtl w:val="0"/>
         </w:rPr>
-        <w:t xml:space="preserve">Managed deployments, routes, sites, and hosting through AWS Used Rollbar to monitor errors and logging</w:t>
+        <w:t xml:space="preserve">Added and modified admin tools to make it possible for support and admin to help students in their learning</w:t>
       </w:r>
     </w:p>
     <w:p>
@@ -1863,6 +2232,31 @@
           <w:color w:val="666666"/>
           <w:sz w:val="20"/>
           <w:szCs w:val="20"/>
+        </w:rPr>
+      </w:pPr>
+      <w:r>
+        <w:rPr>
+          <w:rFonts w:ascii="Merriweather" w:cs="Merriweather" w:eastAsia="Merriweather" w:hAnsi="Merriweather"/>
+          <w:color w:val="666666"/>
+          <w:sz w:val="20"/>
+          <w:szCs w:val="20"/>
+          <w:rtl w:val="0"/>
+        </w:rPr>
+        <w:t xml:space="preserve">Monitored rollbar for errors in legacy web servers</w:t>
+      </w:r>
+    </w:p>
+    <w:p>
+      <w:pPr>
+        <w:numPr>
+          <w:ilvl w:val="0"/>
+          <w:numId w:val="4"/>
+        </w:numPr>
+        <w:ind w:left="720" w:hanging="360"/>
+        <w:rPr>
+          <w:rFonts w:ascii="Merriweather" w:cs="Merriweather" w:eastAsia="Merriweather" w:hAnsi="Merriweather"/>
+          <w:color w:val="666666"/>
+          <w:sz w:val="20"/>
+          <w:szCs w:val="20"/>
           <w:u w:val="none"/>
         </w:rPr>
       </w:pPr>
@@ -1874,7 +2268,59 @@
           <w:szCs w:val="20"/>
           <w:rtl w:val="0"/>
         </w:rPr>
-        <w:t xml:space="preserve">Used Bitbucket / Git for version control</w:t>
+        <w:t xml:space="preserve">Streamlined students and customers facing applications for speed</w:t>
+      </w:r>
+    </w:p>
+    <w:p>
+      <w:pPr>
+        <w:numPr>
+          <w:ilvl w:val="0"/>
+          <w:numId w:val="4"/>
+        </w:numPr>
+        <w:ind w:left="720" w:hanging="360"/>
+        <w:rPr>
+          <w:rFonts w:ascii="Merriweather" w:cs="Merriweather" w:eastAsia="Merriweather" w:hAnsi="Merriweather"/>
+          <w:color w:val="666666"/>
+          <w:sz w:val="20"/>
+          <w:szCs w:val="20"/>
+          <w:u w:val="none"/>
+        </w:rPr>
+      </w:pPr>
+      <w:r>
+        <w:rPr>
+          <w:rFonts w:ascii="Merriweather" w:cs="Merriweather" w:eastAsia="Merriweather" w:hAnsi="Merriweather"/>
+          <w:color w:val="666666"/>
+          <w:sz w:val="20"/>
+          <w:szCs w:val="20"/>
+          <w:rtl w:val="0"/>
+        </w:rPr>
+        <w:t xml:space="preserve">Managed deployments, routes, sites, and hosting</w:t>
+      </w:r>
+    </w:p>
+    <w:p>
+      <w:pPr>
+        <w:numPr>
+          <w:ilvl w:val="0"/>
+          <w:numId w:val="4"/>
+        </w:numPr>
+        <w:ind w:left="720" w:hanging="360"/>
+        <w:rPr>
+          <w:rFonts w:ascii="Merriweather" w:cs="Merriweather" w:eastAsia="Merriweather" w:hAnsi="Merriweather"/>
+          <w:color w:val="666666"/>
+          <w:sz w:val="20"/>
+          <w:szCs w:val="20"/>
+          <w:u w:val="none"/>
+        </w:rPr>
+      </w:pPr>
+      <w:r>
+        <w:rPr>
+          <w:rFonts w:ascii="Merriweather" w:cs="Merriweather" w:eastAsia="Merriweather" w:hAnsi="Merriweather"/>
+          <w:color w:val="666666"/>
+          <w:sz w:val="20"/>
+          <w:szCs w:val="20"/>
+          <w:rtl w:val="0"/>
+        </w:rPr>
+        <w:t xml:space="preserve">Utilized agile on a daily basis</w:t>
       </w:r>
     </w:p>
     <w:p>
@@ -1947,6 +2393,116 @@
           <w:rtl w:val="0"/>
         </w:rPr>
         <w:t xml:space="preserve">Nov 2015 - Mar 2018</w:t>
+      </w:r>
+    </w:p>
+    <w:p>
+      <w:pPr>
+        <w:rPr>
+          <w:rFonts w:ascii="Merriweather" w:cs="Merriweather" w:eastAsia="Merriweather" w:hAnsi="Merriweather"/>
+          <w:color w:val="666666"/>
+          <w:sz w:val="20"/>
+          <w:szCs w:val="20"/>
+        </w:rPr>
+      </w:pPr>
+      <w:r>
+        <w:rPr>
+          <w:rFonts w:ascii="Merriweather" w:cs="Merriweather" w:eastAsia="Merriweather" w:hAnsi="Merriweather"/>
+          <w:color w:val="666666"/>
+          <w:sz w:val="20"/>
+          <w:szCs w:val="20"/>
+          <w:rtl w:val="0"/>
+        </w:rPr>
+        <w:br w:type="textWrapping"/>
+      </w:r>
+      <w:r>
+        <w:rPr>
+          <w:rFonts w:ascii="Merriweather" w:cs="Merriweather" w:eastAsia="Merriweather" w:hAnsi="Merriweather"/>
+          <w:b w:val="1"/>
+          <w:sz w:val="20"/>
+          <w:szCs w:val="20"/>
+          <w:rtl w:val="0"/>
+        </w:rPr>
+        <w:t xml:space="preserve">Skills Used:</w:t>
+      </w:r>
+      <w:r>
+        <w:rPr>
+          <w:rtl w:val="0"/>
+        </w:rPr>
+      </w:r>
+    </w:p>
+    <w:p>
+      <w:pPr>
+        <w:rPr>
+          <w:rFonts w:ascii="Merriweather" w:cs="Merriweather" w:eastAsia="Merriweather" w:hAnsi="Merriweather"/>
+          <w:color w:val="666666"/>
+          <w:sz w:val="20"/>
+          <w:szCs w:val="20"/>
+        </w:rPr>
+      </w:pPr>
+      <w:r>
+        <w:rPr>
+          <w:rtl w:val="0"/>
+        </w:rPr>
+      </w:r>
+    </w:p>
+    <w:p>
+      <w:pPr>
+        <w:rPr>
+          <w:rFonts w:ascii="Merriweather" w:cs="Merriweather" w:eastAsia="Merriweather" w:hAnsi="Merriweather"/>
+          <w:color w:val="666666"/>
+          <w:sz w:val="20"/>
+          <w:szCs w:val="20"/>
+        </w:rPr>
+      </w:pPr>
+      <w:r>
+        <w:rPr>
+          <w:rFonts w:ascii="Merriweather" w:cs="Merriweather" w:eastAsia="Merriweather" w:hAnsi="Merriweather"/>
+          <w:color w:val="666666"/>
+          <w:sz w:val="20"/>
+          <w:szCs w:val="20"/>
+          <w:rtl w:val="0"/>
+        </w:rPr>
+        <w:t xml:space="preserve">php | laravel | javascript | nova | vuejs | git | git-flow | github | passport | jwt | socialite | ux | aws | s3 | phpunit | css | sass | docker | vagrant | virtualbox | vim | linux | phpstorm | jira | mvc | blade | twig | osx | nginx | apache | bitbucket | rest api | agile | selenium | tdd | skype | zoom | slack | rollbar | logging | jquery | bootstrap | sequel pro | composer | packagist | ubuntu | mysql</w:t>
+      </w:r>
+    </w:p>
+    <w:p>
+      <w:pPr>
+        <w:rPr>
+          <w:rFonts w:ascii="Merriweather" w:cs="Merriweather" w:eastAsia="Merriweather" w:hAnsi="Merriweather"/>
+          <w:color w:val="666666"/>
+          <w:sz w:val="20"/>
+          <w:szCs w:val="20"/>
+        </w:rPr>
+      </w:pPr>
+      <w:r>
+        <w:rPr>
+          <w:rtl w:val="0"/>
+        </w:rPr>
+      </w:r>
+    </w:p>
+    <w:p>
+      <w:pPr>
+        <w:rPr>
+          <w:rFonts w:ascii="Merriweather" w:cs="Merriweather" w:eastAsia="Merriweather" w:hAnsi="Merriweather"/>
+          <w:color w:val="666666"/>
+          <w:sz w:val="20"/>
+          <w:szCs w:val="20"/>
+        </w:rPr>
+      </w:pPr>
+      <w:r>
+        <w:rPr>
+          <w:rFonts w:ascii="Merriweather" w:cs="Merriweather" w:eastAsia="Merriweather" w:hAnsi="Merriweather"/>
+          <w:b w:val="1"/>
+          <w:sz w:val="20"/>
+          <w:szCs w:val="20"/>
+          <w:rtl w:val="0"/>
+        </w:rPr>
+        <w:t xml:space="preserve">Work Done:</w:t>
+      </w:r>
+      <w:r>
+        <w:rPr>
+          <w:rtl w:val="0"/>
+        </w:rPr>
       </w:r>
     </w:p>
     <w:p>
@@ -1976,18 +2532,17 @@
           <w:color w:val="666666"/>
           <w:sz w:val="20"/>
           <w:szCs w:val="20"/>
-          <w:u w:val="none"/>
-        </w:rPr>
-      </w:pPr>
-      <w:r>
-        <w:rPr>
-          <w:rFonts w:ascii="Merriweather" w:cs="Merriweather" w:eastAsia="Merriweather" w:hAnsi="Merriweather"/>
-          <w:color w:val="666666"/>
-          <w:sz w:val="20"/>
-          <w:szCs w:val="20"/>
-          <w:rtl w:val="0"/>
-        </w:rPr>
-        <w:t xml:space="preserve">Build applications in Laravel, using mysql, php, jquery, and various other javascript packages</w:t>
+        </w:rPr>
+      </w:pPr>
+      <w:r>
+        <w:rPr>
+          <w:rFonts w:ascii="Merriweather" w:cs="Merriweather" w:eastAsia="Merriweather" w:hAnsi="Merriweather"/>
+          <w:color w:val="666666"/>
+          <w:sz w:val="20"/>
+          <w:szCs w:val="20"/>
+          <w:rtl w:val="0"/>
+        </w:rPr>
+        <w:t xml:space="preserve">Worked remotely using Skype / Slack / Zoom for communication between team members</w:t>
       </w:r>
     </w:p>
     <w:p>
@@ -2013,7 +2568,7 @@
           <w:szCs w:val="20"/>
           <w:rtl w:val="0"/>
         </w:rPr>
-        <w:t xml:space="preserve">Work in Agile checking in daily via Skype calls, and working interactively with other developers via Slack</w:t>
+        <w:t xml:space="preserve">Built and managed an electronic acquisition system for management of bidding on jobs</w:t>
       </w:r>
     </w:p>
     <w:p>
@@ -2039,7 +2594,7 @@
           <w:szCs w:val="20"/>
           <w:rtl w:val="0"/>
         </w:rPr>
-        <w:t xml:space="preserve">Used Git for version control</w:t>
+        <w:t xml:space="preserve">Improved legacy applications to fix bugs and speed up queries</w:t>
       </w:r>
     </w:p>
     <w:p>
@@ -2054,6 +2609,81 @@
           <w:color w:val="666666"/>
           <w:sz w:val="20"/>
           <w:szCs w:val="20"/>
+        </w:rPr>
+      </w:pPr>
+      <w:r>
+        <w:rPr>
+          <w:rFonts w:ascii="Merriweather" w:cs="Merriweather" w:eastAsia="Merriweather" w:hAnsi="Merriweather"/>
+          <w:color w:val="666666"/>
+          <w:sz w:val="20"/>
+          <w:szCs w:val="20"/>
+          <w:rtl w:val="0"/>
+        </w:rPr>
+        <w:t xml:space="preserve">Monitored rollbar for errors in legacy web servers</w:t>
+      </w:r>
+    </w:p>
+    <w:p>
+      <w:pPr>
+        <w:numPr>
+          <w:ilvl w:val="0"/>
+          <w:numId w:val="2"/>
+        </w:numPr>
+        <w:ind w:left="720" w:hanging="360"/>
+        <w:rPr>
+          <w:rFonts w:ascii="Merriweather" w:cs="Merriweather" w:eastAsia="Merriweather" w:hAnsi="Merriweather"/>
+          <w:color w:val="666666"/>
+          <w:sz w:val="20"/>
+          <w:szCs w:val="20"/>
+        </w:rPr>
+      </w:pPr>
+      <w:r>
+        <w:rPr>
+          <w:rFonts w:ascii="Merriweather" w:cs="Merriweather" w:eastAsia="Merriweather" w:hAnsi="Merriweather"/>
+          <w:color w:val="666666"/>
+          <w:sz w:val="20"/>
+          <w:szCs w:val="20"/>
+          <w:rtl w:val="0"/>
+        </w:rPr>
+        <w:t xml:space="preserve">Wrote phpunit tests for every bit of code that was written or fixed, and worked towards 100% test coverage</w:t>
+      </w:r>
+    </w:p>
+    <w:p>
+      <w:pPr>
+        <w:numPr>
+          <w:ilvl w:val="0"/>
+          <w:numId w:val="2"/>
+        </w:numPr>
+        <w:ind w:left="720" w:hanging="360"/>
+        <w:rPr>
+          <w:rFonts w:ascii="Merriweather" w:cs="Merriweather" w:eastAsia="Merriweather" w:hAnsi="Merriweather"/>
+          <w:color w:val="666666"/>
+          <w:sz w:val="20"/>
+          <w:szCs w:val="20"/>
+        </w:rPr>
+      </w:pPr>
+      <w:r>
+        <w:rPr>
+          <w:rFonts w:ascii="Merriweather" w:cs="Merriweather" w:eastAsia="Merriweather" w:hAnsi="Merriweather"/>
+          <w:color w:val="666666"/>
+          <w:sz w:val="20"/>
+          <w:szCs w:val="20"/>
+          <w:rtl w:val="0"/>
+        </w:rPr>
+        <w:t xml:space="preserve">Managed deployments, routes, sites, and hosting</w:t>
+      </w:r>
+    </w:p>
+    <w:p>
+      <w:pPr>
+        <w:numPr>
+          <w:ilvl w:val="0"/>
+          <w:numId w:val="2"/>
+        </w:numPr>
+        <w:ind w:left="720" w:hanging="360"/>
+        <w:rPr>
+          <w:rFonts w:ascii="Merriweather" w:cs="Merriweather" w:eastAsia="Merriweather" w:hAnsi="Merriweather"/>
+          <w:color w:val="666666"/>
+          <w:sz w:val="20"/>
+          <w:szCs w:val="20"/>
           <w:u w:val="none"/>
         </w:rPr>
       </w:pPr>
@@ -2065,7 +2695,7 @@
           <w:szCs w:val="20"/>
           <w:rtl w:val="0"/>
         </w:rPr>
-        <w:t xml:space="preserve">Built and managed an Electronic Acquisition system for management of bidding on jobs</w:t>
+        <w:t xml:space="preserve">Utilized agile on a daily basis</w:t>
       </w:r>
     </w:p>
     <w:p>
@@ -2138,6 +2768,116 @@
           <w:rtl w:val="0"/>
         </w:rPr>
         <w:t xml:space="preserve">Jun 2015 - Nov 2015</w:t>
+      </w:r>
+    </w:p>
+    <w:p>
+      <w:pPr>
+        <w:rPr>
+          <w:rFonts w:ascii="Merriweather" w:cs="Merriweather" w:eastAsia="Merriweather" w:hAnsi="Merriweather"/>
+          <w:color w:val="666666"/>
+          <w:sz w:val="20"/>
+          <w:szCs w:val="20"/>
+        </w:rPr>
+      </w:pPr>
+      <w:r>
+        <w:rPr>
+          <w:rFonts w:ascii="Merriweather" w:cs="Merriweather" w:eastAsia="Merriweather" w:hAnsi="Merriweather"/>
+          <w:color w:val="666666"/>
+          <w:sz w:val="20"/>
+          <w:szCs w:val="20"/>
+          <w:rtl w:val="0"/>
+        </w:rPr>
+        <w:br w:type="textWrapping"/>
+      </w:r>
+      <w:r>
+        <w:rPr>
+          <w:rFonts w:ascii="Merriweather" w:cs="Merriweather" w:eastAsia="Merriweather" w:hAnsi="Merriweather"/>
+          <w:b w:val="1"/>
+          <w:sz w:val="20"/>
+          <w:szCs w:val="20"/>
+          <w:rtl w:val="0"/>
+        </w:rPr>
+        <w:t xml:space="preserve">Skills Used:</w:t>
+      </w:r>
+      <w:r>
+        <w:rPr>
+          <w:rtl w:val="0"/>
+        </w:rPr>
+      </w:r>
+    </w:p>
+    <w:p>
+      <w:pPr>
+        <w:rPr>
+          <w:rFonts w:ascii="Merriweather" w:cs="Merriweather" w:eastAsia="Merriweather" w:hAnsi="Merriweather"/>
+          <w:color w:val="666666"/>
+          <w:sz w:val="20"/>
+          <w:szCs w:val="20"/>
+        </w:rPr>
+      </w:pPr>
+      <w:r>
+        <w:rPr>
+          <w:rtl w:val="0"/>
+        </w:rPr>
+      </w:r>
+    </w:p>
+    <w:p>
+      <w:pPr>
+        <w:rPr>
+          <w:rFonts w:ascii="Merriweather" w:cs="Merriweather" w:eastAsia="Merriweather" w:hAnsi="Merriweather"/>
+          <w:color w:val="666666"/>
+          <w:sz w:val="20"/>
+          <w:szCs w:val="20"/>
+        </w:rPr>
+      </w:pPr>
+      <w:r>
+        <w:rPr>
+          <w:rFonts w:ascii="Merriweather" w:cs="Merriweather" w:eastAsia="Merriweather" w:hAnsi="Merriweather"/>
+          <w:color w:val="666666"/>
+          <w:sz w:val="20"/>
+          <w:szCs w:val="20"/>
+          <w:rtl w:val="0"/>
+        </w:rPr>
+        <w:t xml:space="preserve">php | laravel | javascript | nova | vuejs | git | git-flow | github | passport | jwt | socialite | ux | aws | s3 | phpunit | css | sass | docker | vagrant | virtualbox | vim | linux | phpstorm | jira | mvc | blade | twig | osx | nginx | apache | bitbucket | rest api | agile | selenium | tdd | skype | zoom | slack | rollbar | logging | jquery | bootstrap | sequel pro | composer | packagist | ubuntu | mysql</w:t>
+      </w:r>
+    </w:p>
+    <w:p>
+      <w:pPr>
+        <w:rPr>
+          <w:rFonts w:ascii="Merriweather" w:cs="Merriweather" w:eastAsia="Merriweather" w:hAnsi="Merriweather"/>
+          <w:color w:val="666666"/>
+          <w:sz w:val="20"/>
+          <w:szCs w:val="20"/>
+        </w:rPr>
+      </w:pPr>
+      <w:r>
+        <w:rPr>
+          <w:rtl w:val="0"/>
+        </w:rPr>
+      </w:r>
+    </w:p>
+    <w:p>
+      <w:pPr>
+        <w:rPr>
+          <w:rFonts w:ascii="Merriweather" w:cs="Merriweather" w:eastAsia="Merriweather" w:hAnsi="Merriweather"/>
+          <w:color w:val="666666"/>
+          <w:sz w:val="20"/>
+          <w:szCs w:val="20"/>
+        </w:rPr>
+      </w:pPr>
+      <w:r>
+        <w:rPr>
+          <w:rFonts w:ascii="Merriweather" w:cs="Merriweather" w:eastAsia="Merriweather" w:hAnsi="Merriweather"/>
+          <w:b w:val="1"/>
+          <w:sz w:val="20"/>
+          <w:szCs w:val="20"/>
+          <w:rtl w:val="0"/>
+        </w:rPr>
+        <w:t xml:space="preserve">Work Done:</w:t>
+      </w:r>
+      <w:r>
+        <w:rPr>
+          <w:rtl w:val="0"/>
+        </w:rPr>
       </w:r>
     </w:p>
     <w:p>
@@ -2178,7 +2918,7 @@
           <w:szCs w:val="20"/>
           <w:rtl w:val="0"/>
         </w:rPr>
-        <w:t xml:space="preserve">Helped to bring about great change in design patterns, coding standards, test driven development, and building/rebuilding existing and new applications utilizing Lumen and Laravel with Vagrant, Server side technologies, MYSQL, MongoDB, Rest APIs, Software as a service design.</w:t>
+        <w:t xml:space="preserve">Built api application in lumen for mobile to consume</w:t>
       </w:r>
     </w:p>
     <w:p>
@@ -2204,7 +2944,7 @@
           <w:szCs w:val="20"/>
           <w:rtl w:val="0"/>
         </w:rPr>
-        <w:t xml:space="preserve">Utilized Agile environment.</w:t>
+        <w:t xml:space="preserve">Fully tested the lumen application</w:t>
       </w:r>
     </w:p>
     <w:p>
@@ -2219,6 +2959,31 @@
           <w:color w:val="666666"/>
           <w:sz w:val="20"/>
           <w:szCs w:val="20"/>
+        </w:rPr>
+      </w:pPr>
+      <w:r>
+        <w:rPr>
+          <w:rFonts w:ascii="Merriweather" w:cs="Merriweather" w:eastAsia="Merriweather" w:hAnsi="Merriweather"/>
+          <w:color w:val="666666"/>
+          <w:sz w:val="20"/>
+          <w:szCs w:val="20"/>
+          <w:rtl w:val="0"/>
+        </w:rPr>
+        <w:t xml:space="preserve">Wrote phpunit tests for every bit of code that was written or fixed, and maintained 100% test coverage</w:t>
+      </w:r>
+    </w:p>
+    <w:p>
+      <w:pPr>
+        <w:numPr>
+          <w:ilvl w:val="0"/>
+          <w:numId w:val="3"/>
+        </w:numPr>
+        <w:ind w:left="720" w:hanging="360"/>
+        <w:rPr>
+          <w:rFonts w:ascii="Merriweather" w:cs="Merriweather" w:eastAsia="Merriweather" w:hAnsi="Merriweather"/>
+          <w:color w:val="666666"/>
+          <w:sz w:val="20"/>
+          <w:szCs w:val="20"/>
           <w:u w:val="none"/>
         </w:rPr>
       </w:pPr>
@@ -2230,7 +2995,58 @@
           <w:szCs w:val="20"/>
           <w:rtl w:val="0"/>
         </w:rPr>
-        <w:t xml:space="preserve">Worked in Subversion and Git for version control</w:t>
+        <w:t xml:space="preserve">Supported legacy applications by fixing bugs and errors</w:t>
+      </w:r>
+    </w:p>
+    <w:p>
+      <w:pPr>
+        <w:numPr>
+          <w:ilvl w:val="0"/>
+          <w:numId w:val="3"/>
+        </w:numPr>
+        <w:ind w:left="720" w:hanging="360"/>
+        <w:rPr>
+          <w:rFonts w:ascii="Merriweather" w:cs="Merriweather" w:eastAsia="Merriweather" w:hAnsi="Merriweather"/>
+          <w:color w:val="666666"/>
+          <w:sz w:val="20"/>
+          <w:szCs w:val="20"/>
+        </w:rPr>
+      </w:pPr>
+      <w:r>
+        <w:rPr>
+          <w:rFonts w:ascii="Merriweather" w:cs="Merriweather" w:eastAsia="Merriweather" w:hAnsi="Merriweather"/>
+          <w:color w:val="666666"/>
+          <w:sz w:val="20"/>
+          <w:szCs w:val="20"/>
+          <w:rtl w:val="0"/>
+        </w:rPr>
+        <w:t xml:space="preserve">Managed deployments, routes, sites, and hosting</w:t>
+      </w:r>
+    </w:p>
+    <w:p>
+      <w:pPr>
+        <w:numPr>
+          <w:ilvl w:val="0"/>
+          <w:numId w:val="3"/>
+        </w:numPr>
+        <w:ind w:left="720" w:hanging="360"/>
+        <w:rPr>
+          <w:rFonts w:ascii="Merriweather" w:cs="Merriweather" w:eastAsia="Merriweather" w:hAnsi="Merriweather"/>
+          <w:color w:val="666666"/>
+          <w:sz w:val="20"/>
+          <w:szCs w:val="20"/>
+          <w:u w:val="none"/>
+        </w:rPr>
+      </w:pPr>
+      <w:r>
+        <w:rPr>
+          <w:rFonts w:ascii="Merriweather" w:cs="Merriweather" w:eastAsia="Merriweather" w:hAnsi="Merriweather"/>
+          <w:color w:val="666666"/>
+          <w:sz w:val="20"/>
+          <w:szCs w:val="20"/>
+          <w:rtl w:val="0"/>
+        </w:rPr>
+        <w:t xml:space="preserve">Utilized agile on a daily basis</w:t>
       </w:r>
     </w:p>
     <w:p>
@@ -2303,6 +3119,116 @@
           <w:rtl w:val="0"/>
         </w:rPr>
         <w:t xml:space="preserve">Aug 2014 - Jun 2015</w:t>
+      </w:r>
+    </w:p>
+    <w:p>
+      <w:pPr>
+        <w:rPr>
+          <w:rFonts w:ascii="Merriweather" w:cs="Merriweather" w:eastAsia="Merriweather" w:hAnsi="Merriweather"/>
+          <w:color w:val="666666"/>
+          <w:sz w:val="20"/>
+          <w:szCs w:val="20"/>
+        </w:rPr>
+      </w:pPr>
+      <w:r>
+        <w:rPr>
+          <w:rFonts w:ascii="Merriweather" w:cs="Merriweather" w:eastAsia="Merriweather" w:hAnsi="Merriweather"/>
+          <w:color w:val="666666"/>
+          <w:sz w:val="20"/>
+          <w:szCs w:val="20"/>
+          <w:rtl w:val="0"/>
+        </w:rPr>
+        <w:br w:type="textWrapping"/>
+      </w:r>
+      <w:r>
+        <w:rPr>
+          <w:rFonts w:ascii="Merriweather" w:cs="Merriweather" w:eastAsia="Merriweather" w:hAnsi="Merriweather"/>
+          <w:b w:val="1"/>
+          <w:sz w:val="20"/>
+          <w:szCs w:val="20"/>
+          <w:rtl w:val="0"/>
+        </w:rPr>
+        <w:t xml:space="preserve">Skills Used:</w:t>
+      </w:r>
+      <w:r>
+        <w:rPr>
+          <w:rtl w:val="0"/>
+        </w:rPr>
+      </w:r>
+    </w:p>
+    <w:p>
+      <w:pPr>
+        <w:rPr>
+          <w:rFonts w:ascii="Merriweather" w:cs="Merriweather" w:eastAsia="Merriweather" w:hAnsi="Merriweather"/>
+          <w:color w:val="666666"/>
+          <w:sz w:val="20"/>
+          <w:szCs w:val="20"/>
+        </w:rPr>
+      </w:pPr>
+      <w:r>
+        <w:rPr>
+          <w:rtl w:val="0"/>
+        </w:rPr>
+      </w:r>
+    </w:p>
+    <w:p>
+      <w:pPr>
+        <w:rPr>
+          <w:rFonts w:ascii="Merriweather" w:cs="Merriweather" w:eastAsia="Merriweather" w:hAnsi="Merriweather"/>
+          <w:color w:val="666666"/>
+          <w:sz w:val="20"/>
+          <w:szCs w:val="20"/>
+        </w:rPr>
+      </w:pPr>
+      <w:r>
+        <w:rPr>
+          <w:rFonts w:ascii="Merriweather" w:cs="Merriweather" w:eastAsia="Merriweather" w:hAnsi="Merriweather"/>
+          <w:color w:val="666666"/>
+          <w:sz w:val="20"/>
+          <w:szCs w:val="20"/>
+          <w:rtl w:val="0"/>
+        </w:rPr>
+        <w:t xml:space="preserve">php | laravel | javascript | nova | vuejs | git | git-flow | github | passport | jwt | socialite | ux | aws | s3 | phpunit | css | sass | docker | vagrant | virtualbox | vim | linux | phpstorm | jira | mvc | blade | twig | osx | nginx | apache | bitbucket | rest api | agile | selenium | tdd | skype | zoom | slack | rollbar | logging | jquery | bootstrap | sequel pro | composer | packagist | ubuntu | mysql</w:t>
+      </w:r>
+    </w:p>
+    <w:p>
+      <w:pPr>
+        <w:rPr>
+          <w:rFonts w:ascii="Merriweather" w:cs="Merriweather" w:eastAsia="Merriweather" w:hAnsi="Merriweather"/>
+          <w:color w:val="666666"/>
+          <w:sz w:val="20"/>
+          <w:szCs w:val="20"/>
+        </w:rPr>
+      </w:pPr>
+      <w:r>
+        <w:rPr>
+          <w:rtl w:val="0"/>
+        </w:rPr>
+      </w:r>
+    </w:p>
+    <w:p>
+      <w:pPr>
+        <w:rPr>
+          <w:rFonts w:ascii="Merriweather" w:cs="Merriweather" w:eastAsia="Merriweather" w:hAnsi="Merriweather"/>
+          <w:color w:val="666666"/>
+          <w:sz w:val="20"/>
+          <w:szCs w:val="20"/>
+        </w:rPr>
+      </w:pPr>
+      <w:r>
+        <w:rPr>
+          <w:rFonts w:ascii="Merriweather" w:cs="Merriweather" w:eastAsia="Merriweather" w:hAnsi="Merriweather"/>
+          <w:b w:val="1"/>
+          <w:sz w:val="20"/>
+          <w:szCs w:val="20"/>
+          <w:rtl w:val="0"/>
+        </w:rPr>
+        <w:t xml:space="preserve">Work Done:</w:t>
+      </w:r>
+      <w:r>
+        <w:rPr>
+          <w:rtl w:val="0"/>
+        </w:rPr>
       </w:r>
     </w:p>
     <w:p>
@@ -2332,18 +3258,17 @@
           <w:color w:val="666666"/>
           <w:sz w:val="20"/>
           <w:szCs w:val="20"/>
-          <w:u w:val="none"/>
-        </w:rPr>
-      </w:pPr>
-      <w:r>
-        <w:rPr>
-          <w:rFonts w:ascii="Merriweather" w:cs="Merriweather" w:eastAsia="Merriweather" w:hAnsi="Merriweather"/>
-          <w:color w:val="666666"/>
-          <w:sz w:val="20"/>
-          <w:szCs w:val="20"/>
-          <w:rtl w:val="0"/>
-        </w:rPr>
-        <w:t xml:space="preserve">Created an Agreements application in Laravel and Symfony, using MongoDB and Ubuntu server to allow the management of companies agreements, their approvals and denials, and signatures.</w:t>
+        </w:rPr>
+      </w:pPr>
+      <w:r>
+        <w:rPr>
+          <w:rFonts w:ascii="Merriweather" w:cs="Merriweather" w:eastAsia="Merriweather" w:hAnsi="Merriweather"/>
+          <w:color w:val="666666"/>
+          <w:sz w:val="20"/>
+          <w:szCs w:val="20"/>
+          <w:rtl w:val="0"/>
+        </w:rPr>
+        <w:t xml:space="preserve">Created an application to handle customer agreements with their approvals, denials, and signatures</w:t>
       </w:r>
     </w:p>
     <w:p>
@@ -2369,7 +3294,108 @@
           <w:szCs w:val="20"/>
           <w:rtl w:val="0"/>
         </w:rPr>
-        <w:t xml:space="preserve">Created an application in Laravel and Symfony, using MongoDB, Selenium, Gearman, and other tools, to automate the ordering process of products to make the customer experience much more streamlined and easy. Also used HTML, CSS, Javascript/JQuery, and Rest API.</w:t>
+        <w:t xml:space="preserve">Modified an application to support automated ordering of products with subscription services</w:t>
+      </w:r>
+    </w:p>
+    <w:p>
+      <w:pPr>
+        <w:numPr>
+          <w:ilvl w:val="0"/>
+          <w:numId w:val="6"/>
+        </w:numPr>
+        <w:ind w:left="720" w:hanging="360"/>
+        <w:rPr>
+          <w:rFonts w:ascii="Merriweather" w:cs="Merriweather" w:eastAsia="Merriweather" w:hAnsi="Merriweather"/>
+          <w:color w:val="666666"/>
+          <w:sz w:val="20"/>
+          <w:szCs w:val="20"/>
+        </w:rPr>
+      </w:pPr>
+      <w:r>
+        <w:rPr>
+          <w:rFonts w:ascii="Merriweather" w:cs="Merriweather" w:eastAsia="Merriweather" w:hAnsi="Merriweather"/>
+          <w:color w:val="666666"/>
+          <w:sz w:val="20"/>
+          <w:szCs w:val="20"/>
+          <w:rtl w:val="0"/>
+        </w:rPr>
+        <w:t xml:space="preserve">Wrote phpunit tests for every bit of code that was written or fixed, and pushed for 100% test coverage</w:t>
+      </w:r>
+    </w:p>
+    <w:p>
+      <w:pPr>
+        <w:numPr>
+          <w:ilvl w:val="0"/>
+          <w:numId w:val="6"/>
+        </w:numPr>
+        <w:ind w:left="720" w:hanging="360"/>
+        <w:rPr>
+          <w:rFonts w:ascii="Merriweather" w:cs="Merriweather" w:eastAsia="Merriweather" w:hAnsi="Merriweather"/>
+          <w:color w:val="666666"/>
+          <w:sz w:val="20"/>
+          <w:szCs w:val="20"/>
+        </w:rPr>
+      </w:pPr>
+      <w:r>
+        <w:rPr>
+          <w:rFonts w:ascii="Merriweather" w:cs="Merriweather" w:eastAsia="Merriweather" w:hAnsi="Merriweather"/>
+          <w:color w:val="666666"/>
+          <w:sz w:val="20"/>
+          <w:szCs w:val="20"/>
+          <w:rtl w:val="0"/>
+        </w:rPr>
+        <w:t xml:space="preserve">Supported legacy applications by fixing bugs and logging errors</w:t>
+      </w:r>
+    </w:p>
+    <w:p>
+      <w:pPr>
+        <w:numPr>
+          <w:ilvl w:val="0"/>
+          <w:numId w:val="6"/>
+        </w:numPr>
+        <w:ind w:left="720" w:hanging="360"/>
+        <w:rPr>
+          <w:rFonts w:ascii="Merriweather" w:cs="Merriweather" w:eastAsia="Merriweather" w:hAnsi="Merriweather"/>
+          <w:color w:val="666666"/>
+          <w:sz w:val="20"/>
+          <w:szCs w:val="20"/>
+        </w:rPr>
+      </w:pPr>
+      <w:r>
+        <w:rPr>
+          <w:rFonts w:ascii="Merriweather" w:cs="Merriweather" w:eastAsia="Merriweather" w:hAnsi="Merriweather"/>
+          <w:color w:val="666666"/>
+          <w:sz w:val="20"/>
+          <w:szCs w:val="20"/>
+          <w:rtl w:val="0"/>
+        </w:rPr>
+        <w:t xml:space="preserve">Managed deployments, routes, sites, and hosting</w:t>
+      </w:r>
+    </w:p>
+    <w:p>
+      <w:pPr>
+        <w:numPr>
+          <w:ilvl w:val="0"/>
+          <w:numId w:val="6"/>
+        </w:numPr>
+        <w:ind w:left="720" w:hanging="360"/>
+        <w:rPr>
+          <w:rFonts w:ascii="Merriweather" w:cs="Merriweather" w:eastAsia="Merriweather" w:hAnsi="Merriweather"/>
+          <w:color w:val="666666"/>
+          <w:sz w:val="20"/>
+          <w:szCs w:val="20"/>
+          <w:u w:val="none"/>
+        </w:rPr>
+      </w:pPr>
+      <w:r>
+        <w:rPr>
+          <w:rFonts w:ascii="Merriweather" w:cs="Merriweather" w:eastAsia="Merriweather" w:hAnsi="Merriweather"/>
+          <w:color w:val="666666"/>
+          <w:sz w:val="20"/>
+          <w:szCs w:val="20"/>
+          <w:rtl w:val="0"/>
+        </w:rPr>
+        <w:t xml:space="preserve">Utilized agile on a daily basis</w:t>
       </w:r>
     </w:p>
     <w:p>
@@ -2455,6 +3481,116 @@
       </w:pPr>
       <w:r>
         <w:rPr>
+          <w:rFonts w:ascii="Merriweather" w:cs="Merriweather" w:eastAsia="Merriweather" w:hAnsi="Merriweather"/>
+          <w:color w:val="666666"/>
+          <w:sz w:val="20"/>
+          <w:szCs w:val="20"/>
+          <w:rtl w:val="0"/>
+        </w:rPr>
+        <w:br w:type="textWrapping"/>
+      </w:r>
+      <w:r>
+        <w:rPr>
+          <w:rFonts w:ascii="Merriweather" w:cs="Merriweather" w:eastAsia="Merriweather" w:hAnsi="Merriweather"/>
+          <w:b w:val="1"/>
+          <w:sz w:val="20"/>
+          <w:szCs w:val="20"/>
+          <w:rtl w:val="0"/>
+        </w:rPr>
+        <w:t xml:space="preserve">Skills Used:</w:t>
+      </w:r>
+      <w:r>
+        <w:rPr>
+          <w:rtl w:val="0"/>
+        </w:rPr>
+      </w:r>
+    </w:p>
+    <w:p>
+      <w:pPr>
+        <w:rPr>
+          <w:rFonts w:ascii="Merriweather" w:cs="Merriweather" w:eastAsia="Merriweather" w:hAnsi="Merriweather"/>
+          <w:color w:val="666666"/>
+          <w:sz w:val="20"/>
+          <w:szCs w:val="20"/>
+        </w:rPr>
+      </w:pPr>
+      <w:r>
+        <w:rPr>
+          <w:rtl w:val="0"/>
+        </w:rPr>
+      </w:r>
+    </w:p>
+    <w:p>
+      <w:pPr>
+        <w:rPr>
+          <w:rFonts w:ascii="Merriweather" w:cs="Merriweather" w:eastAsia="Merriweather" w:hAnsi="Merriweather"/>
+          <w:color w:val="666666"/>
+          <w:sz w:val="20"/>
+          <w:szCs w:val="20"/>
+        </w:rPr>
+      </w:pPr>
+      <w:r>
+        <w:rPr>
+          <w:rFonts w:ascii="Merriweather" w:cs="Merriweather" w:eastAsia="Merriweather" w:hAnsi="Merriweather"/>
+          <w:color w:val="666666"/>
+          <w:sz w:val="20"/>
+          <w:szCs w:val="20"/>
+          <w:rtl w:val="0"/>
+        </w:rPr>
+        <w:t xml:space="preserve">php | laravel | javascript | nova | vuejs | git | git-flow | github | passport | jwt | socialite | ux | aws | s3 | phpunit | css | sass | docker | vagrant | virtualbox | vim | linux | phpstorm | jira | mvc | blade | twig | osx | nginx | apache | bitbucket | rest api | agile | selenium | tdd | skype | zoom | slack | rollbar | logging | jquery | bootstrap | sequel pro | composer | packagist | ubuntu | mysql</w:t>
+      </w:r>
+    </w:p>
+    <w:p>
+      <w:pPr>
+        <w:rPr>
+          <w:rFonts w:ascii="Merriweather" w:cs="Merriweather" w:eastAsia="Merriweather" w:hAnsi="Merriweather"/>
+          <w:color w:val="666666"/>
+          <w:sz w:val="20"/>
+          <w:szCs w:val="20"/>
+        </w:rPr>
+      </w:pPr>
+      <w:r>
+        <w:rPr>
+          <w:rtl w:val="0"/>
+        </w:rPr>
+      </w:r>
+    </w:p>
+    <w:p>
+      <w:pPr>
+        <w:rPr>
+          <w:rFonts w:ascii="Merriweather" w:cs="Merriweather" w:eastAsia="Merriweather" w:hAnsi="Merriweather"/>
+          <w:color w:val="666666"/>
+          <w:sz w:val="20"/>
+          <w:szCs w:val="20"/>
+        </w:rPr>
+      </w:pPr>
+      <w:r>
+        <w:rPr>
+          <w:rFonts w:ascii="Merriweather" w:cs="Merriweather" w:eastAsia="Merriweather" w:hAnsi="Merriweather"/>
+          <w:b w:val="1"/>
+          <w:sz w:val="20"/>
+          <w:szCs w:val="20"/>
+          <w:rtl w:val="0"/>
+        </w:rPr>
+        <w:t xml:space="preserve">Work Done:</w:t>
+      </w:r>
+      <w:r>
+        <w:rPr>
+          <w:rtl w:val="0"/>
+        </w:rPr>
+      </w:r>
+    </w:p>
+    <w:p>
+      <w:pPr>
+        <w:rPr>
+          <w:rFonts w:ascii="Merriweather" w:cs="Merriweather" w:eastAsia="Merriweather" w:hAnsi="Merriweather"/>
+          <w:color w:val="666666"/>
+          <w:sz w:val="20"/>
+          <w:szCs w:val="20"/>
+        </w:rPr>
+      </w:pPr>
+      <w:r>
+        <w:rPr>
           <w:rtl w:val="0"/>
         </w:rPr>
       </w:r>
@@ -2463,7 +3599,7 @@
       <w:pPr>
         <w:numPr>
           <w:ilvl w:val="0"/>
-          <w:numId w:val="8"/>
+          <w:numId w:val="9"/>
         </w:numPr>
         <w:ind w:left="720" w:hanging="360"/>
         <w:rPr>
@@ -2471,25 +3607,24 @@
           <w:color w:val="666666"/>
           <w:sz w:val="20"/>
           <w:szCs w:val="20"/>
-          <w:u w:val="none"/>
-        </w:rPr>
-      </w:pPr>
-      <w:r>
-        <w:rPr>
-          <w:rFonts w:ascii="Merriweather" w:cs="Merriweather" w:eastAsia="Merriweather" w:hAnsi="Merriweather"/>
-          <w:color w:val="666666"/>
-          <w:sz w:val="20"/>
-          <w:szCs w:val="20"/>
-          <w:rtl w:val="0"/>
-        </w:rPr>
-        <w:t xml:space="preserve">The company had many legacy products and non-framework PHP that had a lot of bugs. I was tasked with recreating the bug-ridden code into Laravel PHP utilizing SOLID design principles and hexagonal architecture. To do this I used Apache, MySQL, Laravel/PHP using MVC, HTML, Javascript/JQuery/Ajax, CSS, Json/Rest API calls to seamlessly incorporate a new platform.</w:t>
+        </w:rPr>
+      </w:pPr>
+      <w:r>
+        <w:rPr>
+          <w:rFonts w:ascii="Merriweather" w:cs="Merriweather" w:eastAsia="Merriweather" w:hAnsi="Merriweather"/>
+          <w:color w:val="666666"/>
+          <w:sz w:val="20"/>
+          <w:szCs w:val="20"/>
+          <w:rtl w:val="0"/>
+        </w:rPr>
+        <w:t xml:space="preserve">Supported legacy applications by fixing bugs and logging errors</w:t>
       </w:r>
     </w:p>
     <w:p>
       <w:pPr>
         <w:numPr>
           <w:ilvl w:val="0"/>
-          <w:numId w:val="8"/>
+          <w:numId w:val="9"/>
         </w:numPr>
         <w:ind w:left="720" w:hanging="360"/>
         <w:rPr>
@@ -2508,14 +3643,14 @@
           <w:szCs w:val="20"/>
           <w:rtl w:val="0"/>
         </w:rPr>
-        <w:t xml:space="preserve">Designing new applications with flowcharts, design patterns, and much planning.</w:t>
+        <w:t xml:space="preserve">Built a new application for customer tracking, remote work processes, tracking, and communication</w:t>
       </w:r>
     </w:p>
     <w:p>
       <w:pPr>
         <w:numPr>
           <w:ilvl w:val="0"/>
-          <w:numId w:val="8"/>
+          <w:numId w:val="9"/>
         </w:numPr>
         <w:ind w:left="720" w:hanging="360"/>
         <w:rPr>
@@ -2523,6 +3658,31 @@
           <w:color w:val="666666"/>
           <w:sz w:val="20"/>
           <w:szCs w:val="20"/>
+        </w:rPr>
+      </w:pPr>
+      <w:r>
+        <w:rPr>
+          <w:rFonts w:ascii="Merriweather" w:cs="Merriweather" w:eastAsia="Merriweather" w:hAnsi="Merriweather"/>
+          <w:color w:val="666666"/>
+          <w:sz w:val="20"/>
+          <w:szCs w:val="20"/>
+          <w:rtl w:val="0"/>
+        </w:rPr>
+        <w:t xml:space="preserve">Wrote phpunit tests for every bit of code that was written or fixed, and code had to be 100% test covered before it was deployed</w:t>
+      </w:r>
+    </w:p>
+    <w:p>
+      <w:pPr>
+        <w:numPr>
+          <w:ilvl w:val="0"/>
+          <w:numId w:val="9"/>
+        </w:numPr>
+        <w:ind w:left="720" w:hanging="360"/>
+        <w:rPr>
+          <w:rFonts w:ascii="Merriweather" w:cs="Merriweather" w:eastAsia="Merriweather" w:hAnsi="Merriweather"/>
+          <w:color w:val="666666"/>
+          <w:sz w:val="20"/>
+          <w:szCs w:val="20"/>
           <w:u w:val="none"/>
         </w:rPr>
       </w:pPr>
@@ -2534,7 +3694,58 @@
           <w:szCs w:val="20"/>
           <w:rtl w:val="0"/>
         </w:rPr>
-        <w:t xml:space="preserve">Utilized Laravel, and very strict coding standards to build the new environments, and cutting edge technologies. Used Mysql to fix many database queries and bad data for the new environments.</w:t>
+        <w:t xml:space="preserve">Built an import service application to import property users to the application</w:t>
+      </w:r>
+    </w:p>
+    <w:p>
+      <w:pPr>
+        <w:numPr>
+          <w:ilvl w:val="0"/>
+          <w:numId w:val="9"/>
+        </w:numPr>
+        <w:ind w:left="720" w:hanging="360"/>
+        <w:rPr>
+          <w:rFonts w:ascii="Merriweather" w:cs="Merriweather" w:eastAsia="Merriweather" w:hAnsi="Merriweather"/>
+          <w:color w:val="666666"/>
+          <w:sz w:val="20"/>
+          <w:szCs w:val="20"/>
+        </w:rPr>
+      </w:pPr>
+      <w:r>
+        <w:rPr>
+          <w:rFonts w:ascii="Merriweather" w:cs="Merriweather" w:eastAsia="Merriweather" w:hAnsi="Merriweather"/>
+          <w:color w:val="666666"/>
+          <w:sz w:val="20"/>
+          <w:szCs w:val="20"/>
+          <w:rtl w:val="0"/>
+        </w:rPr>
+        <w:t xml:space="preserve">Managed deployments, routes, sites, and hosting</w:t>
+      </w:r>
+    </w:p>
+    <w:p>
+      <w:pPr>
+        <w:numPr>
+          <w:ilvl w:val="0"/>
+          <w:numId w:val="9"/>
+        </w:numPr>
+        <w:ind w:left="720" w:hanging="360"/>
+        <w:rPr>
+          <w:rFonts w:ascii="Merriweather" w:cs="Merriweather" w:eastAsia="Merriweather" w:hAnsi="Merriweather"/>
+          <w:color w:val="666666"/>
+          <w:sz w:val="20"/>
+          <w:szCs w:val="20"/>
+          <w:u w:val="none"/>
+        </w:rPr>
+      </w:pPr>
+      <w:r>
+        <w:rPr>
+          <w:rFonts w:ascii="Merriweather" w:cs="Merriweather" w:eastAsia="Merriweather" w:hAnsi="Merriweather"/>
+          <w:color w:val="666666"/>
+          <w:sz w:val="20"/>
+          <w:szCs w:val="20"/>
+          <w:rtl w:val="0"/>
+        </w:rPr>
+        <w:t xml:space="preserve">Utilized agile on a daily basis</w:t>
       </w:r>
     </w:p>
     <w:p>
@@ -2637,6 +3848,116 @@
           <w:rtl w:val="0"/>
         </w:rPr>
         <w:t xml:space="preserve">Sep 2012 - Jun 2013</w:t>
+      </w:r>
+    </w:p>
+    <w:p>
+      <w:pPr>
+        <w:rPr>
+          <w:rFonts w:ascii="Merriweather" w:cs="Merriweather" w:eastAsia="Merriweather" w:hAnsi="Merriweather"/>
+          <w:color w:val="666666"/>
+          <w:sz w:val="20"/>
+          <w:szCs w:val="20"/>
+        </w:rPr>
+      </w:pPr>
+      <w:r>
+        <w:rPr>
+          <w:rFonts w:ascii="Merriweather" w:cs="Merriweather" w:eastAsia="Merriweather" w:hAnsi="Merriweather"/>
+          <w:color w:val="666666"/>
+          <w:sz w:val="20"/>
+          <w:szCs w:val="20"/>
+          <w:rtl w:val="0"/>
+        </w:rPr>
+        <w:br w:type="textWrapping"/>
+      </w:r>
+      <w:r>
+        <w:rPr>
+          <w:rFonts w:ascii="Merriweather" w:cs="Merriweather" w:eastAsia="Merriweather" w:hAnsi="Merriweather"/>
+          <w:b w:val="1"/>
+          <w:sz w:val="20"/>
+          <w:szCs w:val="20"/>
+          <w:rtl w:val="0"/>
+        </w:rPr>
+        <w:t xml:space="preserve">Skills Used:</w:t>
+      </w:r>
+      <w:r>
+        <w:rPr>
+          <w:rtl w:val="0"/>
+        </w:rPr>
+      </w:r>
+    </w:p>
+    <w:p>
+      <w:pPr>
+        <w:rPr>
+          <w:rFonts w:ascii="Merriweather" w:cs="Merriweather" w:eastAsia="Merriweather" w:hAnsi="Merriweather"/>
+          <w:color w:val="666666"/>
+          <w:sz w:val="20"/>
+          <w:szCs w:val="20"/>
+        </w:rPr>
+      </w:pPr>
+      <w:r>
+        <w:rPr>
+          <w:rtl w:val="0"/>
+        </w:rPr>
+      </w:r>
+    </w:p>
+    <w:p>
+      <w:pPr>
+        <w:rPr>
+          <w:rFonts w:ascii="Merriweather" w:cs="Merriweather" w:eastAsia="Merriweather" w:hAnsi="Merriweather"/>
+          <w:color w:val="666666"/>
+          <w:sz w:val="20"/>
+          <w:szCs w:val="20"/>
+        </w:rPr>
+      </w:pPr>
+      <w:r>
+        <w:rPr>
+          <w:rFonts w:ascii="Merriweather" w:cs="Merriweather" w:eastAsia="Merriweather" w:hAnsi="Merriweather"/>
+          <w:color w:val="666666"/>
+          <w:sz w:val="20"/>
+          <w:szCs w:val="20"/>
+          <w:rtl w:val="0"/>
+        </w:rPr>
+        <w:t xml:space="preserve">php | laravel | javascript | nova | vuejs | git | git-flow | github | passport | jwt | socialite | ux | aws | s3 | phpunit | css | sass | docker | vagrant | virtualbox | vim | linux | phpstorm | jira | mvc | blade | twig | osx | nginx | apache | bitbucket | rest api | agile | selenium | tdd | skype | zoom | slack | rollbar | logging | jquery | bootstrap | sequel pro | composer | packagist | ubuntu | mysql</w:t>
+      </w:r>
+    </w:p>
+    <w:p>
+      <w:pPr>
+        <w:rPr>
+          <w:rFonts w:ascii="Merriweather" w:cs="Merriweather" w:eastAsia="Merriweather" w:hAnsi="Merriweather"/>
+          <w:color w:val="666666"/>
+          <w:sz w:val="20"/>
+          <w:szCs w:val="20"/>
+        </w:rPr>
+      </w:pPr>
+      <w:r>
+        <w:rPr>
+          <w:rtl w:val="0"/>
+        </w:rPr>
+      </w:r>
+    </w:p>
+    <w:p>
+      <w:pPr>
+        <w:rPr>
+          <w:rFonts w:ascii="Merriweather" w:cs="Merriweather" w:eastAsia="Merriweather" w:hAnsi="Merriweather"/>
+          <w:color w:val="666666"/>
+          <w:sz w:val="20"/>
+          <w:szCs w:val="20"/>
+        </w:rPr>
+      </w:pPr>
+      <w:r>
+        <w:rPr>
+          <w:rFonts w:ascii="Merriweather" w:cs="Merriweather" w:eastAsia="Merriweather" w:hAnsi="Merriweather"/>
+          <w:b w:val="1"/>
+          <w:sz w:val="20"/>
+          <w:szCs w:val="20"/>
+          <w:rtl w:val="0"/>
+        </w:rPr>
+        <w:t xml:space="preserve">Work Done:</w:t>
+      </w:r>
+      <w:r>
+        <w:rPr>
+          <w:rtl w:val="0"/>
+        </w:rPr>
       </w:r>
     </w:p>
     <w:p>
@@ -2677,7 +3998,7 @@
           <w:szCs w:val="20"/>
           <w:rtl w:val="0"/>
         </w:rPr>
-        <w:t xml:space="preserve">Worked on many projects utilizing Laravel, PHP, MVC, Soap API, linux, apache, mac os, terminal, mysql, HTML, css, jquery, jquery ui, jquery validation, sequel pro, mongo db, git, google api, composer, laravel, and codeigniter. When I started I worked on a project in php using codeigniter and pyrocms along with massive mysql queries for multiple reports. We used Jira for our agile process on 2 week sprints, Selenium for testing, and hipchat for team communication.</w:t>
+        <w:t xml:space="preserve">Worked on a project to speed up and streamline massive mysql queries for multiple reports.</w:t>
       </w:r>
     </w:p>
     <w:p>
@@ -2703,7 +4024,7 @@
           <w:szCs w:val="20"/>
           <w:rtl w:val="0"/>
         </w:rPr>
-        <w:t xml:space="preserve">Worked on maintaining multiple websites in legacy code that no one knew anything about, and worked closely with my team to update the code using new technologies.</w:t>
+        <w:t xml:space="preserve">Used Jira for our agile process on 2 week sprints</w:t>
       </w:r>
     </w:p>
     <w:p>
@@ -2729,7 +4050,110 @@
           <w:szCs w:val="20"/>
           <w:rtl w:val="0"/>
         </w:rPr>
-        <w:t xml:space="preserve">Wrote a Mapit web app that used the Google map api to display a map of the US, and would place a colored dot on the map anytime a student would log into one of the Learninghouse websites. This was accomplished by utilizing Javascript/JQuery/Ajax to sync with the database through Codeigniter/PHP to have the map update real time as students logged in.</w:t>
+        <w:t xml:space="preserve">Wrote selenium tests to guarantee no bugs to customers</w:t>
+      </w:r>
+    </w:p>
+    <w:p>
+      <w:pPr>
+        <w:numPr>
+          <w:ilvl w:val="0"/>
+          <w:numId w:val="5"/>
+        </w:numPr>
+        <w:ind w:left="720" w:hanging="360"/>
+        <w:rPr>
+          <w:rFonts w:ascii="Merriweather" w:cs="Merriweather" w:eastAsia="Merriweather" w:hAnsi="Merriweather"/>
+          <w:color w:val="666666"/>
+          <w:sz w:val="20"/>
+          <w:szCs w:val="20"/>
+        </w:rPr>
+      </w:pPr>
+      <w:r>
+        <w:rPr>
+          <w:rFonts w:ascii="Merriweather" w:cs="Merriweather" w:eastAsia="Merriweather" w:hAnsi="Merriweather"/>
+          <w:color w:val="666666"/>
+          <w:sz w:val="20"/>
+          <w:szCs w:val="20"/>
+          <w:rtl w:val="0"/>
+        </w:rPr>
+        <w:t xml:space="preserve">Wrote phpunit tests for every bit of code that was written or fixed as much as possible</w:t>
+      </w:r>
+    </w:p>
+    <w:p>
+      <w:pPr>
+        <w:numPr>
+          <w:ilvl w:val="0"/>
+          <w:numId w:val="5"/>
+        </w:numPr>
+        <w:ind w:left="720" w:hanging="360"/>
+        <w:rPr>
+          <w:rFonts w:ascii="Merriweather" w:cs="Merriweather" w:eastAsia="Merriweather" w:hAnsi="Merriweather"/>
+          <w:color w:val="666666"/>
+          <w:sz w:val="20"/>
+          <w:szCs w:val="20"/>
+          <w:u w:val="none"/>
+        </w:rPr>
+      </w:pPr>
+      <w:r>
+        <w:rPr>
+          <w:rFonts w:ascii="Merriweather" w:cs="Merriweather" w:eastAsia="Merriweather" w:hAnsi="Merriweather"/>
+          <w:color w:val="666666"/>
+          <w:sz w:val="20"/>
+          <w:szCs w:val="20"/>
+          <w:rtl w:val="0"/>
+        </w:rPr>
+        <w:t xml:space="preserve">Maintaining multiple websites in legacy code, and worked closely with my team to update the code</w:t>
+      </w:r>
+    </w:p>
+    <w:p>
+      <w:pPr>
+        <w:numPr>
+          <w:ilvl w:val="0"/>
+          <w:numId w:val="5"/>
+        </w:numPr>
+        <w:ind w:left="720" w:hanging="360"/>
+        <w:rPr>
+          <w:rFonts w:ascii="Merriweather" w:cs="Merriweather" w:eastAsia="Merriweather" w:hAnsi="Merriweather"/>
+          <w:color w:val="666666"/>
+          <w:sz w:val="20"/>
+          <w:szCs w:val="20"/>
+          <w:u w:val="none"/>
+        </w:rPr>
+      </w:pPr>
+      <w:r>
+        <w:rPr>
+          <w:rFonts w:ascii="Merriweather" w:cs="Merriweather" w:eastAsia="Merriweather" w:hAnsi="Merriweather"/>
+          <w:color w:val="666666"/>
+          <w:sz w:val="20"/>
+          <w:szCs w:val="20"/>
+          <w:rtl w:val="0"/>
+        </w:rPr>
+        <w:t xml:space="preserve">Built a Google Maps web app that displayed a map of the US with colored dots on the map to indicate when students or teachers would log in or out, and was displayed in the office for real time tracking of students</w:t>
+      </w:r>
+    </w:p>
+    <w:p>
+      <w:pPr>
+        <w:numPr>
+          <w:ilvl w:val="0"/>
+          <w:numId w:val="5"/>
+        </w:numPr>
+        <w:ind w:left="720" w:hanging="360"/>
+        <w:rPr>
+          <w:rFonts w:ascii="Merriweather" w:cs="Merriweather" w:eastAsia="Merriweather" w:hAnsi="Merriweather"/>
+          <w:color w:val="666666"/>
+          <w:sz w:val="20"/>
+          <w:szCs w:val="20"/>
+          <w:u w:val="none"/>
+        </w:rPr>
+      </w:pPr>
+      <w:r>
+        <w:rPr>
+          <w:rFonts w:ascii="Merriweather" w:cs="Merriweather" w:eastAsia="Merriweather" w:hAnsi="Merriweather"/>
+          <w:color w:val="666666"/>
+          <w:sz w:val="20"/>
+          <w:szCs w:val="20"/>
+          <w:rtl w:val="0"/>
+        </w:rPr>
+        <w:t xml:space="preserve">Utilized agile on a daily basis</w:t>
       </w:r>
     </w:p>
     <w:p>
@@ -2802,6 +4226,116 @@
           <w:rtl w:val="0"/>
         </w:rPr>
         <w:t xml:space="preserve">Feb 2011 - Sep 2012</w:t>
+      </w:r>
+    </w:p>
+    <w:p>
+      <w:pPr>
+        <w:rPr>
+          <w:rFonts w:ascii="Merriweather" w:cs="Merriweather" w:eastAsia="Merriweather" w:hAnsi="Merriweather"/>
+          <w:color w:val="666666"/>
+          <w:sz w:val="20"/>
+          <w:szCs w:val="20"/>
+        </w:rPr>
+      </w:pPr>
+      <w:r>
+        <w:rPr>
+          <w:rFonts w:ascii="Merriweather" w:cs="Merriweather" w:eastAsia="Merriweather" w:hAnsi="Merriweather"/>
+          <w:color w:val="666666"/>
+          <w:sz w:val="20"/>
+          <w:szCs w:val="20"/>
+          <w:rtl w:val="0"/>
+        </w:rPr>
+        <w:br w:type="textWrapping"/>
+      </w:r>
+      <w:r>
+        <w:rPr>
+          <w:rFonts w:ascii="Merriweather" w:cs="Merriweather" w:eastAsia="Merriweather" w:hAnsi="Merriweather"/>
+          <w:b w:val="1"/>
+          <w:sz w:val="20"/>
+          <w:szCs w:val="20"/>
+          <w:rtl w:val="0"/>
+        </w:rPr>
+        <w:t xml:space="preserve">Skills Used:</w:t>
+      </w:r>
+      <w:r>
+        <w:rPr>
+          <w:rtl w:val="0"/>
+        </w:rPr>
+      </w:r>
+    </w:p>
+    <w:p>
+      <w:pPr>
+        <w:rPr>
+          <w:rFonts w:ascii="Merriweather" w:cs="Merriweather" w:eastAsia="Merriweather" w:hAnsi="Merriweather"/>
+          <w:color w:val="666666"/>
+          <w:sz w:val="20"/>
+          <w:szCs w:val="20"/>
+        </w:rPr>
+      </w:pPr>
+      <w:r>
+        <w:rPr>
+          <w:rtl w:val="0"/>
+        </w:rPr>
+      </w:r>
+    </w:p>
+    <w:p>
+      <w:pPr>
+        <w:rPr>
+          <w:rFonts w:ascii="Merriweather" w:cs="Merriweather" w:eastAsia="Merriweather" w:hAnsi="Merriweather"/>
+          <w:color w:val="666666"/>
+          <w:sz w:val="20"/>
+          <w:szCs w:val="20"/>
+        </w:rPr>
+      </w:pPr>
+      <w:r>
+        <w:rPr>
+          <w:rFonts w:ascii="Merriweather" w:cs="Merriweather" w:eastAsia="Merriweather" w:hAnsi="Merriweather"/>
+          <w:color w:val="666666"/>
+          <w:sz w:val="20"/>
+          <w:szCs w:val="20"/>
+          <w:rtl w:val="0"/>
+        </w:rPr>
+        <w:t xml:space="preserve">php | laravel | javascript | nova | vuejs | git | git-flow | github | passport | jwt | socialite | ux | aws | s3 | phpunit | css | sass | docker | vagrant | virtualbox | vim | linux | phpstorm | jira | mvc | blade | twig | osx | nginx | apache | bitbucket | rest api | agile | selenium | tdd | skype | zoom | slack | rollbar | logging | jquery | bootstrap | sequel pro | composer | packagist | ubuntu | mysql</w:t>
+      </w:r>
+    </w:p>
+    <w:p>
+      <w:pPr>
+        <w:rPr>
+          <w:rFonts w:ascii="Merriweather" w:cs="Merriweather" w:eastAsia="Merriweather" w:hAnsi="Merriweather"/>
+          <w:color w:val="666666"/>
+          <w:sz w:val="20"/>
+          <w:szCs w:val="20"/>
+        </w:rPr>
+      </w:pPr>
+      <w:r>
+        <w:rPr>
+          <w:rtl w:val="0"/>
+        </w:rPr>
+      </w:r>
+    </w:p>
+    <w:p>
+      <w:pPr>
+        <w:rPr>
+          <w:rFonts w:ascii="Merriweather" w:cs="Merriweather" w:eastAsia="Merriweather" w:hAnsi="Merriweather"/>
+          <w:color w:val="666666"/>
+          <w:sz w:val="20"/>
+          <w:szCs w:val="20"/>
+        </w:rPr>
+      </w:pPr>
+      <w:r>
+        <w:rPr>
+          <w:rFonts w:ascii="Merriweather" w:cs="Merriweather" w:eastAsia="Merriweather" w:hAnsi="Merriweather"/>
+          <w:b w:val="1"/>
+          <w:sz w:val="20"/>
+          <w:szCs w:val="20"/>
+          <w:rtl w:val="0"/>
+        </w:rPr>
+        <w:t xml:space="preserve">Work Done:</w:t>
+      </w:r>
+      <w:r>
+        <w:rPr>
+          <w:rtl w:val="0"/>
+        </w:rPr>
       </w:r>
     </w:p>
     <w:p>
@@ -2842,7 +4376,7 @@
           <w:szCs w:val="20"/>
           <w:rtl w:val="0"/>
         </w:rPr>
-        <w:t xml:space="preserve">Worked in Laravel, PHP, Javascript (Jquery), and CSS to design, develop, maintain, and even fix code for their many websites and Anthem Blue Cross</w:t>
+        <w:t xml:space="preserve">Worked to design, develop, maintain, and fix code for many health care websites</w:t>
       </w:r>
     </w:p>
     <w:p>
@@ -2868,7 +4402,7 @@
           <w:szCs w:val="20"/>
           <w:rtl w:val="0"/>
         </w:rPr>
-        <w:t xml:space="preserve">Develop Software in PHP using PHP, Javascript, CSS, Mysql, Lamp</w:t>
+        <w:t xml:space="preserve">Improve existing websites and code to improve the customer experience</w:t>
       </w:r>
     </w:p>
     <w:p>
@@ -2894,7 +4428,7 @@
           <w:szCs w:val="20"/>
           <w:rtl w:val="0"/>
         </w:rPr>
-        <w:t xml:space="preserve">Utilize Agile for Project Management and tracking</w:t>
+        <w:t xml:space="preserve">Worked on the backend and front end of a website utilized by a healthcare company to upload documents, create specialized forms/flyers/pdfs and generate completed pdfs, flyers, and other things used by the healthcare customers and salespeople</w:t>
       </w:r>
     </w:p>
     <w:p>
@@ -2920,7 +4454,7 @@
           <w:szCs w:val="20"/>
           <w:rtl w:val="0"/>
         </w:rPr>
-        <w:t xml:space="preserve">Improve existing websites and code to improve the customer experience</w:t>
+        <w:t xml:space="preserve">Built an application to display pdfs in a flip book fashion for display and readability by users and sales people</w:t>
       </w:r>
     </w:p>
     <w:p>
@@ -2946,7 +4480,7 @@
           <w:szCs w:val="20"/>
           <w:rtl w:val="0"/>
         </w:rPr>
-        <w:t xml:space="preserve">Worked on the backend and front end of a website utilized by a healthcare company to upload documents, create specialized forms/flyers/pdfs and generate completed pdfs, flyers, and other things used by the healthcare customers and salespeople. I used CodeIgnitor, PHP, MVC, Soap API, Apache, Jquery/Javascript, CSS, Netbeans, Mercurial, and TortoiseHG to accomplish the end goals.</w:t>
+        <w:t xml:space="preserve">Fixed bugs in a piece of software needed for the approval process and maintenance of paint labels for multiple companies</w:t>
       </w:r>
     </w:p>
     <w:p>
@@ -2972,59 +4506,7 @@
           <w:szCs w:val="20"/>
           <w:rtl w:val="0"/>
         </w:rPr>
-        <w:t xml:space="preserve">Worked on a piece of software to display pdfs in a flip book fashion for display and readability by users and sales people. I used Codeigniter, PHP, Apache, Jquery/Javascript, CSS, Netbeans, Mercurial, and TortoiseHG.</w:t>
-      </w:r>
-    </w:p>
-    <w:p>
-      <w:pPr>
-        <w:numPr>
-          <w:ilvl w:val="0"/>
-          <w:numId w:val="12"/>
-        </w:numPr>
-        <w:ind w:left="720" w:hanging="360"/>
-        <w:rPr>
-          <w:rFonts w:ascii="Merriweather" w:cs="Merriweather" w:eastAsia="Merriweather" w:hAnsi="Merriweather"/>
-          <w:color w:val="666666"/>
-          <w:sz w:val="20"/>
-          <w:szCs w:val="20"/>
-          <w:u w:val="none"/>
-        </w:rPr>
-      </w:pPr>
-      <w:r>
-        <w:rPr>
-          <w:rFonts w:ascii="Merriweather" w:cs="Merriweather" w:eastAsia="Merriweather" w:hAnsi="Merriweather"/>
-          <w:color w:val="666666"/>
-          <w:sz w:val="20"/>
-          <w:szCs w:val="20"/>
-          <w:rtl w:val="0"/>
-        </w:rPr>
-        <w:t xml:space="preserve">I first fixed a lot of bugs in a piece of software needed for the approval process and maintenance of paint labels for multiple companies. I then went to the next step and took the code that was a jumbled mess from many programmers working on it, and turned it into a usable framework, made it faster, more user friendly, and easier to use. I also recreated the approval process to be more robust and manageable for sales people and the paint label customers. I used Codeigniter, PHP, Apache, Jquery/ Javascript, CSS, Netbeans, Mercurial, and TortoiseHG</w:t>
-      </w:r>
-    </w:p>
-    <w:p>
-      <w:pPr>
-        <w:numPr>
-          <w:ilvl w:val="0"/>
-          <w:numId w:val="12"/>
-        </w:numPr>
-        <w:ind w:left="720" w:hanging="360"/>
-        <w:rPr>
-          <w:rFonts w:ascii="Merriweather" w:cs="Merriweather" w:eastAsia="Merriweather" w:hAnsi="Merriweather"/>
-          <w:color w:val="666666"/>
-          <w:sz w:val="20"/>
-          <w:szCs w:val="20"/>
-          <w:u w:val="none"/>
-        </w:rPr>
-      </w:pPr>
-      <w:r>
-        <w:rPr>
-          <w:rFonts w:ascii="Merriweather" w:cs="Merriweather" w:eastAsia="Merriweather" w:hAnsi="Merriweather"/>
-          <w:color w:val="666666"/>
-          <w:sz w:val="20"/>
-          <w:szCs w:val="20"/>
-          <w:rtl w:val="0"/>
-        </w:rPr>
-        <w:t xml:space="preserve">While with Fetter, we used Agile for project management and teamwork. I was a part of a team that worked on multiple projects simultaneously, and we worked well together.</w:t>
+        <w:t xml:space="preserve">Utilized agile on a daily basis</w:t>
       </w:r>
     </w:p>
     <w:p>
@@ -3187,6 +4669,76 @@
           <w:rtl w:val="0"/>
         </w:rPr>
         <w:t xml:space="preserve">Jun 2006 - Feb 2011</w:t>
+      </w:r>
+    </w:p>
+    <w:p>
+      <w:pPr>
+        <w:rPr>
+          <w:rFonts w:ascii="Merriweather" w:cs="Merriweather" w:eastAsia="Merriweather" w:hAnsi="Merriweather"/>
+          <w:color w:val="666666"/>
+          <w:sz w:val="20"/>
+          <w:szCs w:val="20"/>
+        </w:rPr>
+      </w:pPr>
+      <w:r>
+        <w:rPr>
+          <w:rFonts w:ascii="Merriweather" w:cs="Merriweather" w:eastAsia="Merriweather" w:hAnsi="Merriweather"/>
+          <w:color w:val="666666"/>
+          <w:sz w:val="20"/>
+          <w:szCs w:val="20"/>
+          <w:rtl w:val="0"/>
+        </w:rPr>
+        <w:br w:type="textWrapping"/>
+      </w:r>
+      <w:r>
+        <w:rPr>
+          <w:rFonts w:ascii="Merriweather" w:cs="Merriweather" w:eastAsia="Merriweather" w:hAnsi="Merriweather"/>
+          <w:b w:val="1"/>
+          <w:sz w:val="20"/>
+          <w:szCs w:val="20"/>
+          <w:rtl w:val="0"/>
+        </w:rPr>
+        <w:t xml:space="preserve">Skills Used:</w:t>
+      </w:r>
+      <w:r>
+        <w:rPr>
+          <w:rtl w:val="0"/>
+        </w:rPr>
+      </w:r>
+    </w:p>
+    <w:p>
+      <w:pPr>
+        <w:rPr>
+          <w:rFonts w:ascii="Merriweather" w:cs="Merriweather" w:eastAsia="Merriweather" w:hAnsi="Merriweather"/>
+          <w:color w:val="666666"/>
+          <w:sz w:val="20"/>
+          <w:szCs w:val="20"/>
+        </w:rPr>
+      </w:pPr>
+      <w:r>
+        <w:rPr>
+          <w:rtl w:val="0"/>
+        </w:rPr>
+      </w:r>
+    </w:p>
+    <w:p>
+      <w:pPr>
+        <w:rPr>
+          <w:rFonts w:ascii="Merriweather" w:cs="Merriweather" w:eastAsia="Merriweather" w:hAnsi="Merriweather"/>
+          <w:color w:val="666666"/>
+          <w:sz w:val="20"/>
+          <w:szCs w:val="20"/>
+        </w:rPr>
+      </w:pPr>
+      <w:r>
+        <w:rPr>
+          <w:rFonts w:ascii="Merriweather" w:cs="Merriweather" w:eastAsia="Merriweather" w:hAnsi="Merriweather"/>
+          <w:color w:val="666666"/>
+          <w:sz w:val="20"/>
+          <w:szCs w:val="20"/>
+          <w:rtl w:val="0"/>
+        </w:rPr>
+        <w:t xml:space="preserve">php | javascript | git | git-flow | github | ux | css | vagrant | virtualbox | vim | linux | eclipse | mvc | apache | rest api | logging | jquery | bootstrap | mysql</w:t>
       </w:r>
     </w:p>
     <w:p>
@@ -3253,7 +4805,7 @@
           <w:szCs w:val="20"/>
           <w:rtl w:val="0"/>
         </w:rPr>
-        <w:t xml:space="preserve">Managed the company website and database utilizing PostgreSQL, PHP, MVC, Javascript, CSS, Flash, 3dsmax, Adobe CS3 Suite, CVS, Eclipse</w:t>
+        <w:t xml:space="preserve">Managed many company websites</w:t>
       </w:r>
     </w:p>
     <w:p>
@@ -3279,7 +4831,7 @@
           <w:szCs w:val="20"/>
           <w:rtl w:val="0"/>
         </w:rPr>
-        <w:t xml:space="preserve">Created music videos utilizing Adobe Flash</w:t>
+        <w:t xml:space="preserve">Created a web music player to demonstrate the music to customers and dealers that would utilize pre-recorded sound clips with children's names in personalized children's music to play streaming online</w:t>
       </w:r>
     </w:p>
     <w:p>
@@ -3305,7 +4857,7 @@
           <w:szCs w:val="20"/>
           <w:rtl w:val="0"/>
         </w:rPr>
-        <w:t xml:space="preserve">When I was first hired on, I was given the task to create a web music player to demonstrate the music to customers and dealers. This player would utilize pre-recorded sound clips with children's names in personalized children's music to play streaming online.</w:t>
+        <w:t xml:space="preserve">Managed legacy code fixing bugs and errors</w:t>
       </w:r>
     </w:p>
     <w:p>
@@ -3331,7 +4883,7 @@
           <w:szCs w:val="20"/>
           <w:rtl w:val="0"/>
         </w:rPr>
-        <w:t xml:space="preserve">I was tasked with redesigning the Mediak website from the ground up during my employment.</w:t>
+        <w:t xml:space="preserve">Created websites for dealers that they could use to sell personalized cds online</w:t>
       </w:r>
     </w:p>
     <w:p>
@@ -3357,7 +4909,7 @@
           <w:szCs w:val="20"/>
           <w:rtl w:val="0"/>
         </w:rPr>
-        <w:t xml:space="preserve">I was given the task to create websites for dealers that they could use to sell personalized cds online. We would then offer the websites to the dealers for a subscription cost. I built and maintained 30+ websites during my stay with Mediak.</w:t>
+        <w:t xml:space="preserve">Built and maintained many customer websites</w:t>
       </w:r>
     </w:p>
     <w:p>

--- a/public/files/richard_jacobsen_resume_2020.docx
+++ b/public/files/richard_jacobsen_resume_2020.docx
@@ -4,7 +4,7 @@
   <w:body>
     <w:p>
       <w:pPr>
-        <w:pStyle w:val="Body"/>
+        <w:pStyle w:val="Body A"/>
         <w:rPr>
           <w:b w:val="1"/>
           <w:bCs w:val="1"/>
@@ -26,7 +26,7 @@
     </w:p>
     <w:p>
       <w:pPr>
-        <w:pStyle w:val="Body"/>
+        <w:pStyle w:val="Body A"/>
         <w:rPr>
           <w:b w:val="1"/>
           <w:bCs w:val="1"/>
@@ -35,6 +35,7 @@
           <w:sz w:val="36"/>
           <w:szCs w:val="36"/>
           <w:u w:color="666666"/>
+          <w:lang w:val="en-US"/>
           <w14:textFill>
             <w14:solidFill>
               <w14:srgbClr w14:val="666666"/>
@@ -64,7 +65,7 @@
     </w:p>
     <w:p>
       <w:pPr>
-        <w:pStyle w:val="Body"/>
+        <w:pStyle w:val="Body A"/>
         <w:rPr>
           <w:rStyle w:val="None"/>
           <w:sz w:val="20"/>
@@ -103,43 +104,35 @@
     </w:p>
     <w:p>
       <w:pPr>
-        <w:pStyle w:val="Body"/>
-        <w:rPr>
-          <w:rStyle w:val="None"/>
-          <w:sz w:val="20"/>
-          <w:szCs w:val="20"/>
-        </w:rPr>
-      </w:pPr>
-      <w:r>
-        <w:rPr>
-          <w:rStyle w:val="None"/>
-          <w:sz w:val="20"/>
-          <w:szCs w:val="20"/>
-          <w:rtl w:val="0"/>
+        <w:pStyle w:val="Body A"/>
+        <w:rPr>
+          <w:rStyle w:val="None"/>
+          <w:sz w:val="20"/>
+          <w:szCs w:val="20"/>
+        </w:rPr>
+      </w:pPr>
+      <w:r>
+        <w:rPr>
+          <w:rStyle w:val="None"/>
+          <w:sz w:val="20"/>
+          <w:szCs w:val="20"/>
+          <w:rtl w:val="0"/>
+          <w:lang w:val="da-DK"/>
         </w:rPr>
         <w:t>812-786-2814</w:t>
       </w:r>
     </w:p>
     <w:p>
       <w:pPr>
-        <w:pStyle w:val="Body"/>
-        <w:rPr>
-          <w:rStyle w:val="None"/>
-          <w:outline w:val="0"/>
-          <w:color w:val="4a86e8"/>
-          <w:sz w:val="18"/>
-          <w:szCs w:val="18"/>
-          <w:u w:color="4a86e8"/>
-          <w14:textFill>
-            <w14:solidFill>
-              <w14:srgbClr w14:val="4A86E8"/>
-            </w14:solidFill>
-          </w14:textFill>
-        </w:rPr>
-      </w:pPr>
-      <w:r>
-        <w:rPr>
-          <w:rStyle w:val="None"/>
+        <w:pStyle w:val="Body A"/>
+        <w:rPr>
+          <w:rStyle w:val="Hyperlink.2.0"/>
+        </w:rPr>
+      </w:pPr>
+      <w:r>
+        <w:rPr>
+          <w:rStyle w:val="None"/>
+          <w:lang w:val="da-DK"/>
         </w:rPr>
         <w:drawing xmlns:a="http://schemas.openxmlformats.org/drawingml/2006/main">
           <wp:inline distT="0" distB="0" distL="0" distR="0">
@@ -187,32 +180,68 @@
       <w:r>
         <w:rPr>
           <w:rStyle w:val="None"/>
+          <w:lang w:val="da-DK"/>
         </w:rPr>
         <w:br w:type="textWrapping"/>
       </w:r>
       <w:r>
         <w:rPr>
           <w:rStyle w:val="Hyperlink.1"/>
+          <w:outline w:val="0"/>
+          <w:color w:val="4a86e8"/>
+          <w:u w:color="4a86e8"/>
+          <w:lang w:val="nl-NL"/>
+          <w14:textFill>
+            <w14:solidFill>
+              <w14:srgbClr w14:val="4A86E8"/>
+            </w14:solidFill>
+          </w14:textFill>
         </w:rPr>
         <w:fldChar w:fldCharType="begin" w:fldLock="0"/>
       </w:r>
       <w:r>
         <w:rPr>
           <w:rStyle w:val="Hyperlink.1"/>
+          <w:outline w:val="0"/>
+          <w:color w:val="4a86e8"/>
+          <w:u w:color="4a86e8"/>
+          <w:lang w:val="nl-NL"/>
+          <w14:textFill>
+            <w14:solidFill>
+              <w14:srgbClr w14:val="4A86E8"/>
+            </w14:solidFill>
+          </w14:textFill>
         </w:rPr>
         <w:instrText xml:space="preserve"> HYPERLINK "https://www.linkedin.com/in/richard-jacobsen-53b4046a/"</w:instrText>
       </w:r>
       <w:r>
         <w:rPr>
           <w:rStyle w:val="Hyperlink.1"/>
+          <w:outline w:val="0"/>
+          <w:color w:val="4a86e8"/>
+          <w:u w:color="4a86e8"/>
+          <w:lang w:val="nl-NL"/>
+          <w14:textFill>
+            <w14:solidFill>
+              <w14:srgbClr w14:val="4A86E8"/>
+            </w14:solidFill>
+          </w14:textFill>
         </w:rPr>
         <w:fldChar w:fldCharType="separate" w:fldLock="0"/>
       </w:r>
       <w:r>
         <w:rPr>
           <w:rStyle w:val="Hyperlink.1"/>
+          <w:outline w:val="0"/>
+          <w:color w:val="4a86e8"/>
+          <w:u w:color="4a86e8"/>
           <w:rtl w:val="0"/>
           <w:lang w:val="nl-NL"/>
+          <w14:textFill>
+            <w14:solidFill>
+              <w14:srgbClr w14:val="4A86E8"/>
+            </w14:solidFill>
+          </w14:textFill>
         </w:rPr>
         <w:t>LinkedIn</w:t>
       </w:r>
@@ -222,34 +251,78 @@
       </w:r>
       <w:r>
         <w:rPr>
-          <w:rStyle w:val="Hyperlink.1"/>
-          <w:rtl w:val="0"/>
+          <w:rStyle w:val="None"/>
+          <w:outline w:val="0"/>
+          <w:color w:val="4a86e8"/>
+          <w:u w:color="4a86e8"/>
+          <w:rtl w:val="0"/>
+          <w:lang w:val="da-DK"/>
+          <w14:textFill>
+            <w14:solidFill>
+              <w14:srgbClr w14:val="4A86E8"/>
+            </w14:solidFill>
+          </w14:textFill>
         </w:rPr>
         <w:t xml:space="preserve"> | </w:t>
       </w:r>
       <w:r>
         <w:rPr>
-          <w:rStyle w:val="Hyperlink.1"/>
+          <w:rStyle w:val="Hyperlink.2"/>
+          <w:outline w:val="0"/>
+          <w:color w:val="4a86e8"/>
+          <w:u w:color="4a86e8"/>
+          <w:lang w:val="en-US"/>
+          <w14:textFill>
+            <w14:solidFill>
+              <w14:srgbClr w14:val="4A86E8"/>
+            </w14:solidFill>
+          </w14:textFill>
         </w:rPr>
         <w:fldChar w:fldCharType="begin" w:fldLock="0"/>
       </w:r>
       <w:r>
         <w:rPr>
-          <w:rStyle w:val="Hyperlink.1"/>
+          <w:rStyle w:val="Hyperlink.2"/>
+          <w:outline w:val="0"/>
+          <w:color w:val="4a86e8"/>
+          <w:u w:color="4a86e8"/>
+          <w:lang w:val="en-US"/>
+          <w14:textFill>
+            <w14:solidFill>
+              <w14:srgbClr w14:val="4A86E8"/>
+            </w14:solidFill>
+          </w14:textFill>
         </w:rPr>
         <w:instrText xml:space="preserve"> HYPERLINK "https://github.com/rjacobsen2012?tab=repositories"</w:instrText>
       </w:r>
       <w:r>
         <w:rPr>
-          <w:rStyle w:val="Hyperlink.1"/>
+          <w:rStyle w:val="Hyperlink.2"/>
+          <w:outline w:val="0"/>
+          <w:color w:val="4a86e8"/>
+          <w:u w:color="4a86e8"/>
+          <w:lang w:val="en-US"/>
+          <w14:textFill>
+            <w14:solidFill>
+              <w14:srgbClr w14:val="4A86E8"/>
+            </w14:solidFill>
+          </w14:textFill>
         </w:rPr>
         <w:fldChar w:fldCharType="separate" w:fldLock="0"/>
       </w:r>
       <w:r>
         <w:rPr>
-          <w:rStyle w:val="Hyperlink.1"/>
-          <w:rtl w:val="0"/>
-          <w:lang w:val="en-US"/>
+          <w:rStyle w:val="Hyperlink.2"/>
+          <w:outline w:val="0"/>
+          <w:color w:val="4a86e8"/>
+          <w:u w:color="4a86e8"/>
+          <w:rtl w:val="0"/>
+          <w:lang w:val="en-US"/>
+          <w14:textFill>
+            <w14:solidFill>
+              <w14:srgbClr w14:val="4A86E8"/>
+            </w14:solidFill>
+          </w14:textFill>
         </w:rPr>
         <w:t>Github</w:t>
       </w:r>
@@ -259,33 +332,78 @@
       </w:r>
       <w:r>
         <w:rPr>
-          <w:rStyle w:val="Hyperlink.1"/>
-          <w:rtl w:val="0"/>
+          <w:rStyle w:val="None"/>
+          <w:outline w:val="0"/>
+          <w:color w:val="4a86e8"/>
+          <w:u w:color="4a86e8"/>
+          <w:rtl w:val="0"/>
+          <w:lang w:val="da-DK"/>
+          <w14:textFill>
+            <w14:solidFill>
+              <w14:srgbClr w14:val="4A86E8"/>
+            </w14:solidFill>
+          </w14:textFill>
         </w:rPr>
         <w:t xml:space="preserve"> | </w:t>
       </w:r>
       <w:r>
         <w:rPr>
-          <w:rStyle w:val="Hyperlink.1"/>
+          <w:rStyle w:val="Hyperlink.3"/>
+          <w:outline w:val="0"/>
+          <w:color w:val="4a86e8"/>
+          <w:u w:color="4a86e8"/>
+          <w:lang w:val="da-DK"/>
+          <w14:textFill>
+            <w14:solidFill>
+              <w14:srgbClr w14:val="4A86E8"/>
+            </w14:solidFill>
+          </w14:textFill>
         </w:rPr>
         <w:fldChar w:fldCharType="begin" w:fldLock="0"/>
       </w:r>
       <w:r>
         <w:rPr>
-          <w:rStyle w:val="Hyperlink.1"/>
+          <w:rStyle w:val="Hyperlink.3"/>
+          <w:outline w:val="0"/>
+          <w:color w:val="4a86e8"/>
+          <w:u w:color="4a86e8"/>
+          <w:lang w:val="da-DK"/>
+          <w14:textFill>
+            <w14:solidFill>
+              <w14:srgbClr w14:val="4A86E8"/>
+            </w14:solidFill>
+          </w14:textFill>
         </w:rPr>
         <w:instrText xml:space="preserve"> HYPERLINK "https://www.richardjacobsen.org"</w:instrText>
       </w:r>
       <w:r>
         <w:rPr>
-          <w:rStyle w:val="Hyperlink.1"/>
+          <w:rStyle w:val="Hyperlink.3"/>
+          <w:outline w:val="0"/>
+          <w:color w:val="4a86e8"/>
+          <w:u w:color="4a86e8"/>
+          <w:lang w:val="da-DK"/>
+          <w14:textFill>
+            <w14:solidFill>
+              <w14:srgbClr w14:val="4A86E8"/>
+            </w14:solidFill>
+          </w14:textFill>
         </w:rPr>
         <w:fldChar w:fldCharType="separate" w:fldLock="0"/>
       </w:r>
       <w:r>
         <w:rPr>
-          <w:rStyle w:val="Hyperlink.1"/>
-          <w:rtl w:val="0"/>
+          <w:rStyle w:val="Hyperlink.3"/>
+          <w:outline w:val="0"/>
+          <w:color w:val="4a86e8"/>
+          <w:u w:color="4a86e8"/>
+          <w:rtl w:val="0"/>
+          <w:lang w:val="da-DK"/>
+          <w14:textFill>
+            <w14:solidFill>
+              <w14:srgbClr w14:val="4A86E8"/>
+            </w14:solidFill>
+          </w14:textFill>
         </w:rPr>
         <w:t>Digital Resume</w:t>
       </w:r>
@@ -296,7 +414,7 @@
     </w:p>
     <w:p>
       <w:pPr>
-        <w:pStyle w:val="Body"/>
+        <w:pStyle w:val="Body A"/>
         <w:rPr>
           <w:rStyle w:val="None"/>
           <w:b w:val="1"/>
@@ -316,7 +434,7 @@
     </w:p>
     <w:p>
       <w:pPr>
-        <w:pStyle w:val="Body"/>
+        <w:pStyle w:val="Body A"/>
         <w:rPr>
           <w:rStyle w:val="None"/>
           <w:i w:val="1"/>
@@ -343,13 +461,14 @@
           <w:i w:val="1"/>
           <w:iCs w:val="1"/>
           <w:rtl w:val="0"/>
+          <w:lang w:val="da-DK"/>
         </w:rPr>
         <w:t>:</w:t>
       </w:r>
     </w:p>
     <w:p>
       <w:pPr>
-        <w:pStyle w:val="Body"/>
+        <w:pStyle w:val="Body A"/>
         <w:rPr>
           <w:rStyle w:val="None"/>
           <w:outline w:val="0"/>
@@ -388,6 +507,7 @@
           <w:sz w:val="18"/>
           <w:szCs w:val="18"/>
           <w:rtl w:val="0"/>
+          <w:lang w:val="da-DK"/>
         </w:rPr>
         <w:t xml:space="preserve"> | </w:t>
       </w:r>
@@ -415,6 +535,7 @@
           <w:sz w:val="18"/>
           <w:szCs w:val="18"/>
           <w:rtl w:val="0"/>
+          <w:lang w:val="da-DK"/>
         </w:rPr>
         <w:t xml:space="preserve"> | </w:t>
       </w:r>
@@ -442,6 +563,7 @@
           <w:sz w:val="18"/>
           <w:szCs w:val="18"/>
           <w:rtl w:val="0"/>
+          <w:lang w:val="da-DK"/>
         </w:rPr>
         <w:t xml:space="preserve"> | </w:t>
       </w:r>
@@ -454,6 +576,7 @@
           <w:szCs w:val="18"/>
           <w:u w:color="999999"/>
           <w:rtl w:val="0"/>
+          <w:lang w:val="da-DK"/>
           <w14:textFill>
             <w14:solidFill>
               <w14:srgbClr w14:val="999999"/>
@@ -468,6 +591,7 @@
           <w:sz w:val="18"/>
           <w:szCs w:val="18"/>
           <w:rtl w:val="0"/>
+          <w:lang w:val="da-DK"/>
         </w:rPr>
         <w:t xml:space="preserve"> | </w:t>
       </w:r>
@@ -495,6 +619,7 @@
           <w:sz w:val="18"/>
           <w:szCs w:val="18"/>
           <w:rtl w:val="0"/>
+          <w:lang w:val="da-DK"/>
         </w:rPr>
         <w:t xml:space="preserve"> | </w:t>
       </w:r>
@@ -507,6 +632,7 @@
           <w:szCs w:val="18"/>
           <w:u w:color="999999"/>
           <w:rtl w:val="0"/>
+          <w:lang w:val="da-DK"/>
           <w14:textFill>
             <w14:solidFill>
               <w14:srgbClr w14:val="999999"/>
@@ -521,6 +647,7 @@
           <w:sz w:val="18"/>
           <w:szCs w:val="18"/>
           <w:rtl w:val="0"/>
+          <w:lang w:val="da-DK"/>
         </w:rPr>
         <w:t xml:space="preserve"> | </w:t>
       </w:r>
@@ -533,6 +660,7 @@
           <w:szCs w:val="18"/>
           <w:u w:color="999999"/>
           <w:rtl w:val="0"/>
+          <w:lang w:val="da-DK"/>
           <w14:textFill>
             <w14:solidFill>
               <w14:srgbClr w14:val="999999"/>
@@ -547,6 +675,7 @@
           <w:sz w:val="18"/>
           <w:szCs w:val="18"/>
           <w:rtl w:val="0"/>
+          <w:lang w:val="da-DK"/>
         </w:rPr>
         <w:t xml:space="preserve"> | </w:t>
       </w:r>
@@ -559,6 +688,7 @@
           <w:szCs w:val="18"/>
           <w:u w:color="999999"/>
           <w:rtl w:val="0"/>
+          <w:lang w:val="da-DK"/>
           <w14:textFill>
             <w14:solidFill>
               <w14:srgbClr w14:val="999999"/>
@@ -573,6 +703,7 @@
           <w:sz w:val="18"/>
           <w:szCs w:val="18"/>
           <w:rtl w:val="0"/>
+          <w:lang w:val="da-DK"/>
         </w:rPr>
         <w:t xml:space="preserve"> | </w:t>
       </w:r>
@@ -600,6 +731,7 @@
           <w:sz w:val="18"/>
           <w:szCs w:val="18"/>
           <w:rtl w:val="0"/>
+          <w:lang w:val="da-DK"/>
         </w:rPr>
         <w:t xml:space="preserve"> | </w:t>
       </w:r>
@@ -627,6 +759,7 @@
           <w:sz w:val="18"/>
           <w:szCs w:val="18"/>
           <w:rtl w:val="0"/>
+          <w:lang w:val="da-DK"/>
         </w:rPr>
         <w:t xml:space="preserve"> | </w:t>
       </w:r>
@@ -654,6 +787,7 @@
           <w:sz w:val="18"/>
           <w:szCs w:val="18"/>
           <w:rtl w:val="0"/>
+          <w:lang w:val="da-DK"/>
         </w:rPr>
         <w:t xml:space="preserve"> | </w:t>
       </w:r>
@@ -666,6 +800,7 @@
           <w:szCs w:val="18"/>
           <w:u w:color="999999"/>
           <w:rtl w:val="0"/>
+          <w:lang w:val="da-DK"/>
           <w14:textFill>
             <w14:solidFill>
               <w14:srgbClr w14:val="999999"/>
@@ -680,6 +815,7 @@
           <w:sz w:val="18"/>
           <w:szCs w:val="18"/>
           <w:rtl w:val="0"/>
+          <w:lang w:val="da-DK"/>
         </w:rPr>
         <w:t xml:space="preserve"> | </w:t>
       </w:r>
@@ -707,6 +843,7 @@
           <w:sz w:val="18"/>
           <w:szCs w:val="18"/>
           <w:rtl w:val="0"/>
+          <w:lang w:val="da-DK"/>
         </w:rPr>
         <w:t xml:space="preserve"> | </w:t>
       </w:r>
@@ -734,6 +871,7 @@
           <w:sz w:val="18"/>
           <w:szCs w:val="18"/>
           <w:rtl w:val="0"/>
+          <w:lang w:val="da-DK"/>
         </w:rPr>
         <w:t xml:space="preserve"> | </w:t>
       </w:r>
@@ -746,6 +884,7 @@
           <w:szCs w:val="18"/>
           <w:u w:color="999999"/>
           <w:rtl w:val="0"/>
+          <w:lang w:val="da-DK"/>
           <w14:textFill>
             <w14:solidFill>
               <w14:srgbClr w14:val="999999"/>
@@ -760,6 +899,7 @@
           <w:sz w:val="18"/>
           <w:szCs w:val="18"/>
           <w:rtl w:val="0"/>
+          <w:lang w:val="da-DK"/>
         </w:rPr>
         <w:t xml:space="preserve"> | </w:t>
       </w:r>
@@ -772,6 +912,7 @@
           <w:szCs w:val="18"/>
           <w:u w:color="999999"/>
           <w:rtl w:val="0"/>
+          <w:lang w:val="da-DK"/>
           <w14:textFill>
             <w14:solidFill>
               <w14:srgbClr w14:val="999999"/>
@@ -786,6 +927,7 @@
           <w:sz w:val="18"/>
           <w:szCs w:val="18"/>
           <w:rtl w:val="0"/>
+          <w:lang w:val="da-DK"/>
         </w:rPr>
         <w:t xml:space="preserve"> | </w:t>
       </w:r>
@@ -813,6 +955,7 @@
           <w:sz w:val="18"/>
           <w:szCs w:val="18"/>
           <w:rtl w:val="0"/>
+          <w:lang w:val="da-DK"/>
         </w:rPr>
         <w:t xml:space="preserve"> | </w:t>
       </w:r>
@@ -825,6 +968,7 @@
           <w:szCs w:val="18"/>
           <w:u w:color="999999"/>
           <w:rtl w:val="0"/>
+          <w:lang w:val="da-DK"/>
           <w14:textFill>
             <w14:solidFill>
               <w14:srgbClr w14:val="999999"/>
@@ -839,6 +983,7 @@
           <w:sz w:val="18"/>
           <w:szCs w:val="18"/>
           <w:rtl w:val="0"/>
+          <w:lang w:val="da-DK"/>
         </w:rPr>
         <w:t xml:space="preserve"> | </w:t>
       </w:r>
@@ -851,6 +996,7 @@
           <w:szCs w:val="18"/>
           <w:u w:color="999999"/>
           <w:rtl w:val="0"/>
+          <w:lang w:val="da-DK"/>
           <w14:textFill>
             <w14:solidFill>
               <w14:srgbClr w14:val="999999"/>
@@ -865,6 +1011,7 @@
           <w:sz w:val="18"/>
           <w:szCs w:val="18"/>
           <w:rtl w:val="0"/>
+          <w:lang w:val="da-DK"/>
         </w:rPr>
         <w:t xml:space="preserve"> | </w:t>
       </w:r>
@@ -892,6 +1039,7 @@
           <w:sz w:val="18"/>
           <w:szCs w:val="18"/>
           <w:rtl w:val="0"/>
+          <w:lang w:val="da-DK"/>
         </w:rPr>
         <w:t xml:space="preserve"> | </w:t>
       </w:r>
@@ -919,6 +1067,7 @@
           <w:sz w:val="18"/>
           <w:szCs w:val="18"/>
           <w:rtl w:val="0"/>
+          <w:lang w:val="da-DK"/>
         </w:rPr>
         <w:t xml:space="preserve"> | </w:t>
       </w:r>
@@ -946,6 +1095,7 @@
           <w:sz w:val="18"/>
           <w:szCs w:val="18"/>
           <w:rtl w:val="0"/>
+          <w:lang w:val="da-DK"/>
         </w:rPr>
         <w:t xml:space="preserve"> | </w:t>
       </w:r>
@@ -958,6 +1108,7 @@
           <w:szCs w:val="18"/>
           <w:u w:color="999999"/>
           <w:rtl w:val="0"/>
+          <w:lang w:val="da-DK"/>
           <w14:textFill>
             <w14:solidFill>
               <w14:srgbClr w14:val="999999"/>
@@ -972,6 +1123,7 @@
           <w:sz w:val="18"/>
           <w:szCs w:val="18"/>
           <w:rtl w:val="0"/>
+          <w:lang w:val="da-DK"/>
         </w:rPr>
         <w:t xml:space="preserve"> | </w:t>
       </w:r>
@@ -984,6 +1136,7 @@
           <w:szCs w:val="18"/>
           <w:u w:color="999999"/>
           <w:rtl w:val="0"/>
+          <w:lang w:val="da-DK"/>
           <w14:textFill>
             <w14:solidFill>
               <w14:srgbClr w14:val="999999"/>
@@ -998,6 +1151,7 @@
           <w:sz w:val="18"/>
           <w:szCs w:val="18"/>
           <w:rtl w:val="0"/>
+          <w:lang w:val="da-DK"/>
         </w:rPr>
         <w:t xml:space="preserve"> | </w:t>
       </w:r>
@@ -1025,6 +1179,7 @@
           <w:sz w:val="18"/>
           <w:szCs w:val="18"/>
           <w:rtl w:val="0"/>
+          <w:lang w:val="da-DK"/>
         </w:rPr>
         <w:t xml:space="preserve"> | </w:t>
       </w:r>
@@ -1052,6 +1207,7 @@
           <w:sz w:val="18"/>
           <w:szCs w:val="18"/>
           <w:rtl w:val="0"/>
+          <w:lang w:val="da-DK"/>
         </w:rPr>
         <w:t xml:space="preserve"> | </w:t>
       </w:r>
@@ -1064,6 +1220,7 @@
           <w:szCs w:val="18"/>
           <w:u w:color="999999"/>
           <w:rtl w:val="0"/>
+          <w:lang w:val="da-DK"/>
           <w14:textFill>
             <w14:solidFill>
               <w14:srgbClr w14:val="999999"/>
@@ -1078,6 +1235,7 @@
           <w:sz w:val="18"/>
           <w:szCs w:val="18"/>
           <w:rtl w:val="0"/>
+          <w:lang w:val="da-DK"/>
         </w:rPr>
         <w:t xml:space="preserve"> | </w:t>
       </w:r>
@@ -1090,6 +1248,7 @@
           <w:szCs w:val="18"/>
           <w:u w:color="999999"/>
           <w:rtl w:val="0"/>
+          <w:lang w:val="da-DK"/>
           <w14:textFill>
             <w14:solidFill>
               <w14:srgbClr w14:val="999999"/>
@@ -1104,6 +1263,7 @@
           <w:sz w:val="18"/>
           <w:szCs w:val="18"/>
           <w:rtl w:val="0"/>
+          <w:lang w:val="da-DK"/>
         </w:rPr>
         <w:t xml:space="preserve"> | </w:t>
       </w:r>
@@ -1116,6 +1276,7 @@
           <w:szCs w:val="18"/>
           <w:u w:color="999999"/>
           <w:rtl w:val="0"/>
+          <w:lang w:val="da-DK"/>
           <w14:textFill>
             <w14:solidFill>
               <w14:srgbClr w14:val="999999"/>
@@ -1130,6 +1291,7 @@
           <w:sz w:val="18"/>
           <w:szCs w:val="18"/>
           <w:rtl w:val="0"/>
+          <w:lang w:val="da-DK"/>
         </w:rPr>
         <w:t xml:space="preserve"> | </w:t>
       </w:r>
@@ -1142,6 +1304,7 @@
           <w:szCs w:val="18"/>
           <w:u w:color="999999"/>
           <w:rtl w:val="0"/>
+          <w:lang w:val="da-DK"/>
           <w14:textFill>
             <w14:solidFill>
               <w14:srgbClr w14:val="999999"/>
@@ -1156,6 +1319,7 @@
           <w:sz w:val="18"/>
           <w:szCs w:val="18"/>
           <w:rtl w:val="0"/>
+          <w:lang w:val="da-DK"/>
         </w:rPr>
         <w:t xml:space="preserve"> | </w:t>
       </w:r>
@@ -1168,6 +1332,7 @@
           <w:szCs w:val="18"/>
           <w:u w:color="999999"/>
           <w:rtl w:val="0"/>
+          <w:lang w:val="da-DK"/>
           <w14:textFill>
             <w14:solidFill>
               <w14:srgbClr w14:val="999999"/>
@@ -1182,6 +1347,7 @@
           <w:sz w:val="18"/>
           <w:szCs w:val="18"/>
           <w:rtl w:val="0"/>
+          <w:lang w:val="da-DK"/>
         </w:rPr>
         <w:t xml:space="preserve"> | </w:t>
       </w:r>
@@ -1209,6 +1375,7 @@
           <w:sz w:val="18"/>
           <w:szCs w:val="18"/>
           <w:rtl w:val="0"/>
+          <w:lang w:val="da-DK"/>
         </w:rPr>
         <w:t xml:space="preserve"> | </w:t>
       </w:r>
@@ -1236,6 +1403,7 @@
           <w:sz w:val="18"/>
           <w:szCs w:val="18"/>
           <w:rtl w:val="0"/>
+          <w:lang w:val="da-DK"/>
         </w:rPr>
         <w:t xml:space="preserve"> | </w:t>
       </w:r>
@@ -1248,6 +1416,7 @@
           <w:szCs w:val="18"/>
           <w:u w:color="999999"/>
           <w:rtl w:val="0"/>
+          <w:lang w:val="da-DK"/>
           <w14:textFill>
             <w14:solidFill>
               <w14:srgbClr w14:val="999999"/>
@@ -1262,6 +1431,7 @@
           <w:sz w:val="18"/>
           <w:szCs w:val="18"/>
           <w:rtl w:val="0"/>
+          <w:lang w:val="da-DK"/>
         </w:rPr>
         <w:t xml:space="preserve"> | </w:t>
       </w:r>
@@ -1289,6 +1459,7 @@
           <w:sz w:val="18"/>
           <w:szCs w:val="18"/>
           <w:rtl w:val="0"/>
+          <w:lang w:val="da-DK"/>
         </w:rPr>
         <w:t xml:space="preserve"> | </w:t>
       </w:r>
@@ -1301,6 +1472,7 @@
           <w:szCs w:val="18"/>
           <w:u w:color="999999"/>
           <w:rtl w:val="0"/>
+          <w:lang w:val="da-DK"/>
           <w14:textFill>
             <w14:solidFill>
               <w14:srgbClr w14:val="999999"/>
@@ -1315,6 +1487,7 @@
           <w:sz w:val="18"/>
           <w:szCs w:val="18"/>
           <w:rtl w:val="0"/>
+          <w:lang w:val="da-DK"/>
         </w:rPr>
         <w:t xml:space="preserve"> | </w:t>
       </w:r>
@@ -1327,6 +1500,7 @@
           <w:szCs w:val="18"/>
           <w:u w:color="999999"/>
           <w:rtl w:val="0"/>
+          <w:lang w:val="da-DK"/>
           <w14:textFill>
             <w14:solidFill>
               <w14:srgbClr w14:val="999999"/>
@@ -1341,6 +1515,7 @@
           <w:sz w:val="18"/>
           <w:szCs w:val="18"/>
           <w:rtl w:val="0"/>
+          <w:lang w:val="da-DK"/>
         </w:rPr>
         <w:t xml:space="preserve"> | </w:t>
       </w:r>
@@ -1368,6 +1543,7 @@
           <w:sz w:val="18"/>
           <w:szCs w:val="18"/>
           <w:rtl w:val="0"/>
+          <w:lang w:val="da-DK"/>
         </w:rPr>
         <w:t xml:space="preserve"> | </w:t>
       </w:r>
@@ -1395,6 +1571,7 @@
           <w:sz w:val="18"/>
           <w:szCs w:val="18"/>
           <w:rtl w:val="0"/>
+          <w:lang w:val="da-DK"/>
         </w:rPr>
         <w:t xml:space="preserve"> | </w:t>
       </w:r>
@@ -1422,6 +1599,7 @@
           <w:sz w:val="18"/>
           <w:szCs w:val="18"/>
           <w:rtl w:val="0"/>
+          <w:lang w:val="da-DK"/>
         </w:rPr>
         <w:t xml:space="preserve"> | </w:t>
       </w:r>
@@ -1449,6 +1627,7 @@
           <w:sz w:val="18"/>
           <w:szCs w:val="18"/>
           <w:rtl w:val="0"/>
+          <w:lang w:val="da-DK"/>
         </w:rPr>
         <w:t xml:space="preserve"> | </w:t>
       </w:r>
@@ -1476,6 +1655,7 @@
           <w:sz w:val="18"/>
           <w:szCs w:val="18"/>
           <w:rtl w:val="0"/>
+          <w:lang w:val="da-DK"/>
         </w:rPr>
         <w:t xml:space="preserve"> | </w:t>
       </w:r>
@@ -1503,6 +1683,7 @@
           <w:sz w:val="18"/>
           <w:szCs w:val="18"/>
           <w:rtl w:val="0"/>
+          <w:lang w:val="da-DK"/>
         </w:rPr>
         <w:t xml:space="preserve"> | </w:t>
       </w:r>
@@ -1530,6 +1711,7 @@
           <w:sz w:val="18"/>
           <w:szCs w:val="18"/>
           <w:rtl w:val="0"/>
+          <w:lang w:val="da-DK"/>
         </w:rPr>
         <w:t xml:space="preserve"> | </w:t>
       </w:r>
@@ -1557,6 +1739,7 @@
           <w:sz w:val="18"/>
           <w:szCs w:val="18"/>
           <w:rtl w:val="0"/>
+          <w:lang w:val="da-DK"/>
         </w:rPr>
         <w:t xml:space="preserve"> | </w:t>
       </w:r>
@@ -1584,6 +1767,7 @@
           <w:sz w:val="18"/>
           <w:szCs w:val="18"/>
           <w:rtl w:val="0"/>
+          <w:lang w:val="da-DK"/>
         </w:rPr>
         <w:t xml:space="preserve"> | </w:t>
       </w:r>
@@ -1611,6 +1795,7 @@
           <w:sz w:val="18"/>
           <w:szCs w:val="18"/>
           <w:rtl w:val="0"/>
+          <w:lang w:val="da-DK"/>
         </w:rPr>
         <w:t xml:space="preserve"> | </w:t>
       </w:r>
@@ -1623,6 +1808,7 @@
           <w:szCs w:val="18"/>
           <w:u w:color="999999"/>
           <w:rtl w:val="0"/>
+          <w:lang w:val="da-DK"/>
           <w14:textFill>
             <w14:solidFill>
               <w14:srgbClr w14:val="999999"/>
@@ -1637,6 +1823,7 @@
           <w:sz w:val="18"/>
           <w:szCs w:val="18"/>
           <w:rtl w:val="0"/>
+          <w:lang w:val="da-DK"/>
         </w:rPr>
         <w:t xml:space="preserve"> | </w:t>
       </w:r>
@@ -1649,6 +1836,7 @@
           <w:szCs w:val="18"/>
           <w:u w:color="999999"/>
           <w:rtl w:val="0"/>
+          <w:lang w:val="da-DK"/>
           <w14:textFill>
             <w14:solidFill>
               <w14:srgbClr w14:val="999999"/>
@@ -1663,6 +1851,7 @@
           <w:sz w:val="18"/>
           <w:szCs w:val="18"/>
           <w:rtl w:val="0"/>
+          <w:lang w:val="da-DK"/>
         </w:rPr>
         <w:t xml:space="preserve"> | </w:t>
       </w:r>
@@ -1690,6 +1879,7 @@
           <w:sz w:val="18"/>
           <w:szCs w:val="18"/>
           <w:rtl w:val="0"/>
+          <w:lang w:val="da-DK"/>
         </w:rPr>
         <w:t xml:space="preserve"> | </w:t>
       </w:r>
@@ -1717,6 +1907,7 @@
           <w:sz w:val="18"/>
           <w:szCs w:val="18"/>
           <w:rtl w:val="0"/>
+          <w:lang w:val="da-DK"/>
         </w:rPr>
         <w:t xml:space="preserve"> | </w:t>
       </w:r>
@@ -1744,6 +1935,7 @@
           <w:sz w:val="18"/>
           <w:szCs w:val="18"/>
           <w:rtl w:val="0"/>
+          <w:lang w:val="da-DK"/>
         </w:rPr>
         <w:t xml:space="preserve"> | </w:t>
       </w:r>
@@ -1771,6 +1963,7 @@
           <w:sz w:val="18"/>
           <w:szCs w:val="18"/>
           <w:rtl w:val="0"/>
+          <w:lang w:val="da-DK"/>
         </w:rPr>
         <w:t xml:space="preserve"> | </w:t>
       </w:r>
@@ -1798,6 +1991,7 @@
           <w:sz w:val="18"/>
           <w:szCs w:val="18"/>
           <w:rtl w:val="0"/>
+          <w:lang w:val="da-DK"/>
         </w:rPr>
         <w:t xml:space="preserve"> | </w:t>
       </w:r>
@@ -1822,7 +2016,7 @@
     </w:p>
     <w:p>
       <w:pPr>
-        <w:pStyle w:val="Body"/>
+        <w:pStyle w:val="Body A"/>
         <w:rPr>
           <w:rStyle w:val="None"/>
           <w:b w:val="1"/>
@@ -1840,7 +2034,7 @@
     </w:p>
     <w:p>
       <w:pPr>
-        <w:pStyle w:val="Body"/>
+        <w:pStyle w:val="Body A"/>
         <w:rPr>
           <w:rStyle w:val="None"/>
           <w:i w:val="1"/>
@@ -1848,6 +2042,7 @@
           <w:outline w:val="0"/>
           <w:color w:val="666666"/>
           <w:u w:color="666666"/>
+          <w:lang w:val="de-DE"/>
           <w14:textFill>
             <w14:solidFill>
               <w14:srgbClr w14:val="666666"/>
@@ -1872,34 +2067,77 @@
     </w:p>
     <w:p>
       <w:pPr>
-        <w:pStyle w:val="Body"/>
-        <w:rPr>
-          <w:rStyle w:val="Hyperlink.2"/>
-        </w:rPr>
-      </w:pPr>
-      <w:r>
-        <w:rPr>
-          <w:rStyle w:val="Hyperlink.2"/>
+        <w:pStyle w:val="Body A"/>
+        <w:rPr>
+          <w:rStyle w:val="Hyperlink.2.0"/>
+        </w:rPr>
+      </w:pPr>
+      <w:r>
+        <w:rPr>
+          <w:rStyle w:val="Hyperlink.4"/>
+          <w:outline w:val="0"/>
+          <w:color w:val="4a86e8"/>
+          <w:sz w:val="18"/>
+          <w:szCs w:val="18"/>
+          <w:u w:color="4a86e8"/>
+          <w:lang w:val="en-US"/>
+          <w14:textFill>
+            <w14:solidFill>
+              <w14:srgbClr w14:val="4A86E8"/>
+            </w14:solidFill>
+          </w14:textFill>
         </w:rPr>
         <w:fldChar w:fldCharType="begin" w:fldLock="0"/>
       </w:r>
       <w:r>
         <w:rPr>
-          <w:rStyle w:val="Hyperlink.2"/>
+          <w:rStyle w:val="Hyperlink.4"/>
+          <w:outline w:val="0"/>
+          <w:color w:val="4a86e8"/>
+          <w:sz w:val="18"/>
+          <w:szCs w:val="18"/>
+          <w:u w:color="4a86e8"/>
+          <w:lang w:val="en-US"/>
+          <w14:textFill>
+            <w14:solidFill>
+              <w14:srgbClr w14:val="4A86E8"/>
+            </w14:solidFill>
+          </w14:textFill>
         </w:rPr>
         <w:instrText xml:space="preserve"> HYPERLINK "https://yourbalance.mrportrait.com/"</w:instrText>
       </w:r>
       <w:r>
         <w:rPr>
-          <w:rStyle w:val="Hyperlink.2"/>
+          <w:rStyle w:val="Hyperlink.4"/>
+          <w:outline w:val="0"/>
+          <w:color w:val="4a86e8"/>
+          <w:sz w:val="18"/>
+          <w:szCs w:val="18"/>
+          <w:u w:color="4a86e8"/>
+          <w:lang w:val="en-US"/>
+          <w14:textFill>
+            <w14:solidFill>
+              <w14:srgbClr w14:val="4A86E8"/>
+            </w14:solidFill>
+          </w14:textFill>
         </w:rPr>
         <w:fldChar w:fldCharType="separate" w:fldLock="0"/>
       </w:r>
       <w:r>
         <w:rPr>
-          <w:rStyle w:val="Hyperlink.2"/>
-          <w:rtl w:val="0"/>
-          <w:lang w:val="en-US"/>
+          <w:rStyle w:val="Hyperlink.4"/>
+          <w:outline w:val="0"/>
+          <w:color w:val="4a86e8"/>
+          <w:sz w:val="18"/>
+          <w:szCs w:val="18"/>
+          <w:u w:color="4a86e8"/>
+          <w:rtl w:val="0"/>
+          <w:lang w:val="en-US"/>
+          <w14:textFill>
+            <w14:solidFill>
+              <w14:srgbClr w14:val="4A86E8"/>
+            </w14:solidFill>
+          </w14:textFill>
         </w:rPr>
         <w:t>YourBalance</w:t>
       </w:r>
@@ -1909,34 +2147,86 @@
       </w:r>
       <w:r>
         <w:rPr>
-          <w:rStyle w:val="Hyperlink.1"/>
-          <w:rtl w:val="0"/>
+          <w:rStyle w:val="Hyperlink.3"/>
+          <w:outline w:val="0"/>
+          <w:color w:val="4a86e8"/>
+          <w:u w:color="4a86e8"/>
+          <w:rtl w:val="0"/>
+          <w:lang w:val="da-DK"/>
+          <w14:textFill>
+            <w14:solidFill>
+              <w14:srgbClr w14:val="4A86E8"/>
+            </w14:solidFill>
+          </w14:textFill>
         </w:rPr>
         <w:t xml:space="preserve"> | </w:t>
       </w:r>
       <w:r>
         <w:rPr>
-          <w:rStyle w:val="Hyperlink.2"/>
+          <w:rStyle w:val="Hyperlink.4"/>
+          <w:outline w:val="0"/>
+          <w:color w:val="4a86e8"/>
+          <w:sz w:val="18"/>
+          <w:szCs w:val="18"/>
+          <w:u w:color="4a86e8"/>
+          <w:lang w:val="en-US"/>
+          <w14:textFill>
+            <w14:solidFill>
+              <w14:srgbClr w14:val="4A86E8"/>
+            </w14:solidFill>
+          </w14:textFill>
         </w:rPr>
         <w:fldChar w:fldCharType="begin" w:fldLock="0"/>
       </w:r>
       <w:r>
         <w:rPr>
-          <w:rStyle w:val="Hyperlink.2"/>
+          <w:rStyle w:val="Hyperlink.4"/>
+          <w:outline w:val="0"/>
+          <w:color w:val="4a86e8"/>
+          <w:sz w:val="18"/>
+          <w:szCs w:val="18"/>
+          <w:u w:color="4a86e8"/>
+          <w:lang w:val="en-US"/>
+          <w14:textFill>
+            <w14:solidFill>
+              <w14:srgbClr w14:val="4A86E8"/>
+            </w14:solidFill>
+          </w14:textFill>
         </w:rPr>
         <w:instrText xml:space="preserve"> HYPERLINK "https://www.budget-easy.com/"</w:instrText>
       </w:r>
       <w:r>
         <w:rPr>
-          <w:rStyle w:val="Hyperlink.2"/>
+          <w:rStyle w:val="Hyperlink.4"/>
+          <w:outline w:val="0"/>
+          <w:color w:val="4a86e8"/>
+          <w:sz w:val="18"/>
+          <w:szCs w:val="18"/>
+          <w:u w:color="4a86e8"/>
+          <w:lang w:val="en-US"/>
+          <w14:textFill>
+            <w14:solidFill>
+              <w14:srgbClr w14:val="4A86E8"/>
+            </w14:solidFill>
+          </w14:textFill>
         </w:rPr>
         <w:fldChar w:fldCharType="separate" w:fldLock="0"/>
       </w:r>
       <w:r>
         <w:rPr>
-          <w:rStyle w:val="Hyperlink.2"/>
-          <w:rtl w:val="0"/>
-          <w:lang w:val="en-US"/>
+          <w:rStyle w:val="Hyperlink.4"/>
+          <w:outline w:val="0"/>
+          <w:color w:val="4a86e8"/>
+          <w:sz w:val="18"/>
+          <w:szCs w:val="18"/>
+          <w:u w:color="4a86e8"/>
+          <w:rtl w:val="0"/>
+          <w:lang w:val="en-US"/>
+          <w14:textFill>
+            <w14:solidFill>
+              <w14:srgbClr w14:val="4A86E8"/>
+            </w14:solidFill>
+          </w14:textFill>
         </w:rPr>
         <w:t>Budget Easy</w:t>
       </w:r>
@@ -1947,7 +2237,7 @@
     </w:p>
     <w:p>
       <w:pPr>
-        <w:pStyle w:val="Body"/>
+        <w:pStyle w:val="Body A"/>
         <w:rPr>
           <w:rStyle w:val="None"/>
           <w:b w:val="1"/>
@@ -1965,7 +2255,7 @@
     </w:p>
     <w:p>
       <w:pPr>
-        <w:pStyle w:val="Body"/>
+        <w:pStyle w:val="Body A"/>
         <w:rPr>
           <w:rStyle w:val="None"/>
           <w:i w:val="1"/>
@@ -1973,6 +2263,7 @@
           <w:outline w:val="0"/>
           <w:color w:val="666666"/>
           <w:u w:color="666666"/>
+          <w:lang w:val="pt-PT"/>
           <w14:textFill>
             <w14:solidFill>
               <w14:srgbClr w14:val="666666"/>
@@ -1997,33 +2288,281 @@
     </w:p>
     <w:p>
       <w:pPr>
-        <w:pStyle w:val="Body"/>
-      </w:pPr>
-      <w:r>
-        <w:rPr>
-          <w:rStyle w:val="Hyperlink.3"/>
+        <w:pStyle w:val="Body A"/>
+        <w:rPr>
+          <w:lang w:val="es-ES_tradnl"/>
+        </w:rPr>
+      </w:pPr>
+      <w:r>
+        <w:rPr>
+          <w:rStyle w:val="Hyperlink.5"/>
+          <w:outline w:val="0"/>
+          <w:color w:val="1155cc"/>
+          <w:sz w:val="18"/>
+          <w:szCs w:val="18"/>
+          <w:u w:color="1155cc"/>
+          <w:lang w:val="es-ES_tradnl"/>
+          <w14:textFill>
+            <w14:solidFill>
+              <w14:srgbClr w14:val="1155CC"/>
+            </w14:solidFill>
+          </w14:textFill>
         </w:rPr>
         <w:fldChar w:fldCharType="begin" w:fldLock="0"/>
       </w:r>
       <w:r>
         <w:rPr>
-          <w:rStyle w:val="Hyperlink.3"/>
+          <w:rStyle w:val="Hyperlink.5"/>
+          <w:outline w:val="0"/>
+          <w:color w:val="1155cc"/>
+          <w:sz w:val="18"/>
+          <w:szCs w:val="18"/>
+          <w:u w:color="1155cc"/>
+          <w:lang w:val="es-ES_tradnl"/>
+          <w14:textFill>
+            <w14:solidFill>
+              <w14:srgbClr w14:val="1155CC"/>
+            </w14:solidFill>
+          </w14:textFill>
         </w:rPr>
         <w:instrText xml:space="preserve"> HYPERLINK "https://github.com/rjacobsen2012/resume"</w:instrText>
       </w:r>
       <w:r>
         <w:rPr>
-          <w:rStyle w:val="Hyperlink.3"/>
+          <w:rStyle w:val="Hyperlink.5"/>
+          <w:outline w:val="0"/>
+          <w:color w:val="1155cc"/>
+          <w:sz w:val="18"/>
+          <w:szCs w:val="18"/>
+          <w:u w:color="1155cc"/>
+          <w:lang w:val="es-ES_tradnl"/>
+          <w14:textFill>
+            <w14:solidFill>
+              <w14:srgbClr w14:val="1155CC"/>
+            </w14:solidFill>
+          </w14:textFill>
         </w:rPr>
         <w:fldChar w:fldCharType="separate" w:fldLock="0"/>
       </w:r>
       <w:r>
         <w:rPr>
-          <w:rStyle w:val="Hyperlink.3"/>
+          <w:rStyle w:val="Hyperlink.5"/>
+          <w:outline w:val="0"/>
+          <w:color w:val="1155cc"/>
+          <w:sz w:val="18"/>
+          <w:szCs w:val="18"/>
+          <w:u w:color="1155cc"/>
           <w:rtl w:val="0"/>
           <w:lang w:val="es-ES_tradnl"/>
+          <w14:textFill>
+            <w14:solidFill>
+              <w14:srgbClr w14:val="1155CC"/>
+            </w14:solidFill>
+          </w14:textFill>
         </w:rPr>
         <w:t>Digital Resume: laravel / vue js</w:t>
+      </w:r>
+      <w:r>
+        <w:rPr>
+          <w:lang w:val="es-ES_tradnl"/>
+        </w:rPr>
+        <w:fldChar w:fldCharType="end" w:fldLock="0"/>
+      </w:r>
+    </w:p>
+    <w:p>
+      <w:pPr>
+        <w:pStyle w:val="Body A"/>
+        <w:rPr>
+          <w:lang w:val="en-US"/>
+        </w:rPr>
+      </w:pPr>
+      <w:r>
+        <w:rPr>
+          <w:rStyle w:val="Hyperlink.6"/>
+          <w:outline w:val="0"/>
+          <w:color w:val="1155cc"/>
+          <w:sz w:val="18"/>
+          <w:szCs w:val="18"/>
+          <w:u w:color="1155cc"/>
+          <w:lang w:val="en-US"/>
+          <w14:textFill>
+            <w14:solidFill>
+              <w14:srgbClr w14:val="1155CC"/>
+            </w14:solidFill>
+          </w14:textFill>
+        </w:rPr>
+        <w:fldChar w:fldCharType="begin" w:fldLock="0"/>
+      </w:r>
+      <w:r>
+        <w:rPr>
+          <w:rStyle w:val="Hyperlink.6"/>
+          <w:outline w:val="0"/>
+          <w:color w:val="1155cc"/>
+          <w:sz w:val="18"/>
+          <w:szCs w:val="18"/>
+          <w:u w:color="1155cc"/>
+          <w:lang w:val="en-US"/>
+          <w14:textFill>
+            <w14:solidFill>
+              <w14:srgbClr w14:val="1155CC"/>
+            </w14:solidFill>
+          </w14:textFill>
+        </w:rPr>
+        <w:instrText xml:space="preserve"> HYPERLINK "https://github.com/rjacobsen2012/flight-test"</w:instrText>
+      </w:r>
+      <w:r>
+        <w:rPr>
+          <w:rStyle w:val="Hyperlink.6"/>
+          <w:outline w:val="0"/>
+          <w:color w:val="1155cc"/>
+          <w:sz w:val="18"/>
+          <w:szCs w:val="18"/>
+          <w:u w:color="1155cc"/>
+          <w:lang w:val="en-US"/>
+          <w14:textFill>
+            <w14:solidFill>
+              <w14:srgbClr w14:val="1155CC"/>
+            </w14:solidFill>
+          </w14:textFill>
+        </w:rPr>
+        <w:fldChar w:fldCharType="separate" w:fldLock="0"/>
+      </w:r>
+      <w:r>
+        <w:rPr>
+          <w:rStyle w:val="Hyperlink.6"/>
+          <w:outline w:val="0"/>
+          <w:color w:val="1155cc"/>
+          <w:sz w:val="18"/>
+          <w:szCs w:val="18"/>
+          <w:u w:color="1155cc"/>
+          <w:rtl w:val="0"/>
+          <w:lang w:val="en-US"/>
+          <w14:textFill>
+            <w14:solidFill>
+              <w14:srgbClr w14:val="1155CC"/>
+            </w14:solidFill>
+          </w14:textFill>
+        </w:rPr>
+        <w:t>Flight Test: laravel api</w:t>
+      </w:r>
+      <w:r>
+        <w:rPr>
+          <w:lang w:val="en-US"/>
+        </w:rPr>
+        <w:fldChar w:fldCharType="end" w:fldLock="0"/>
+      </w:r>
+    </w:p>
+    <w:p>
+      <w:pPr>
+        <w:pStyle w:val="Body A"/>
+        <w:rPr>
+          <w:lang w:val="fr-FR"/>
+        </w:rPr>
+      </w:pPr>
+      <w:r>
+        <w:rPr>
+          <w:rStyle w:val="Hyperlink.7"/>
+          <w:outline w:val="0"/>
+          <w:color w:val="1155cc"/>
+          <w:sz w:val="18"/>
+          <w:szCs w:val="18"/>
+          <w:u w:color="1155cc"/>
+          <w:lang w:val="fr-FR"/>
+          <w14:textFill>
+            <w14:solidFill>
+              <w14:srgbClr w14:val="1155CC"/>
+            </w14:solidFill>
+          </w14:textFill>
+        </w:rPr>
+        <w:fldChar w:fldCharType="begin" w:fldLock="0"/>
+      </w:r>
+      <w:r>
+        <w:rPr>
+          <w:rStyle w:val="Hyperlink.7"/>
+          <w:outline w:val="0"/>
+          <w:color w:val="1155cc"/>
+          <w:sz w:val="18"/>
+          <w:szCs w:val="18"/>
+          <w:u w:color="1155cc"/>
+          <w:lang w:val="fr-FR"/>
+          <w14:textFill>
+            <w14:solidFill>
+              <w14:srgbClr w14:val="1155CC"/>
+            </w14:solidFill>
+          </w14:textFill>
+        </w:rPr>
+        <w:instrText xml:space="preserve"> HYPERLINK "https://github.com/rjacobsen2012/yourbalance"</w:instrText>
+      </w:r>
+      <w:r>
+        <w:rPr>
+          <w:rStyle w:val="Hyperlink.7"/>
+          <w:outline w:val="0"/>
+          <w:color w:val="1155cc"/>
+          <w:sz w:val="18"/>
+          <w:szCs w:val="18"/>
+          <w:u w:color="1155cc"/>
+          <w:lang w:val="fr-FR"/>
+          <w14:textFill>
+            <w14:solidFill>
+              <w14:srgbClr w14:val="1155CC"/>
+            </w14:solidFill>
+          </w14:textFill>
+        </w:rPr>
+        <w:fldChar w:fldCharType="separate" w:fldLock="0"/>
+      </w:r>
+      <w:r>
+        <w:rPr>
+          <w:rStyle w:val="Hyperlink.7"/>
+          <w:outline w:val="0"/>
+          <w:color w:val="1155cc"/>
+          <w:sz w:val="18"/>
+          <w:szCs w:val="18"/>
+          <w:u w:color="1155cc"/>
+          <w:rtl w:val="0"/>
+          <w:lang w:val="fr-FR"/>
+          <w14:textFill>
+            <w14:solidFill>
+              <w14:srgbClr w14:val="1155CC"/>
+            </w14:solidFill>
+          </w14:textFill>
+        </w:rPr>
+        <w:t>YourBalance: laravel / vue js</w:t>
+      </w:r>
+      <w:r>
+        <w:rPr>
+          <w:lang w:val="fr-FR"/>
+        </w:rPr>
+        <w:fldChar w:fldCharType="end" w:fldLock="0"/>
+      </w:r>
+    </w:p>
+    <w:p>
+      <w:pPr>
+        <w:pStyle w:val="Body A"/>
+      </w:pPr>
+      <w:r>
+        <w:rPr>
+          <w:rStyle w:val="Hyperlink.8"/>
+        </w:rPr>
+        <w:fldChar w:fldCharType="begin" w:fldLock="0"/>
+      </w:r>
+      <w:r>
+        <w:rPr>
+          <w:rStyle w:val="Hyperlink.8"/>
+        </w:rPr>
+        <w:instrText xml:space="preserve"> HYPERLINK "https://github.com/rjacobsen2012/rjacobsen-test"</w:instrText>
+      </w:r>
+      <w:r>
+        <w:rPr>
+          <w:rStyle w:val="Hyperlink.8"/>
+        </w:rPr>
+        <w:fldChar w:fldCharType="separate" w:fldLock="0"/>
+      </w:r>
+      <w:r>
+        <w:rPr>
+          <w:rStyle w:val="Hyperlink.8"/>
+          <w:rtl w:val="0"/>
+        </w:rPr>
+        <w:t>Dev Test: laravel / blade</w:t>
       </w:r>
       <w:r>
         <w:rPr/>
@@ -2032,140 +2571,624 @@
     </w:p>
     <w:p>
       <w:pPr>
-        <w:pStyle w:val="Body"/>
-      </w:pPr>
-      <w:r>
-        <w:rPr>
-          <w:rStyle w:val="Hyperlink.3"/>
+        <w:pStyle w:val="Body A"/>
+        <w:rPr>
+          <w:rStyle w:val="Hyperlink.2.0"/>
+        </w:rPr>
+      </w:pPr>
+      <w:r>
+        <w:rPr>
+          <w:rStyle w:val="Hyperlink.6"/>
+          <w:outline w:val="0"/>
+          <w:color w:val="1155cc"/>
+          <w:sz w:val="18"/>
+          <w:szCs w:val="18"/>
+          <w:u w:color="1155cc"/>
+          <w:lang w:val="en-US"/>
+          <w14:textFill>
+            <w14:solidFill>
+              <w14:srgbClr w14:val="1155CC"/>
+            </w14:solidFill>
+          </w14:textFill>
         </w:rPr>
         <w:fldChar w:fldCharType="begin" w:fldLock="0"/>
       </w:r>
       <w:r>
         <w:rPr>
-          <w:rStyle w:val="Hyperlink.3"/>
-        </w:rPr>
-        <w:instrText xml:space="preserve"> HYPERLINK "https://github.com/rjacobsen2012/flight-test"</w:instrText>
-      </w:r>
-      <w:r>
-        <w:rPr>
-          <w:rStyle w:val="Hyperlink.3"/>
+          <w:rStyle w:val="Hyperlink.6"/>
+          <w:outline w:val="0"/>
+          <w:color w:val="1155cc"/>
+          <w:sz w:val="18"/>
+          <w:szCs w:val="18"/>
+          <w:u w:color="1155cc"/>
+          <w:lang w:val="en-US"/>
+          <w14:textFill>
+            <w14:solidFill>
+              <w14:srgbClr w14:val="1155CC"/>
+            </w14:solidFill>
+          </w14:textFill>
+        </w:rPr>
+        <w:instrText xml:space="preserve"> HYPERLINK "https://github.com/rjacobsen2012/laravel-vagrant"</w:instrText>
+      </w:r>
+      <w:r>
+        <w:rPr>
+          <w:rStyle w:val="Hyperlink.6"/>
+          <w:outline w:val="0"/>
+          <w:color w:val="1155cc"/>
+          <w:sz w:val="18"/>
+          <w:szCs w:val="18"/>
+          <w:u w:color="1155cc"/>
+          <w:lang w:val="en-US"/>
+          <w14:textFill>
+            <w14:solidFill>
+              <w14:srgbClr w14:val="1155CC"/>
+            </w14:solidFill>
+          </w14:textFill>
         </w:rPr>
         <w:fldChar w:fldCharType="separate" w:fldLock="0"/>
       </w:r>
       <w:r>
         <w:rPr>
-          <w:rStyle w:val="Hyperlink.3"/>
-          <w:rtl w:val="0"/>
-          <w:lang w:val="en-US"/>
-        </w:rPr>
-        <w:t>Flight Test: laravel api</w:t>
+          <w:rStyle w:val="Hyperlink.6"/>
+          <w:outline w:val="0"/>
+          <w:color w:val="1155cc"/>
+          <w:sz w:val="18"/>
+          <w:szCs w:val="18"/>
+          <w:u w:color="1155cc"/>
+          <w:rtl w:val="0"/>
+          <w:lang w:val="en-US"/>
+          <w14:textFill>
+            <w14:solidFill>
+              <w14:srgbClr w14:val="1155CC"/>
+            </w14:solidFill>
+          </w14:textFill>
+        </w:rPr>
+        <w:t>Laravel Vagrant: linux / ubuntu / bash / packagist</w:t>
       </w:r>
       <w:r>
         <w:rPr/>
         <w:fldChar w:fldCharType="end" w:fldLock="0"/>
       </w:r>
-    </w:p>
-    <w:p>
-      <w:pPr>
-        <w:pStyle w:val="Body"/>
-      </w:pPr>
-      <w:r>
-        <w:rPr>
-          <w:rStyle w:val="Hyperlink.3"/>
+      <w:r>
+        <w:rPr>
+          <w:rStyle w:val="None"/>
+          <w:outline w:val="0"/>
+          <w:color w:val="4a86e8"/>
+          <w:sz w:val="18"/>
+          <w:szCs w:val="18"/>
+          <w:u w:color="4a86e8"/>
+          <w:rtl w:val="0"/>
+          <w:lang w:val="da-DK"/>
+          <w14:textFill>
+            <w14:solidFill>
+              <w14:srgbClr w14:val="4A86E8"/>
+            </w14:solidFill>
+          </w14:textFill>
+        </w:rPr>
+        <w:t xml:space="preserve"> </w:t>
+      </w:r>
+    </w:p>
+    <w:p>
+      <w:pPr>
+        <w:pStyle w:val="Body A"/>
+      </w:pPr>
+    </w:p>
+    <w:p>
+      <w:pPr>
+        <w:pStyle w:val="Body A"/>
+        <w:rPr>
+          <w:rStyle w:val="None"/>
+          <w:b w:val="1"/>
+          <w:bCs w:val="1"/>
+          <w:i w:val="1"/>
+          <w:iCs w:val="1"/>
+          <w:sz w:val="20"/>
+          <w:szCs w:val="20"/>
+          <w:lang w:val="en-US"/>
+        </w:rPr>
+      </w:pPr>
+      <w:r>
+        <w:rPr>
+          <w:rStyle w:val="None"/>
+          <w:b w:val="1"/>
+          <w:bCs w:val="1"/>
+          <w:i w:val="1"/>
+          <w:iCs w:val="1"/>
+          <w:sz w:val="20"/>
+          <w:szCs w:val="20"/>
+          <w:rtl w:val="0"/>
+          <w:lang w:val="en-US"/>
+        </w:rPr>
+        <w:t>EDUCATION:</w:t>
+      </w:r>
+    </w:p>
+    <w:p>
+      <w:pPr>
+        <w:pStyle w:val="Body A"/>
+        <w:rPr>
+          <w:rStyle w:val="None"/>
+          <w:i w:val="1"/>
+          <w:iCs w:val="1"/>
+          <w:outline w:val="0"/>
+          <w:color w:val="666666"/>
+          <w:u w:color="666666"/>
+          <w14:textFill>
+            <w14:solidFill>
+              <w14:srgbClr w14:val="666666"/>
+            </w14:solidFill>
+          </w14:textFill>
+        </w:rPr>
+      </w:pPr>
+    </w:p>
+    <w:p>
+      <w:pPr>
+        <w:pStyle w:val="Body A"/>
+        <w:rPr>
+          <w:rStyle w:val="None"/>
+          <w:b w:val="1"/>
+          <w:bCs w:val="1"/>
+          <w:i w:val="1"/>
+          <w:iCs w:val="1"/>
+          <w:outline w:val="0"/>
+          <w:color w:val="666666"/>
+          <w:sz w:val="20"/>
+          <w:szCs w:val="20"/>
+          <w:u w:color="666666"/>
+          <w14:textFill>
+            <w14:solidFill>
+              <w14:srgbClr w14:val="666666"/>
+            </w14:solidFill>
+          </w14:textFill>
+        </w:rPr>
+      </w:pPr>
+      <w:r>
+        <w:rPr>
+          <w:rStyle w:val="Hyperlink.9"/>
+          <w:b w:val="1"/>
+          <w:bCs w:val="1"/>
+          <w:outline w:val="0"/>
+          <w:color w:val="1155cc"/>
+          <w:sz w:val="20"/>
+          <w:szCs w:val="20"/>
+          <w:u w:val="single" w:color="1155cc"/>
+          <w:lang w:val="en-US"/>
+          <w14:textFill>
+            <w14:solidFill>
+              <w14:srgbClr w14:val="1155CC"/>
+            </w14:solidFill>
+          </w14:textFill>
         </w:rPr>
         <w:fldChar w:fldCharType="begin" w:fldLock="0"/>
       </w:r>
       <w:r>
         <w:rPr>
-          <w:rStyle w:val="Hyperlink.3"/>
-        </w:rPr>
-        <w:instrText xml:space="preserve"> HYPERLINK "https://github.com/rjacobsen2012/yourbalance"</w:instrText>
-      </w:r>
-      <w:r>
-        <w:rPr>
-          <w:rStyle w:val="Hyperlink.3"/>
+          <w:rStyle w:val="Hyperlink.9"/>
+          <w:b w:val="1"/>
+          <w:bCs w:val="1"/>
+          <w:outline w:val="0"/>
+          <w:color w:val="1155cc"/>
+          <w:sz w:val="20"/>
+          <w:szCs w:val="20"/>
+          <w:u w:val="single" w:color="1155cc"/>
+          <w:lang w:val="en-US"/>
+          <w14:textFill>
+            <w14:solidFill>
+              <w14:srgbClr w14:val="1155CC"/>
+            </w14:solidFill>
+          </w14:textFill>
+        </w:rPr>
+        <w:instrText xml:space="preserve"> HYPERLINK "https://en.wikipedia.org/wiki/ITT_Technical_Institute"</w:instrText>
+      </w:r>
+      <w:r>
+        <w:rPr>
+          <w:rStyle w:val="Hyperlink.9"/>
+          <w:b w:val="1"/>
+          <w:bCs w:val="1"/>
+          <w:outline w:val="0"/>
+          <w:color w:val="1155cc"/>
+          <w:sz w:val="20"/>
+          <w:szCs w:val="20"/>
+          <w:u w:val="single" w:color="1155cc"/>
+          <w:lang w:val="en-US"/>
+          <w14:textFill>
+            <w14:solidFill>
+              <w14:srgbClr w14:val="1155CC"/>
+            </w14:solidFill>
+          </w14:textFill>
         </w:rPr>
         <w:fldChar w:fldCharType="separate" w:fldLock="0"/>
       </w:r>
       <w:r>
         <w:rPr>
-          <w:rStyle w:val="Hyperlink.3"/>
-          <w:rtl w:val="0"/>
-          <w:lang w:val="fr-FR"/>
-        </w:rPr>
-        <w:t>YourBalance: laravel / vue js</w:t>
+          <w:rStyle w:val="Hyperlink.9"/>
+          <w:b w:val="1"/>
+          <w:bCs w:val="1"/>
+          <w:outline w:val="0"/>
+          <w:color w:val="1155cc"/>
+          <w:sz w:val="20"/>
+          <w:szCs w:val="20"/>
+          <w:u w:val="single" w:color="1155cc"/>
+          <w:rtl w:val="0"/>
+          <w:lang w:val="en-US"/>
+          <w14:textFill>
+            <w14:solidFill>
+              <w14:srgbClr w14:val="1155CC"/>
+            </w14:solidFill>
+          </w14:textFill>
+        </w:rPr>
+        <w:t>ITT Technical Institute</w:t>
       </w:r>
       <w:r>
         <w:rPr/>
         <w:fldChar w:fldCharType="end" w:fldLock="0"/>
       </w:r>
-    </w:p>
-    <w:p>
-      <w:pPr>
-        <w:pStyle w:val="Body"/>
-      </w:pPr>
-      <w:r>
-        <w:rPr>
-          <w:rStyle w:val="Hyperlink.3"/>
+      <w:r>
+        <w:rPr>
+          <w:rStyle w:val="None"/>
+          <w:sz w:val="20"/>
+          <w:szCs w:val="20"/>
+          <w:rtl w:val="0"/>
+          <w:lang w:val="da-DK"/>
+        </w:rPr>
+        <w:t xml:space="preserve">, </w:t>
+      </w:r>
+      <w:r>
+        <w:rPr>
+          <w:rStyle w:val="None"/>
+          <w:sz w:val="18"/>
+          <w:szCs w:val="18"/>
+          <w:rtl w:val="0"/>
+          <w:lang w:val="da-DK"/>
+        </w:rPr>
+        <w:t>Louisville, KY | Bachelor</w:t>
+      </w:r>
+      <w:r>
+        <w:rPr>
+          <w:rStyle w:val="None"/>
+          <w:rFonts w:ascii="Arial Unicode MS" w:hAnsi="Arial Unicode MS" w:hint="default"/>
+          <w:sz w:val="18"/>
+          <w:szCs w:val="18"/>
+          <w:rtl w:val="0"/>
+          <w:lang w:val="da-DK"/>
+        </w:rPr>
+        <w:t>’</w:t>
+      </w:r>
+      <w:r>
+        <w:rPr>
+          <w:rStyle w:val="None"/>
+          <w:sz w:val="18"/>
+          <w:szCs w:val="18"/>
+          <w:rtl w:val="0"/>
+          <w:lang w:val="en-US"/>
+        </w:rPr>
+        <w:t>s Degree in Computer Science | Nov 2004 - Mar 2010</w:t>
+      </w:r>
+    </w:p>
+    <w:p>
+      <w:pPr>
+        <w:pStyle w:val="Body A"/>
+        <w:rPr>
+          <w:rStyle w:val="None"/>
+          <w:b w:val="1"/>
+          <w:bCs w:val="1"/>
+          <w:i w:val="1"/>
+          <w:iCs w:val="1"/>
+          <w:outline w:val="0"/>
+          <w:color w:val="666666"/>
+          <w:sz w:val="20"/>
+          <w:szCs w:val="20"/>
+          <w:u w:color="666666"/>
+          <w14:textFill>
+            <w14:solidFill>
+              <w14:srgbClr w14:val="666666"/>
+            </w14:solidFill>
+          </w14:textFill>
+        </w:rPr>
+      </w:pPr>
+    </w:p>
+    <w:p>
+      <w:pPr>
+        <w:pStyle w:val="Body A"/>
+        <w:rPr>
+          <w:rStyle w:val="None"/>
+          <w:b w:val="1"/>
+          <w:bCs w:val="1"/>
+          <w:outline w:val="0"/>
+          <w:color w:val="4a86e8"/>
+          <w:sz w:val="20"/>
+          <w:szCs w:val="20"/>
+          <w:u w:color="4a86e8"/>
+          <w14:textFill>
+            <w14:solidFill>
+              <w14:srgbClr w14:val="4A86E8"/>
+            </w14:solidFill>
+          </w14:textFill>
+        </w:rPr>
+      </w:pPr>
+      <w:r>
+        <w:rPr>
+          <w:rStyle w:val="None"/>
+          <w:b w:val="1"/>
+          <w:bCs w:val="1"/>
+          <w:i w:val="1"/>
+          <w:iCs w:val="1"/>
+          <w:sz w:val="20"/>
+          <w:szCs w:val="20"/>
+          <w:rtl w:val="0"/>
+          <w:lang w:val="de-DE"/>
+        </w:rPr>
+        <w:t>EXPERIENCE:</w:t>
+      </w:r>
+      <w:r>
+        <w:rPr>
+          <w:rStyle w:val="None"/>
+          <w:b w:val="1"/>
+          <w:bCs w:val="1"/>
+          <w:i w:val="1"/>
+          <w:iCs w:val="1"/>
+          <w:sz w:val="20"/>
+          <w:szCs w:val="20"/>
+          <w:lang w:val="da-DK"/>
+        </w:rPr>
+        <w:br w:type="textWrapping"/>
+      </w:r>
+      <w:r>
+        <w:rPr>
+          <w:rStyle w:val="None"/>
+          <w:lang w:val="da-DK"/>
+        </w:rPr>
+        <w:br w:type="textWrapping"/>
+      </w:r>
+      <w:r>
+        <w:rPr>
+          <w:rStyle w:val="Hyperlink.10"/>
+          <w:b w:val="1"/>
+          <w:bCs w:val="1"/>
+          <w:outline w:val="0"/>
+          <w:color w:val="1155cc"/>
+          <w:sz w:val="20"/>
+          <w:szCs w:val="20"/>
+          <w:u w:val="single" w:color="1155cc"/>
+          <w:lang w:val="da-DK"/>
+          <w14:textFill>
+            <w14:solidFill>
+              <w14:srgbClr w14:val="1155CC"/>
+            </w14:solidFill>
+          </w14:textFill>
         </w:rPr>
         <w:fldChar w:fldCharType="begin" w:fldLock="0"/>
       </w:r>
       <w:r>
         <w:rPr>
-          <w:rStyle w:val="Hyperlink.3"/>
-        </w:rPr>
-        <w:instrText xml:space="preserve"> HYPERLINK "https://github.com/rjacobsen2012/rjacobsen-test"</w:instrText>
-      </w:r>
-      <w:r>
-        <w:rPr>
-          <w:rStyle w:val="Hyperlink.3"/>
+          <w:rStyle w:val="Hyperlink.10"/>
+          <w:b w:val="1"/>
+          <w:bCs w:val="1"/>
+          <w:outline w:val="0"/>
+          <w:color w:val="1155cc"/>
+          <w:sz w:val="20"/>
+          <w:szCs w:val="20"/>
+          <w:u w:val="single" w:color="1155cc"/>
+          <w:lang w:val="da-DK"/>
+          <w14:textFill>
+            <w14:solidFill>
+              <w14:srgbClr w14:val="1155CC"/>
+            </w14:solidFill>
+          </w14:textFill>
+        </w:rPr>
+        <w:instrText xml:space="preserve"> HYPERLINK "https://kittyhawk.io/"</w:instrText>
+      </w:r>
+      <w:r>
+        <w:rPr>
+          <w:rStyle w:val="Hyperlink.10"/>
+          <w:b w:val="1"/>
+          <w:bCs w:val="1"/>
+          <w:outline w:val="0"/>
+          <w:color w:val="1155cc"/>
+          <w:sz w:val="20"/>
+          <w:szCs w:val="20"/>
+          <w:u w:val="single" w:color="1155cc"/>
+          <w:lang w:val="da-DK"/>
+          <w14:textFill>
+            <w14:solidFill>
+              <w14:srgbClr w14:val="1155CC"/>
+            </w14:solidFill>
+          </w14:textFill>
         </w:rPr>
         <w:fldChar w:fldCharType="separate" w:fldLock="0"/>
       </w:r>
       <w:r>
         <w:rPr>
-          <w:rStyle w:val="Hyperlink.3"/>
-          <w:rtl w:val="0"/>
-        </w:rPr>
-        <w:t>Dev Test: laravel / blade</w:t>
+          <w:rStyle w:val="Hyperlink.10"/>
+          <w:b w:val="1"/>
+          <w:bCs w:val="1"/>
+          <w:outline w:val="0"/>
+          <w:color w:val="1155cc"/>
+          <w:sz w:val="20"/>
+          <w:szCs w:val="20"/>
+          <w:u w:val="single" w:color="1155cc"/>
+          <w:rtl w:val="0"/>
+          <w:lang w:val="da-DK"/>
+          <w14:textFill>
+            <w14:solidFill>
+              <w14:srgbClr w14:val="1155CC"/>
+            </w14:solidFill>
+          </w14:textFill>
+        </w:rPr>
+        <w:t>Kittyhawk</w:t>
       </w:r>
       <w:r>
         <w:rPr/>
         <w:fldChar w:fldCharType="end" w:fldLock="0"/>
       </w:r>
-    </w:p>
-    <w:p>
-      <w:pPr>
-        <w:pStyle w:val="Body"/>
-        <w:rPr>
-          <w:rStyle w:val="Hyperlink.2"/>
-        </w:rPr>
-      </w:pPr>
-      <w:r>
-        <w:rPr>
-          <w:rStyle w:val="Hyperlink.3"/>
+      <w:r>
+        <w:rPr>
+          <w:rStyle w:val="None"/>
+          <w:sz w:val="20"/>
+          <w:szCs w:val="20"/>
+          <w:rtl w:val="0"/>
+          <w:lang w:val="da-DK"/>
+        </w:rPr>
+        <w:t xml:space="preserve">, </w:t>
+      </w:r>
+      <w:r>
+        <w:rPr>
+          <w:rStyle w:val="None"/>
+          <w:outline w:val="0"/>
+          <w:color w:val="666666"/>
+          <w:sz w:val="18"/>
+          <w:szCs w:val="18"/>
+          <w:u w:color="666666"/>
+          <w:rtl w:val="0"/>
+          <w:lang w:val="en-US"/>
+          <w14:textFill>
+            <w14:solidFill>
+              <w14:srgbClr w14:val="666666"/>
+            </w14:solidFill>
+          </w14:textFill>
+        </w:rPr>
+        <w:t>San Francisco, CA (REMOTE)</w:t>
+      </w:r>
+      <w:r>
+        <w:rPr>
+          <w:rStyle w:val="None"/>
+          <w:sz w:val="18"/>
+          <w:szCs w:val="18"/>
+          <w:rtl w:val="0"/>
+          <w:lang w:val="da-DK"/>
+        </w:rPr>
+        <w:t xml:space="preserve"> | </w:t>
+      </w:r>
+      <w:r>
+        <w:rPr>
+          <w:rStyle w:val="None"/>
+          <w:i w:val="1"/>
+          <w:iCs w:val="1"/>
+          <w:outline w:val="0"/>
+          <w:color w:val="666666"/>
+          <w:sz w:val="18"/>
+          <w:szCs w:val="18"/>
+          <w:u w:color="666666"/>
+          <w:rtl w:val="0"/>
+          <w:lang w:val="en-US"/>
+          <w14:textFill>
+            <w14:solidFill>
+              <w14:srgbClr w14:val="666666"/>
+            </w14:solidFill>
+          </w14:textFill>
+        </w:rPr>
+        <w:t>Senior Application Developer</w:t>
+      </w:r>
+      <w:r>
+        <w:rPr>
+          <w:rStyle w:val="None"/>
+          <w:sz w:val="18"/>
+          <w:szCs w:val="18"/>
+          <w:rtl w:val="0"/>
+          <w:lang w:val="da-DK"/>
+        </w:rPr>
+        <w:t xml:space="preserve"> | </w:t>
+      </w:r>
+      <w:r>
+        <w:rPr>
+          <w:rStyle w:val="None"/>
+          <w:outline w:val="0"/>
+          <w:color w:val="666666"/>
+          <w:sz w:val="18"/>
+          <w:szCs w:val="18"/>
+          <w:u w:color="666666"/>
+          <w:rtl w:val="0"/>
+          <w:lang w:val="da-DK"/>
+          <w14:textFill>
+            <w14:solidFill>
+              <w14:srgbClr w14:val="666666"/>
+            </w14:solidFill>
+          </w14:textFill>
+        </w:rPr>
+        <w:t>Aug 2019 - Jul 2020</w:t>
+      </w:r>
+      <w:r>
+        <w:rPr>
+          <w:rStyle w:val="None"/>
+          <w:lang w:val="da-DK"/>
+        </w:rPr>
+        <w:br w:type="textWrapping"/>
+      </w:r>
+      <w:r>
+        <w:rPr>
+          <w:rStyle w:val="Hyperlink.9"/>
+          <w:b w:val="1"/>
+          <w:bCs w:val="1"/>
+          <w:outline w:val="0"/>
+          <w:color w:val="1155cc"/>
+          <w:sz w:val="20"/>
+          <w:szCs w:val="20"/>
+          <w:u w:val="single" w:color="1155cc"/>
+          <w:lang w:val="en-US"/>
+          <w14:textFill>
+            <w14:solidFill>
+              <w14:srgbClr w14:val="1155CC"/>
+            </w14:solidFill>
+          </w14:textFill>
         </w:rPr>
         <w:fldChar w:fldCharType="begin" w:fldLock="0"/>
       </w:r>
       <w:r>
         <w:rPr>
-          <w:rStyle w:val="Hyperlink.3"/>
-        </w:rPr>
-        <w:instrText xml:space="preserve"> HYPERLINK "https://github.com/rjacobsen2012/laravel-vagrant"</w:instrText>
-      </w:r>
-      <w:r>
-        <w:rPr>
-          <w:rStyle w:val="Hyperlink.3"/>
+          <w:rStyle w:val="Hyperlink.9"/>
+          <w:b w:val="1"/>
+          <w:bCs w:val="1"/>
+          <w:outline w:val="0"/>
+          <w:color w:val="1155cc"/>
+          <w:sz w:val="20"/>
+          <w:szCs w:val="20"/>
+          <w:u w:val="single" w:color="1155cc"/>
+          <w:lang w:val="en-US"/>
+          <w14:textFill>
+            <w14:solidFill>
+              <w14:srgbClr w14:val="1155CC"/>
+            </w14:solidFill>
+          </w14:textFill>
+        </w:rPr>
+        <w:instrText xml:space="preserve"> HYPERLINK "https://lurn.com/"</w:instrText>
+      </w:r>
+      <w:r>
+        <w:rPr>
+          <w:rStyle w:val="Hyperlink.9"/>
+          <w:b w:val="1"/>
+          <w:bCs w:val="1"/>
+          <w:outline w:val="0"/>
+          <w:color w:val="1155cc"/>
+          <w:sz w:val="20"/>
+          <w:szCs w:val="20"/>
+          <w:u w:val="single" w:color="1155cc"/>
+          <w:lang w:val="en-US"/>
+          <w14:textFill>
+            <w14:solidFill>
+              <w14:srgbClr w14:val="1155CC"/>
+            </w14:solidFill>
+          </w14:textFill>
         </w:rPr>
         <w:fldChar w:fldCharType="separate" w:fldLock="0"/>
       </w:r>
       <w:r>
         <w:rPr>
-          <w:rStyle w:val="Hyperlink.3"/>
-          <w:rtl w:val="0"/>
-          <w:lang w:val="en-US"/>
-        </w:rPr>
-        <w:t>Laravel Vagrant: linux / ubuntu / bash / packagist</w:t>
+          <w:rStyle w:val="Hyperlink.9"/>
+          <w:b w:val="1"/>
+          <w:bCs w:val="1"/>
+          <w:outline w:val="0"/>
+          <w:color w:val="1155cc"/>
+          <w:sz w:val="20"/>
+          <w:szCs w:val="20"/>
+          <w:u w:val="single" w:color="1155cc"/>
+          <w:rtl w:val="0"/>
+          <w:lang w:val="en-US"/>
+          <w14:textFill>
+            <w14:solidFill>
+              <w14:srgbClr w14:val="1155CC"/>
+            </w14:solidFill>
+          </w14:textFill>
+        </w:rPr>
+        <w:t>Lurn Inc</w:t>
       </w:r>
       <w:r>
         <w:rPr/>
@@ -2173,109 +3196,695 @@
       </w:r>
       <w:r>
         <w:rPr>
-          <w:rStyle w:val="Hyperlink.2"/>
-          <w:rtl w:val="0"/>
-        </w:rPr>
-        <w:t xml:space="preserve"> </w:t>
-      </w:r>
-    </w:p>
-    <w:p>
-      <w:pPr>
-        <w:pStyle w:val="Body"/>
-      </w:pPr>
-    </w:p>
-    <w:p>
-      <w:pPr>
-        <w:pStyle w:val="Body"/>
-        <w:rPr>
-          <w:rStyle w:val="None"/>
-          <w:b w:val="1"/>
-          <w:bCs w:val="1"/>
+          <w:rStyle w:val="None"/>
+          <w:sz w:val="20"/>
+          <w:szCs w:val="20"/>
+          <w:rtl w:val="0"/>
+          <w:lang w:val="da-DK"/>
+        </w:rPr>
+        <w:t xml:space="preserve">, </w:t>
+      </w:r>
+      <w:r>
+        <w:rPr>
+          <w:rStyle w:val="None"/>
+          <w:outline w:val="0"/>
+          <w:color w:val="666666"/>
+          <w:sz w:val="18"/>
+          <w:szCs w:val="18"/>
+          <w:u w:color="666666"/>
+          <w:rtl w:val="0"/>
+          <w:lang w:val="en-US"/>
+          <w14:textFill>
+            <w14:solidFill>
+              <w14:srgbClr w14:val="666666"/>
+            </w14:solidFill>
+          </w14:textFill>
+        </w:rPr>
+        <w:t xml:space="preserve">Rockville, MD (REMOTE) </w:t>
+      </w:r>
+      <w:r>
+        <w:rPr>
+          <w:rStyle w:val="None"/>
+          <w:sz w:val="18"/>
+          <w:szCs w:val="18"/>
+          <w:rtl w:val="0"/>
+          <w:lang w:val="da-DK"/>
+        </w:rPr>
+        <w:t xml:space="preserve">| </w:t>
+      </w:r>
+      <w:r>
+        <w:rPr>
+          <w:rStyle w:val="None"/>
           <w:i w:val="1"/>
           <w:iCs w:val="1"/>
-          <w:sz w:val="20"/>
-          <w:szCs w:val="20"/>
-        </w:rPr>
-      </w:pPr>
-      <w:r>
-        <w:rPr>
-          <w:rStyle w:val="None"/>
-          <w:b w:val="1"/>
-          <w:bCs w:val="1"/>
+          <w:outline w:val="0"/>
+          <w:color w:val="666666"/>
+          <w:sz w:val="18"/>
+          <w:szCs w:val="18"/>
+          <w:u w:color="666666"/>
+          <w:rtl w:val="0"/>
+          <w:lang w:val="en-US"/>
+          <w14:textFill>
+            <w14:solidFill>
+              <w14:srgbClr w14:val="666666"/>
+            </w14:solidFill>
+          </w14:textFill>
+        </w:rPr>
+        <w:t>Senior Application Developer</w:t>
+      </w:r>
+      <w:r>
+        <w:rPr>
+          <w:rStyle w:val="None"/>
+          <w:sz w:val="18"/>
+          <w:szCs w:val="18"/>
+          <w:rtl w:val="0"/>
+          <w:lang w:val="da-DK"/>
+        </w:rPr>
+        <w:t xml:space="preserve"> |</w:t>
+      </w:r>
+      <w:r>
+        <w:rPr>
+          <w:rStyle w:val="None"/>
+          <w:outline w:val="0"/>
+          <w:color w:val="666666"/>
+          <w:sz w:val="18"/>
+          <w:szCs w:val="18"/>
+          <w:u w:color="666666"/>
+          <w:rtl w:val="0"/>
+          <w:lang w:val="da-DK"/>
+          <w14:textFill>
+            <w14:solidFill>
+              <w14:srgbClr w14:val="666666"/>
+            </w14:solidFill>
+          </w14:textFill>
+        </w:rPr>
+        <w:t xml:space="preserve"> Mar 2018 - Aug 2019</w:t>
+      </w:r>
+      <w:r>
+        <w:rPr>
+          <w:rStyle w:val="None"/>
+          <w:lang w:val="da-DK"/>
+        </w:rPr>
+        <w:br w:type="textWrapping"/>
+      </w:r>
+      <w:r>
+        <w:rPr>
+          <w:rStyle w:val="Hyperlink.11"/>
+          <w:b w:val="1"/>
+          <w:bCs w:val="1"/>
+          <w:outline w:val="0"/>
+          <w:color w:val="1155cc"/>
+          <w:sz w:val="20"/>
+          <w:szCs w:val="20"/>
+          <w:u w:val="single" w:color="1155cc"/>
+          <w:lang w:val="de-DE"/>
+          <w14:textFill>
+            <w14:solidFill>
+              <w14:srgbClr w14:val="1155CC"/>
+            </w14:solidFill>
+          </w14:textFill>
+        </w:rPr>
+        <w:fldChar w:fldCharType="begin" w:fldLock="0"/>
+      </w:r>
+      <w:r>
+        <w:rPr>
+          <w:rStyle w:val="Hyperlink.11"/>
+          <w:b w:val="1"/>
+          <w:bCs w:val="1"/>
+          <w:outline w:val="0"/>
+          <w:color w:val="1155cc"/>
+          <w:sz w:val="20"/>
+          <w:szCs w:val="20"/>
+          <w:u w:val="single" w:color="1155cc"/>
+          <w:lang w:val="de-DE"/>
+          <w14:textFill>
+            <w14:solidFill>
+              <w14:srgbClr w14:val="1155CC"/>
+            </w14:solidFill>
+          </w14:textFill>
+        </w:rPr>
+        <w:instrText xml:space="preserve"> HYPERLINK "https://globalvendorlink.com/rapid"</w:instrText>
+      </w:r>
+      <w:r>
+        <w:rPr>
+          <w:rStyle w:val="Hyperlink.11"/>
+          <w:b w:val="1"/>
+          <w:bCs w:val="1"/>
+          <w:outline w:val="0"/>
+          <w:color w:val="1155cc"/>
+          <w:sz w:val="20"/>
+          <w:szCs w:val="20"/>
+          <w:u w:val="single" w:color="1155cc"/>
+          <w:lang w:val="de-DE"/>
+          <w14:textFill>
+            <w14:solidFill>
+              <w14:srgbClr w14:val="1155CC"/>
+            </w14:solidFill>
+          </w14:textFill>
+        </w:rPr>
+        <w:fldChar w:fldCharType="separate" w:fldLock="0"/>
+      </w:r>
+      <w:r>
+        <w:rPr>
+          <w:rStyle w:val="Hyperlink.11"/>
+          <w:b w:val="1"/>
+          <w:bCs w:val="1"/>
+          <w:outline w:val="0"/>
+          <w:color w:val="1155cc"/>
+          <w:sz w:val="20"/>
+          <w:szCs w:val="20"/>
+          <w:u w:val="single" w:color="1155cc"/>
+          <w:rtl w:val="0"/>
+          <w:lang w:val="de-DE"/>
+          <w14:textFill>
+            <w14:solidFill>
+              <w14:srgbClr w14:val="1155CC"/>
+            </w14:solidFill>
+          </w14:textFill>
+        </w:rPr>
+        <w:t>Global Vendor Link</w:t>
+      </w:r>
+      <w:r>
+        <w:rPr/>
+        <w:fldChar w:fldCharType="end" w:fldLock="0"/>
+      </w:r>
+      <w:r>
+        <w:rPr>
+          <w:rStyle w:val="None"/>
+          <w:sz w:val="20"/>
+          <w:szCs w:val="20"/>
+          <w:rtl w:val="0"/>
+          <w:lang w:val="da-DK"/>
+        </w:rPr>
+        <w:t>,</w:t>
+      </w:r>
+      <w:r>
+        <w:rPr>
+          <w:rStyle w:val="None"/>
+          <w:outline w:val="0"/>
+          <w:color w:val="666666"/>
+          <w:sz w:val="18"/>
+          <w:szCs w:val="18"/>
+          <w:u w:color="666666"/>
+          <w:rtl w:val="0"/>
+          <w:lang w:val="en-US"/>
+          <w14:textFill>
+            <w14:solidFill>
+              <w14:srgbClr w14:val="666666"/>
+            </w14:solidFill>
+          </w14:textFill>
+        </w:rPr>
+        <w:t xml:space="preserve"> Greenville, SC (REMOTE)</w:t>
+      </w:r>
+      <w:r>
+        <w:rPr>
+          <w:rStyle w:val="None"/>
+          <w:sz w:val="18"/>
+          <w:szCs w:val="18"/>
+          <w:rtl w:val="0"/>
+          <w:lang w:val="da-DK"/>
+        </w:rPr>
+        <w:t xml:space="preserve"> |</w:t>
+      </w:r>
+      <w:r>
+        <w:rPr>
+          <w:rStyle w:val="None"/>
           <w:i w:val="1"/>
           <w:iCs w:val="1"/>
-          <w:sz w:val="20"/>
-          <w:szCs w:val="20"/>
-          <w:rtl w:val="0"/>
-          <w:lang w:val="en-US"/>
-        </w:rPr>
-        <w:t>EDUCATION:</w:t>
-      </w:r>
-    </w:p>
-    <w:p>
-      <w:pPr>
-        <w:pStyle w:val="Body"/>
+          <w:outline w:val="0"/>
+          <w:color w:val="666666"/>
+          <w:sz w:val="18"/>
+          <w:szCs w:val="18"/>
+          <w:u w:color="666666"/>
+          <w:rtl w:val="0"/>
+          <w:lang w:val="en-US"/>
+          <w14:textFill>
+            <w14:solidFill>
+              <w14:srgbClr w14:val="666666"/>
+            </w14:solidFill>
+          </w14:textFill>
+        </w:rPr>
+        <w:t xml:space="preserve"> Senior Application Developer</w:t>
+      </w:r>
+      <w:r>
+        <w:rPr>
+          <w:rStyle w:val="None"/>
+          <w:sz w:val="18"/>
+          <w:szCs w:val="18"/>
+          <w:rtl w:val="0"/>
+          <w:lang w:val="da-DK"/>
+        </w:rPr>
+        <w:t xml:space="preserve"> |</w:t>
+      </w:r>
+      <w:r>
+        <w:rPr>
+          <w:rStyle w:val="None"/>
+          <w:outline w:val="0"/>
+          <w:color w:val="666666"/>
+          <w:sz w:val="18"/>
+          <w:szCs w:val="18"/>
+          <w:u w:color="666666"/>
+          <w:rtl w:val="0"/>
+          <w:lang w:val="da-DK"/>
+          <w14:textFill>
+            <w14:solidFill>
+              <w14:srgbClr w14:val="666666"/>
+            </w14:solidFill>
+          </w14:textFill>
+        </w:rPr>
+        <w:t xml:space="preserve"> Nov 2015 - Mar 2018</w:t>
+      </w:r>
+      <w:r>
+        <w:rPr>
+          <w:rStyle w:val="None"/>
+          <w:lang w:val="da-DK"/>
+        </w:rPr>
+        <w:br w:type="textWrapping"/>
+      </w:r>
+      <w:r>
+        <w:rPr>
+          <w:rStyle w:val="Hyperlink.9"/>
+          <w:b w:val="1"/>
+          <w:bCs w:val="1"/>
+          <w:outline w:val="0"/>
+          <w:color w:val="1155cc"/>
+          <w:sz w:val="20"/>
+          <w:szCs w:val="20"/>
+          <w:u w:val="single" w:color="1155cc"/>
+          <w:lang w:val="en-US"/>
+          <w14:textFill>
+            <w14:solidFill>
+              <w14:srgbClr w14:val="1155CC"/>
+            </w14:solidFill>
+          </w14:textFill>
+        </w:rPr>
+        <w:fldChar w:fldCharType="begin" w:fldLock="0"/>
+      </w:r>
+      <w:r>
+        <w:rPr>
+          <w:rStyle w:val="Hyperlink.9"/>
+          <w:b w:val="1"/>
+          <w:bCs w:val="1"/>
+          <w:outline w:val="0"/>
+          <w:color w:val="1155cc"/>
+          <w:sz w:val="20"/>
+          <w:szCs w:val="20"/>
+          <w:u w:val="single" w:color="1155cc"/>
+          <w:lang w:val="en-US"/>
+          <w14:textFill>
+            <w14:solidFill>
+              <w14:srgbClr w14:val="1155CC"/>
+            </w14:solidFill>
+          </w14:textFill>
+        </w:rPr>
+        <w:instrText xml:space="preserve"> HYPERLINK "https://www.linkedin.com/company/that%252527s-us"</w:instrText>
+      </w:r>
+      <w:r>
+        <w:rPr>
+          <w:rStyle w:val="Hyperlink.9"/>
+          <w:b w:val="1"/>
+          <w:bCs w:val="1"/>
+          <w:outline w:val="0"/>
+          <w:color w:val="1155cc"/>
+          <w:sz w:val="20"/>
+          <w:szCs w:val="20"/>
+          <w:u w:val="single" w:color="1155cc"/>
+          <w:lang w:val="en-US"/>
+          <w14:textFill>
+            <w14:solidFill>
+              <w14:srgbClr w14:val="1155CC"/>
+            </w14:solidFill>
+          </w14:textFill>
+        </w:rPr>
+        <w:fldChar w:fldCharType="separate" w:fldLock="0"/>
+      </w:r>
+      <w:r>
+        <w:rPr>
+          <w:rStyle w:val="Hyperlink.9"/>
+          <w:b w:val="1"/>
+          <w:bCs w:val="1"/>
+          <w:outline w:val="0"/>
+          <w:color w:val="1155cc"/>
+          <w:sz w:val="20"/>
+          <w:szCs w:val="20"/>
+          <w:u w:val="single" w:color="1155cc"/>
+          <w:rtl w:val="0"/>
+          <w:lang w:val="en-US"/>
+          <w14:textFill>
+            <w14:solidFill>
+              <w14:srgbClr w14:val="1155CC"/>
+            </w14:solidFill>
+          </w14:textFill>
+        </w:rPr>
+        <w:t>Thatsus Technologies</w:t>
+      </w:r>
+      <w:r>
+        <w:rPr/>
+        <w:fldChar w:fldCharType="end" w:fldLock="0"/>
+      </w:r>
+      <w:r>
+        <w:rPr>
+          <w:rStyle w:val="None"/>
+          <w:sz w:val="20"/>
+          <w:szCs w:val="20"/>
+          <w:rtl w:val="0"/>
+          <w:lang w:val="da-DK"/>
+        </w:rPr>
+        <w:t>,</w:t>
+      </w:r>
+      <w:r>
+        <w:rPr>
+          <w:rStyle w:val="None"/>
+          <w:outline w:val="0"/>
+          <w:color w:val="666666"/>
+          <w:sz w:val="18"/>
+          <w:szCs w:val="18"/>
+          <w:u w:color="666666"/>
+          <w:rtl w:val="0"/>
+          <w:lang w:val="en-US"/>
+          <w14:textFill>
+            <w14:solidFill>
+              <w14:srgbClr w14:val="666666"/>
+            </w14:solidFill>
+          </w14:textFill>
+        </w:rPr>
+        <w:t xml:space="preserve"> Tampa, FL (REMOTE)</w:t>
+      </w:r>
+      <w:r>
+        <w:rPr>
+          <w:rStyle w:val="None"/>
+          <w:sz w:val="18"/>
+          <w:szCs w:val="18"/>
+          <w:rtl w:val="0"/>
+          <w:lang w:val="da-DK"/>
+        </w:rPr>
+        <w:t xml:space="preserve"> |</w:t>
+      </w:r>
+      <w:r>
         <w:rPr>
           <w:rStyle w:val="None"/>
           <w:i w:val="1"/>
           <w:iCs w:val="1"/>
           <w:outline w:val="0"/>
           <w:color w:val="666666"/>
+          <w:sz w:val="18"/>
+          <w:szCs w:val="18"/>
           <w:u w:color="666666"/>
-          <w14:textFill>
-            <w14:solidFill>
-              <w14:srgbClr w14:val="666666"/>
-            </w14:solidFill>
-          </w14:textFill>
-        </w:rPr>
-      </w:pPr>
-    </w:p>
-    <w:p>
-      <w:pPr>
-        <w:pStyle w:val="Body"/>
-        <w:rPr>
-          <w:rStyle w:val="None"/>
-          <w:b w:val="1"/>
-          <w:bCs w:val="1"/>
+          <w:rtl w:val="0"/>
+          <w:lang w:val="en-US"/>
+          <w14:textFill>
+            <w14:solidFill>
+              <w14:srgbClr w14:val="666666"/>
+            </w14:solidFill>
+          </w14:textFill>
+        </w:rPr>
+        <w:t xml:space="preserve"> Senior Application Developer</w:t>
+      </w:r>
+      <w:r>
+        <w:rPr>
+          <w:rStyle w:val="None"/>
+          <w:sz w:val="18"/>
+          <w:szCs w:val="18"/>
+          <w:rtl w:val="0"/>
+          <w:lang w:val="da-DK"/>
+        </w:rPr>
+        <w:t xml:space="preserve"> |</w:t>
+      </w:r>
+      <w:r>
+        <w:rPr>
+          <w:rStyle w:val="None"/>
+          <w:outline w:val="0"/>
+          <w:color w:val="666666"/>
+          <w:sz w:val="18"/>
+          <w:szCs w:val="18"/>
+          <w:u w:color="666666"/>
+          <w:rtl w:val="0"/>
+          <w:lang w:val="da-DK"/>
+          <w14:textFill>
+            <w14:solidFill>
+              <w14:srgbClr w14:val="666666"/>
+            </w14:solidFill>
+          </w14:textFill>
+        </w:rPr>
+        <w:t xml:space="preserve"> Jun 2015 - Nov 2015</w:t>
+      </w:r>
+      <w:r>
+        <w:rPr>
+          <w:rStyle w:val="None"/>
+          <w:lang w:val="da-DK"/>
+        </w:rPr>
+        <w:br w:type="textWrapping"/>
+      </w:r>
+      <w:r>
+        <w:rPr>
+          <w:rStyle w:val="Hyperlink.12"/>
+          <w:b w:val="1"/>
+          <w:bCs w:val="1"/>
+          <w:outline w:val="0"/>
+          <w:color w:val="1155cc"/>
+          <w:sz w:val="20"/>
+          <w:szCs w:val="20"/>
+          <w:u w:val="single" w:color="1155cc"/>
+          <w:lang w:val="nl-NL"/>
+          <w14:textFill>
+            <w14:solidFill>
+              <w14:srgbClr w14:val="1155CC"/>
+            </w14:solidFill>
+          </w14:textFill>
+        </w:rPr>
+        <w:fldChar w:fldCharType="begin" w:fldLock="0"/>
+      </w:r>
+      <w:r>
+        <w:rPr>
+          <w:rStyle w:val="Hyperlink.12"/>
+          <w:b w:val="1"/>
+          <w:bCs w:val="1"/>
+          <w:outline w:val="0"/>
+          <w:color w:val="1155cc"/>
+          <w:sz w:val="20"/>
+          <w:szCs w:val="20"/>
+          <w:u w:val="single" w:color="1155cc"/>
+          <w:lang w:val="nl-NL"/>
+          <w14:textFill>
+            <w14:solidFill>
+              <w14:srgbClr w14:val="1155CC"/>
+            </w14:solidFill>
+          </w14:textFill>
+        </w:rPr>
+        <w:instrText xml:space="preserve"> HYPERLINK "https://www.techdata.com/"</w:instrText>
+      </w:r>
+      <w:r>
+        <w:rPr>
+          <w:rStyle w:val="Hyperlink.12"/>
+          <w:b w:val="1"/>
+          <w:bCs w:val="1"/>
+          <w:outline w:val="0"/>
+          <w:color w:val="1155cc"/>
+          <w:sz w:val="20"/>
+          <w:szCs w:val="20"/>
+          <w:u w:val="single" w:color="1155cc"/>
+          <w:lang w:val="nl-NL"/>
+          <w14:textFill>
+            <w14:solidFill>
+              <w14:srgbClr w14:val="1155CC"/>
+            </w14:solidFill>
+          </w14:textFill>
+        </w:rPr>
+        <w:fldChar w:fldCharType="separate" w:fldLock="0"/>
+      </w:r>
+      <w:r>
+        <w:rPr>
+          <w:rStyle w:val="Hyperlink.12"/>
+          <w:b w:val="1"/>
+          <w:bCs w:val="1"/>
+          <w:outline w:val="0"/>
+          <w:color w:val="1155cc"/>
+          <w:sz w:val="20"/>
+          <w:szCs w:val="20"/>
+          <w:u w:val="single" w:color="1155cc"/>
+          <w:rtl w:val="0"/>
+          <w:lang w:val="nl-NL"/>
+          <w14:textFill>
+            <w14:solidFill>
+              <w14:srgbClr w14:val="1155CC"/>
+            </w14:solidFill>
+          </w14:textFill>
+        </w:rPr>
+        <w:t>TechData</w:t>
+      </w:r>
+      <w:r>
+        <w:rPr/>
+        <w:fldChar w:fldCharType="end" w:fldLock="0"/>
+      </w:r>
+      <w:r>
+        <w:rPr>
+          <w:rStyle w:val="None"/>
+          <w:sz w:val="20"/>
+          <w:szCs w:val="20"/>
+          <w:rtl w:val="0"/>
+          <w:lang w:val="da-DK"/>
+        </w:rPr>
+        <w:t xml:space="preserve">, </w:t>
+      </w:r>
+      <w:r>
+        <w:rPr>
+          <w:rStyle w:val="None"/>
+          <w:outline w:val="0"/>
+          <w:color w:val="666666"/>
+          <w:sz w:val="18"/>
+          <w:szCs w:val="18"/>
+          <w:u w:color="666666"/>
+          <w:rtl w:val="0"/>
+          <w:lang w:val="en-US"/>
+          <w14:textFill>
+            <w14:solidFill>
+              <w14:srgbClr w14:val="666666"/>
+            </w14:solidFill>
+          </w14:textFill>
+        </w:rPr>
+        <w:t>Clearwater, FL</w:t>
+      </w:r>
+      <w:r>
+        <w:rPr>
+          <w:rStyle w:val="None"/>
+          <w:sz w:val="20"/>
+          <w:szCs w:val="20"/>
+          <w:rtl w:val="0"/>
+          <w:lang w:val="da-DK"/>
+        </w:rPr>
+        <w:t xml:space="preserve"> |</w:t>
+      </w:r>
+      <w:r>
+        <w:rPr>
+          <w:rStyle w:val="None"/>
           <w:i w:val="1"/>
           <w:iCs w:val="1"/>
           <w:outline w:val="0"/>
           <w:color w:val="666666"/>
-          <w:sz w:val="20"/>
-          <w:szCs w:val="20"/>
+          <w:sz w:val="18"/>
+          <w:szCs w:val="18"/>
           <w:u w:color="666666"/>
-          <w14:textFill>
-            <w14:solidFill>
-              <w14:srgbClr w14:val="666666"/>
-            </w14:solidFill>
-          </w14:textFill>
-        </w:rPr>
-      </w:pPr>
-      <w:r>
-        <w:rPr>
-          <w:rStyle w:val="Hyperlink.4"/>
+          <w:rtl w:val="0"/>
+          <w:lang w:val="en-US"/>
+          <w14:textFill>
+            <w14:solidFill>
+              <w14:srgbClr w14:val="666666"/>
+            </w14:solidFill>
+          </w14:textFill>
+        </w:rPr>
+        <w:t xml:space="preserve"> Senior Application Developer </w:t>
+      </w:r>
+      <w:r>
+        <w:rPr>
+          <w:rStyle w:val="None"/>
+          <w:sz w:val="20"/>
+          <w:szCs w:val="20"/>
+          <w:rtl w:val="0"/>
+          <w:lang w:val="da-DK"/>
+        </w:rPr>
+        <w:t xml:space="preserve">| </w:t>
+      </w:r>
+      <w:r>
+        <w:rPr>
+          <w:rStyle w:val="None"/>
+          <w:outline w:val="0"/>
+          <w:color w:val="666666"/>
+          <w:sz w:val="18"/>
+          <w:szCs w:val="18"/>
+          <w:u w:color="666666"/>
+          <w:rtl w:val="0"/>
+          <w:lang w:val="en-US"/>
+          <w14:textFill>
+            <w14:solidFill>
+              <w14:srgbClr w14:val="666666"/>
+            </w14:solidFill>
+          </w14:textFill>
+        </w:rPr>
+        <w:t>Aug 2014 to Jun 2015</w:t>
+      </w:r>
+      <w:r>
+        <w:rPr>
+          <w:rStyle w:val="None"/>
+          <w:lang w:val="da-DK"/>
+        </w:rPr>
+        <w:br w:type="textWrapping"/>
+      </w:r>
+      <w:r>
+        <w:rPr>
+          <w:rStyle w:val="Hyperlink.13"/>
+          <w:b w:val="1"/>
+          <w:bCs w:val="1"/>
+          <w:outline w:val="0"/>
+          <w:color w:val="1155cc"/>
+          <w:sz w:val="20"/>
+          <w:szCs w:val="20"/>
+          <w:u w:val="single" w:color="1155cc"/>
+          <w:lang w:val="it-IT"/>
+          <w14:textFill>
+            <w14:solidFill>
+              <w14:srgbClr w14:val="1155CC"/>
+            </w14:solidFill>
+          </w14:textFill>
         </w:rPr>
         <w:fldChar w:fldCharType="begin" w:fldLock="0"/>
       </w:r>
       <w:r>
         <w:rPr>
-          <w:rStyle w:val="Hyperlink.4"/>
-        </w:rPr>
-        <w:instrText xml:space="preserve"> HYPERLINK "https://en.wikipedia.org/wiki/ITT_Technical_Institute"</w:instrText>
-      </w:r>
-      <w:r>
-        <w:rPr>
-          <w:rStyle w:val="Hyperlink.4"/>
+          <w:rStyle w:val="Hyperlink.13"/>
+          <w:b w:val="1"/>
+          <w:bCs w:val="1"/>
+          <w:outline w:val="0"/>
+          <w:color w:val="1155cc"/>
+          <w:sz w:val="20"/>
+          <w:szCs w:val="20"/>
+          <w:u w:val="single" w:color="1155cc"/>
+          <w:lang w:val="it-IT"/>
+          <w14:textFill>
+            <w14:solidFill>
+              <w14:srgbClr w14:val="1155CC"/>
+            </w14:solidFill>
+          </w14:textFill>
+        </w:rPr>
+        <w:instrText xml:space="preserve"> HYPERLINK "https://www.indatus.com/"</w:instrText>
+      </w:r>
+      <w:r>
+        <w:rPr>
+          <w:rStyle w:val="Hyperlink.13"/>
+          <w:b w:val="1"/>
+          <w:bCs w:val="1"/>
+          <w:outline w:val="0"/>
+          <w:color w:val="1155cc"/>
+          <w:sz w:val="20"/>
+          <w:szCs w:val="20"/>
+          <w:u w:val="single" w:color="1155cc"/>
+          <w:lang w:val="it-IT"/>
+          <w14:textFill>
+            <w14:solidFill>
+              <w14:srgbClr w14:val="1155CC"/>
+            </w14:solidFill>
+          </w14:textFill>
         </w:rPr>
         <w:fldChar w:fldCharType="separate" w:fldLock="0"/>
       </w:r>
       <w:r>
         <w:rPr>
-          <w:rStyle w:val="Hyperlink.4"/>
-          <w:rtl w:val="0"/>
-          <w:lang w:val="en-US"/>
-        </w:rPr>
-        <w:t>ITT Technical Institute</w:t>
+          <w:rStyle w:val="Hyperlink.13"/>
+          <w:b w:val="1"/>
+          <w:bCs w:val="1"/>
+          <w:outline w:val="0"/>
+          <w:color w:val="1155cc"/>
+          <w:sz w:val="20"/>
+          <w:szCs w:val="20"/>
+          <w:u w:val="single" w:color="1155cc"/>
+          <w:rtl w:val="0"/>
+          <w:lang w:val="it-IT"/>
+          <w14:textFill>
+            <w14:solidFill>
+              <w14:srgbClr w14:val="1155CC"/>
+            </w14:solidFill>
+          </w14:textFill>
+        </w:rPr>
+        <w:t>Indatus</w:t>
       </w:r>
       <w:r>
         <w:rPr/>
@@ -2287,135 +3896,517 @@
           <w:sz w:val="20"/>
           <w:szCs w:val="20"/>
           <w:rtl w:val="0"/>
-        </w:rPr>
-        <w:t xml:space="preserve">, </w:t>
-      </w:r>
-      <w:r>
-        <w:rPr>
-          <w:rStyle w:val="None"/>
-          <w:sz w:val="18"/>
-          <w:szCs w:val="18"/>
-          <w:rtl w:val="0"/>
-        </w:rPr>
-        <w:t>Louisville, KY | Bachelor</w:t>
-      </w:r>
-      <w:r>
-        <w:rPr>
-          <w:rStyle w:val="None"/>
-          <w:sz w:val="18"/>
-          <w:szCs w:val="18"/>
-          <w:rtl w:val="1"/>
-        </w:rPr>
-        <w:t>’</w:t>
-      </w:r>
-      <w:r>
-        <w:rPr>
-          <w:rStyle w:val="None"/>
-          <w:sz w:val="18"/>
-          <w:szCs w:val="18"/>
-          <w:rtl w:val="0"/>
-          <w:lang w:val="en-US"/>
-        </w:rPr>
-        <w:t>s Degree in Computer Science | Nov 2004 - Mar 2010</w:t>
-      </w:r>
-    </w:p>
-    <w:p>
-      <w:pPr>
-        <w:pStyle w:val="Body"/>
-        <w:rPr>
-          <w:rStyle w:val="None"/>
-          <w:b w:val="1"/>
-          <w:bCs w:val="1"/>
+          <w:lang w:val="da-DK"/>
+        </w:rPr>
+        <w:t>,</w:t>
+      </w:r>
+      <w:r>
+        <w:rPr>
+          <w:rStyle w:val="None"/>
+          <w:outline w:val="0"/>
+          <w:color w:val="666666"/>
+          <w:sz w:val="18"/>
+          <w:szCs w:val="18"/>
+          <w:u w:color="666666"/>
+          <w:rtl w:val="0"/>
+          <w:lang w:val="da-DK"/>
+          <w14:textFill>
+            <w14:solidFill>
+              <w14:srgbClr w14:val="666666"/>
+            </w14:solidFill>
+          </w14:textFill>
+        </w:rPr>
+        <w:t xml:space="preserve"> Louisville, KY</w:t>
+      </w:r>
+      <w:r>
+        <w:rPr>
+          <w:rStyle w:val="None"/>
+          <w:sz w:val="20"/>
+          <w:szCs w:val="20"/>
+          <w:rtl w:val="0"/>
+          <w:lang w:val="da-DK"/>
+        </w:rPr>
+        <w:t xml:space="preserve"> |</w:t>
+      </w:r>
+      <w:r>
+        <w:rPr>
+          <w:rStyle w:val="None"/>
           <w:i w:val="1"/>
           <w:iCs w:val="1"/>
           <w:outline w:val="0"/>
           <w:color w:val="666666"/>
-          <w:sz w:val="20"/>
-          <w:szCs w:val="20"/>
+          <w:sz w:val="18"/>
+          <w:szCs w:val="18"/>
           <w:u w:color="666666"/>
-          <w14:textFill>
-            <w14:solidFill>
-              <w14:srgbClr w14:val="666666"/>
-            </w14:solidFill>
-          </w14:textFill>
-        </w:rPr>
-      </w:pPr>
-    </w:p>
-    <w:p>
-      <w:pPr>
-        <w:pStyle w:val="Body"/>
-        <w:rPr>
-          <w:rStyle w:val="None"/>
-          <w:b w:val="1"/>
-          <w:bCs w:val="1"/>
-          <w:outline w:val="0"/>
-          <w:color w:val="4a86e8"/>
-          <w:sz w:val="20"/>
-          <w:szCs w:val="20"/>
-          <w:u w:color="4a86e8"/>
-          <w14:textFill>
-            <w14:solidFill>
-              <w14:srgbClr w14:val="4A86E8"/>
-            </w14:solidFill>
-          </w14:textFill>
-        </w:rPr>
-      </w:pPr>
-      <w:r>
-        <w:rPr>
-          <w:rStyle w:val="None"/>
-          <w:b w:val="1"/>
-          <w:bCs w:val="1"/>
+          <w:rtl w:val="0"/>
+          <w:lang w:val="en-US"/>
+          <w14:textFill>
+            <w14:solidFill>
+              <w14:srgbClr w14:val="666666"/>
+            </w14:solidFill>
+          </w14:textFill>
+        </w:rPr>
+        <w:t xml:space="preserve"> Software Engineer</w:t>
+      </w:r>
+      <w:r>
+        <w:rPr>
+          <w:rStyle w:val="None"/>
+          <w:sz w:val="20"/>
+          <w:szCs w:val="20"/>
+          <w:rtl w:val="0"/>
+          <w:lang w:val="da-DK"/>
+        </w:rPr>
+        <w:t xml:space="preserve"> |</w:t>
+      </w:r>
+      <w:r>
+        <w:rPr>
+          <w:rStyle w:val="None"/>
+          <w:outline w:val="0"/>
+          <w:color w:val="666666"/>
+          <w:sz w:val="18"/>
+          <w:szCs w:val="18"/>
+          <w:u w:color="666666"/>
+          <w:rtl w:val="0"/>
+          <w:lang w:val="en-US"/>
+          <w14:textFill>
+            <w14:solidFill>
+              <w14:srgbClr w14:val="666666"/>
+            </w14:solidFill>
+          </w14:textFill>
+        </w:rPr>
+        <w:t xml:space="preserve"> Jun 2013 to Aug 2014</w:t>
+      </w:r>
+      <w:r>
+        <w:rPr>
+          <w:rStyle w:val="None"/>
+          <w:lang w:val="da-DK"/>
+        </w:rPr>
+        <w:br w:type="textWrapping"/>
+      </w:r>
+      <w:r>
+        <w:rPr>
+          <w:rStyle w:val="Hyperlink.9"/>
+          <w:b w:val="1"/>
+          <w:bCs w:val="1"/>
+          <w:outline w:val="0"/>
+          <w:color w:val="1155cc"/>
+          <w:sz w:val="20"/>
+          <w:szCs w:val="20"/>
+          <w:u w:val="single" w:color="1155cc"/>
+          <w:lang w:val="en-US"/>
+          <w14:textFill>
+            <w14:solidFill>
+              <w14:srgbClr w14:val="1155CC"/>
+            </w14:solidFill>
+          </w14:textFill>
+        </w:rPr>
+        <w:fldChar w:fldCharType="begin" w:fldLock="0"/>
+      </w:r>
+      <w:r>
+        <w:rPr>
+          <w:rStyle w:val="Hyperlink.9"/>
+          <w:b w:val="1"/>
+          <w:bCs w:val="1"/>
+          <w:outline w:val="0"/>
+          <w:color w:val="1155cc"/>
+          <w:sz w:val="20"/>
+          <w:szCs w:val="20"/>
+          <w:u w:val="single" w:color="1155cc"/>
+          <w:lang w:val="en-US"/>
+          <w14:textFill>
+            <w14:solidFill>
+              <w14:srgbClr w14:val="1155CC"/>
+            </w14:solidFill>
+          </w14:textFill>
+        </w:rPr>
+        <w:instrText xml:space="preserve"> HYPERLINK "https://www.learninghouse.com/"</w:instrText>
+      </w:r>
+      <w:r>
+        <w:rPr>
+          <w:rStyle w:val="Hyperlink.9"/>
+          <w:b w:val="1"/>
+          <w:bCs w:val="1"/>
+          <w:outline w:val="0"/>
+          <w:color w:val="1155cc"/>
+          <w:sz w:val="20"/>
+          <w:szCs w:val="20"/>
+          <w:u w:val="single" w:color="1155cc"/>
+          <w:lang w:val="en-US"/>
+          <w14:textFill>
+            <w14:solidFill>
+              <w14:srgbClr w14:val="1155CC"/>
+            </w14:solidFill>
+          </w14:textFill>
+        </w:rPr>
+        <w:fldChar w:fldCharType="separate" w:fldLock="0"/>
+      </w:r>
+      <w:r>
+        <w:rPr>
+          <w:rStyle w:val="Hyperlink.9"/>
+          <w:b w:val="1"/>
+          <w:bCs w:val="1"/>
+          <w:outline w:val="0"/>
+          <w:color w:val="1155cc"/>
+          <w:sz w:val="20"/>
+          <w:szCs w:val="20"/>
+          <w:u w:val="single" w:color="1155cc"/>
+          <w:rtl w:val="0"/>
+          <w:lang w:val="en-US"/>
+          <w14:textFill>
+            <w14:solidFill>
+              <w14:srgbClr w14:val="1155CC"/>
+            </w14:solidFill>
+          </w14:textFill>
+        </w:rPr>
+        <w:t>The Learninghouse</w:t>
+      </w:r>
+      <w:r>
+        <w:rPr/>
+        <w:fldChar w:fldCharType="end" w:fldLock="0"/>
+      </w:r>
+      <w:r>
+        <w:rPr>
+          <w:rStyle w:val="None"/>
+          <w:sz w:val="20"/>
+          <w:szCs w:val="20"/>
+          <w:rtl w:val="0"/>
+          <w:lang w:val="da-DK"/>
+        </w:rPr>
+        <w:t>,</w:t>
+      </w:r>
+      <w:r>
+        <w:rPr>
+          <w:rStyle w:val="None"/>
+          <w:outline w:val="0"/>
+          <w:color w:val="666666"/>
+          <w:sz w:val="18"/>
+          <w:szCs w:val="18"/>
+          <w:u w:color="666666"/>
+          <w:rtl w:val="0"/>
+          <w:lang w:val="da-DK"/>
+          <w14:textFill>
+            <w14:solidFill>
+              <w14:srgbClr w14:val="666666"/>
+            </w14:solidFill>
+          </w14:textFill>
+        </w:rPr>
+        <w:t xml:space="preserve"> Louisville, KY</w:t>
+      </w:r>
+      <w:r>
+        <w:rPr>
+          <w:rStyle w:val="None"/>
+          <w:sz w:val="20"/>
+          <w:szCs w:val="20"/>
+          <w:rtl w:val="0"/>
+          <w:lang w:val="da-DK"/>
+        </w:rPr>
+        <w:t xml:space="preserve"> | </w:t>
+      </w:r>
+      <w:r>
+        <w:rPr>
+          <w:rStyle w:val="None"/>
           <w:i w:val="1"/>
           <w:iCs w:val="1"/>
-          <w:sz w:val="20"/>
-          <w:szCs w:val="20"/>
-          <w:rtl w:val="0"/>
+          <w:outline w:val="0"/>
+          <w:color w:val="666666"/>
+          <w:sz w:val="18"/>
+          <w:szCs w:val="18"/>
+          <w:u w:color="666666"/>
+          <w:rtl w:val="0"/>
+          <w:lang w:val="en-US"/>
+          <w14:textFill>
+            <w14:solidFill>
+              <w14:srgbClr w14:val="666666"/>
+            </w14:solidFill>
+          </w14:textFill>
+        </w:rPr>
+        <w:t>Senior PHP Developer</w:t>
+      </w:r>
+      <w:r>
+        <w:rPr>
+          <w:rStyle w:val="None"/>
+          <w:sz w:val="20"/>
+          <w:szCs w:val="20"/>
+          <w:rtl w:val="0"/>
+          <w:lang w:val="da-DK"/>
+        </w:rPr>
+        <w:t xml:space="preserve"> | </w:t>
+      </w:r>
+      <w:r>
+        <w:rPr>
+          <w:rStyle w:val="None"/>
+          <w:outline w:val="0"/>
+          <w:color w:val="666666"/>
+          <w:sz w:val="18"/>
+          <w:szCs w:val="18"/>
+          <w:u w:color="666666"/>
+          <w:rtl w:val="0"/>
+          <w:lang w:val="en-US"/>
+          <w14:textFill>
+            <w14:solidFill>
+              <w14:srgbClr w14:val="666666"/>
+            </w14:solidFill>
+          </w14:textFill>
+        </w:rPr>
+        <w:t>Sep 2012 to Jun 2013</w:t>
+      </w:r>
+      <w:r>
+        <w:rPr>
+          <w:rStyle w:val="None"/>
+          <w:lang w:val="da-DK"/>
+        </w:rPr>
+        <w:br w:type="textWrapping"/>
+      </w:r>
+      <w:r>
+        <w:rPr>
+          <w:rStyle w:val="Hyperlink.11"/>
+          <w:b w:val="1"/>
+          <w:bCs w:val="1"/>
+          <w:outline w:val="0"/>
+          <w:color w:val="1155cc"/>
+          <w:sz w:val="20"/>
+          <w:szCs w:val="20"/>
+          <w:u w:val="single" w:color="1155cc"/>
           <w:lang w:val="de-DE"/>
-        </w:rPr>
-        <w:t>EXPERIENCE:</w:t>
-      </w:r>
-      <w:r>
-        <w:rPr>
-          <w:rStyle w:val="None"/>
-          <w:b w:val="1"/>
-          <w:bCs w:val="1"/>
+          <w14:textFill>
+            <w14:solidFill>
+              <w14:srgbClr w14:val="1155CC"/>
+            </w14:solidFill>
+          </w14:textFill>
+        </w:rPr>
+        <w:fldChar w:fldCharType="begin" w:fldLock="0"/>
+      </w:r>
+      <w:r>
+        <w:rPr>
+          <w:rStyle w:val="Hyperlink.11"/>
+          <w:b w:val="1"/>
+          <w:bCs w:val="1"/>
+          <w:outline w:val="0"/>
+          <w:color w:val="1155cc"/>
+          <w:sz w:val="20"/>
+          <w:szCs w:val="20"/>
+          <w:u w:val="single" w:color="1155cc"/>
+          <w:lang w:val="de-DE"/>
+          <w14:textFill>
+            <w14:solidFill>
+              <w14:srgbClr w14:val="1155CC"/>
+            </w14:solidFill>
+          </w14:textFill>
+        </w:rPr>
+        <w:instrText xml:space="preserve"> HYPERLINK "https://www.bloomberg.com/profile/company/7541948Z:US"</w:instrText>
+      </w:r>
+      <w:r>
+        <w:rPr>
+          <w:rStyle w:val="Hyperlink.11"/>
+          <w:b w:val="1"/>
+          <w:bCs w:val="1"/>
+          <w:outline w:val="0"/>
+          <w:color w:val="1155cc"/>
+          <w:sz w:val="20"/>
+          <w:szCs w:val="20"/>
+          <w:u w:val="single" w:color="1155cc"/>
+          <w:lang w:val="de-DE"/>
+          <w14:textFill>
+            <w14:solidFill>
+              <w14:srgbClr w14:val="1155CC"/>
+            </w14:solidFill>
+          </w14:textFill>
+        </w:rPr>
+        <w:fldChar w:fldCharType="separate" w:fldLock="0"/>
+      </w:r>
+      <w:r>
+        <w:rPr>
+          <w:rStyle w:val="Hyperlink.11"/>
+          <w:b w:val="1"/>
+          <w:bCs w:val="1"/>
+          <w:outline w:val="0"/>
+          <w:color w:val="1155cc"/>
+          <w:sz w:val="20"/>
+          <w:szCs w:val="20"/>
+          <w:u w:val="single" w:color="1155cc"/>
+          <w:rtl w:val="0"/>
+          <w:lang w:val="de-DE"/>
+          <w14:textFill>
+            <w14:solidFill>
+              <w14:srgbClr w14:val="1155CC"/>
+            </w14:solidFill>
+          </w14:textFill>
+        </w:rPr>
+        <w:t>Fetter Printing</w:t>
+      </w:r>
+      <w:r>
+        <w:rPr/>
+        <w:fldChar w:fldCharType="end" w:fldLock="0"/>
+      </w:r>
+      <w:r>
+        <w:rPr>
+          <w:rStyle w:val="None"/>
+          <w:sz w:val="20"/>
+          <w:szCs w:val="20"/>
+          <w:rtl w:val="0"/>
+          <w:lang w:val="da-DK"/>
+        </w:rPr>
+        <w:t xml:space="preserve">, </w:t>
+      </w:r>
+      <w:r>
+        <w:rPr>
+          <w:rStyle w:val="None"/>
+          <w:outline w:val="0"/>
+          <w:color w:val="666666"/>
+          <w:sz w:val="18"/>
+          <w:szCs w:val="18"/>
+          <w:u w:color="666666"/>
+          <w:rtl w:val="0"/>
+          <w:lang w:val="da-DK"/>
+          <w14:textFill>
+            <w14:solidFill>
+              <w14:srgbClr w14:val="666666"/>
+            </w14:solidFill>
+          </w14:textFill>
+        </w:rPr>
+        <w:t>Louisville, KY</w:t>
+      </w:r>
+      <w:r>
+        <w:rPr>
+          <w:rStyle w:val="None"/>
+          <w:sz w:val="20"/>
+          <w:szCs w:val="20"/>
+          <w:rtl w:val="0"/>
+          <w:lang w:val="da-DK"/>
+        </w:rPr>
+        <w:t xml:space="preserve"> |</w:t>
+      </w:r>
+      <w:r>
+        <w:rPr>
+          <w:rStyle w:val="None"/>
           <w:i w:val="1"/>
           <w:iCs w:val="1"/>
-          <w:sz w:val="20"/>
-          <w:szCs w:val="20"/>
+          <w:outline w:val="0"/>
+          <w:color w:val="666666"/>
+          <w:sz w:val="18"/>
+          <w:szCs w:val="18"/>
+          <w:u w:color="666666"/>
+          <w:rtl w:val="0"/>
+          <w:lang w:val="en-US"/>
+          <w14:textFill>
+            <w14:solidFill>
+              <w14:srgbClr w14:val="666666"/>
+            </w14:solidFill>
+          </w14:textFill>
+        </w:rPr>
+        <w:t xml:space="preserve"> Senior PHP Developer</w:t>
+      </w:r>
+      <w:r>
+        <w:rPr>
+          <w:rStyle w:val="None"/>
+          <w:sz w:val="20"/>
+          <w:szCs w:val="20"/>
+          <w:rtl w:val="0"/>
+          <w:lang w:val="da-DK"/>
+        </w:rPr>
+        <w:t xml:space="preserve"> |</w:t>
+      </w:r>
+      <w:r>
+        <w:rPr>
+          <w:rStyle w:val="None"/>
+          <w:outline w:val="0"/>
+          <w:color w:val="666666"/>
+          <w:sz w:val="18"/>
+          <w:szCs w:val="18"/>
+          <w:u w:color="666666"/>
+          <w:rtl w:val="0"/>
+          <w:lang w:val="en-US"/>
+          <w14:textFill>
+            <w14:solidFill>
+              <w14:srgbClr w14:val="666666"/>
+            </w14:solidFill>
+          </w14:textFill>
+        </w:rPr>
+        <w:t xml:space="preserve"> Feb 2011 to Sep 2012</w:t>
+      </w:r>
+      <w:r>
+        <w:rPr>
+          <w:rStyle w:val="None"/>
+          <w:lang w:val="da-DK"/>
         </w:rPr>
         <w:br w:type="textWrapping"/>
       </w:r>
       <w:r>
         <w:rPr>
-          <w:rStyle w:val="None"/>
-        </w:rPr>
-        <w:br w:type="textWrapping"/>
-      </w:r>
-      <w:r>
-        <w:rPr>
-          <w:rStyle w:val="Hyperlink.4"/>
+          <w:rStyle w:val="Hyperlink.10"/>
+          <w:b w:val="1"/>
+          <w:bCs w:val="1"/>
+          <w:outline w:val="0"/>
+          <w:color w:val="1155cc"/>
+          <w:sz w:val="20"/>
+          <w:szCs w:val="20"/>
+          <w:u w:val="single" w:color="1155cc"/>
+          <w:lang w:val="da-DK"/>
+          <w14:textFill>
+            <w14:solidFill>
+              <w14:srgbClr w14:val="1155CC"/>
+            </w14:solidFill>
+          </w14:textFill>
         </w:rPr>
         <w:fldChar w:fldCharType="begin" w:fldLock="0"/>
       </w:r>
       <w:r>
         <w:rPr>
-          <w:rStyle w:val="Hyperlink.4"/>
-        </w:rPr>
-        <w:instrText xml:space="preserve"> HYPERLINK "https://kittyhawk.io/"</w:instrText>
-      </w:r>
-      <w:r>
-        <w:rPr>
-          <w:rStyle w:val="Hyperlink.4"/>
+          <w:rStyle w:val="Hyperlink.10"/>
+          <w:b w:val="1"/>
+          <w:bCs w:val="1"/>
+          <w:outline w:val="0"/>
+          <w:color w:val="1155cc"/>
+          <w:sz w:val="20"/>
+          <w:szCs w:val="20"/>
+          <w:u w:val="single" w:color="1155cc"/>
+          <w:lang w:val="da-DK"/>
+          <w14:textFill>
+            <w14:solidFill>
+              <w14:srgbClr w14:val="1155CC"/>
+            </w14:solidFill>
+          </w14:textFill>
+        </w:rPr>
+        <w:instrText xml:space="preserve"> HYPERLINK "https://www.mediak.com"</w:instrText>
+      </w:r>
+      <w:r>
+        <w:rPr>
+          <w:rStyle w:val="Hyperlink.10"/>
+          <w:b w:val="1"/>
+          <w:bCs w:val="1"/>
+          <w:outline w:val="0"/>
+          <w:color w:val="1155cc"/>
+          <w:sz w:val="20"/>
+          <w:szCs w:val="20"/>
+          <w:u w:val="single" w:color="1155cc"/>
+          <w:lang w:val="da-DK"/>
+          <w14:textFill>
+            <w14:solidFill>
+              <w14:srgbClr w14:val="1155CC"/>
+            </w14:solidFill>
+          </w14:textFill>
         </w:rPr>
         <w:fldChar w:fldCharType="separate" w:fldLock="0"/>
       </w:r>
       <w:r>
         <w:rPr>
-          <w:rStyle w:val="Hyperlink.4"/>
-          <w:rtl w:val="0"/>
-        </w:rPr>
-        <w:t>Kittyhawk</w:t>
+          <w:rStyle w:val="Hyperlink.10"/>
+          <w:b w:val="1"/>
+          <w:bCs w:val="1"/>
+          <w:outline w:val="0"/>
+          <w:color w:val="1155cc"/>
+          <w:sz w:val="20"/>
+          <w:szCs w:val="20"/>
+          <w:u w:val="single" w:color="1155cc"/>
+          <w:rtl w:val="0"/>
+          <w:lang w:val="da-DK"/>
+          <w14:textFill>
+            <w14:solidFill>
+              <w14:srgbClr w14:val="1155CC"/>
+            </w14:solidFill>
+          </w14:textFill>
+        </w:rPr>
+        <w:t>Mediak LLC</w:t>
       </w:r>
       <w:r>
         <w:rPr/>
@@ -2427,6 +4418,7 @@
           <w:sz w:val="20"/>
           <w:szCs w:val="20"/>
           <w:rtl w:val="0"/>
+          <w:lang w:val="da-DK"/>
         </w:rPr>
         <w:t xml:space="preserve">, </w:t>
       </w:r>
@@ -2446,16 +4438,17 @@
             </w14:solidFill>
           </w14:textFill>
         </w:rPr>
-        <w:t>San Francisco, CA (REMOTE)</w:t>
-      </w:r>
-      <w:r>
-        <w:rPr>
-          <w:rStyle w:val="None"/>
-          <w:sz w:val="18"/>
-          <w:szCs w:val="18"/>
-          <w:rtl w:val="0"/>
-        </w:rPr>
-        <w:t xml:space="preserve"> | </w:t>
+        <w:t>New Albany, IN</w:t>
+      </w:r>
+      <w:r>
+        <w:rPr>
+          <w:rStyle w:val="None"/>
+          <w:sz w:val="20"/>
+          <w:szCs w:val="20"/>
+          <w:rtl w:val="0"/>
+          <w:lang w:val="da-DK"/>
+        </w:rPr>
+        <w:t xml:space="preserve"> |</w:t>
       </w:r>
       <w:r>
         <w:rPr>
@@ -2475,14 +4468,15 @@
             </w14:solidFill>
           </w14:textFill>
         </w:rPr>
-        <w:t>Senior Application Developer</w:t>
-      </w:r>
-      <w:r>
-        <w:rPr>
-          <w:rStyle w:val="None"/>
-          <w:sz w:val="18"/>
-          <w:szCs w:val="18"/>
-          <w:rtl w:val="0"/>
+        <w:t xml:space="preserve"> PHP Web Developer</w:t>
+      </w:r>
+      <w:r>
+        <w:rPr>
+          <w:rStyle w:val="None"/>
+          <w:sz w:val="20"/>
+          <w:szCs w:val="20"/>
+          <w:rtl w:val="0"/>
+          <w:lang w:val="da-DK"/>
         </w:rPr>
         <w:t xml:space="preserve"> | </w:t>
       </w:r>
@@ -2495,45 +4489,166 @@
           <w:szCs w:val="18"/>
           <w:u w:color="666666"/>
           <w:rtl w:val="0"/>
-          <w14:textFill>
-            <w14:solidFill>
-              <w14:srgbClr w14:val="666666"/>
-            </w14:solidFill>
-          </w14:textFill>
-        </w:rPr>
-        <w:t>Aug 2019 - Jul 2020</w:t>
-      </w:r>
-      <w:r>
-        <w:rPr>
-          <w:rStyle w:val="None"/>
+          <w:lang w:val="en-US"/>
+          <w14:textFill>
+            <w14:solidFill>
+              <w14:srgbClr w14:val="666666"/>
+            </w14:solidFill>
+          </w14:textFill>
+        </w:rPr>
+        <w:t>Jun 2006</w:t>
+      </w:r>
+      <w:r>
+        <w:rPr>
+          <w:rStyle w:val="None"/>
+          <w:outline w:val="0"/>
+          <w:color w:val="666666"/>
+          <w:sz w:val="18"/>
+          <w:szCs w:val="18"/>
+          <w:u w:color="666666"/>
+          <w:rtl w:val="0"/>
+          <w:lang w:val="da-DK"/>
+          <w14:textFill>
+            <w14:solidFill>
+              <w14:srgbClr w14:val="666666"/>
+            </w14:solidFill>
+          </w14:textFill>
+        </w:rPr>
+        <w:t xml:space="preserve"> to </w:t>
+      </w:r>
+      <w:r>
+        <w:rPr>
+          <w:rStyle w:val="None"/>
+          <w:outline w:val="0"/>
+          <w:color w:val="666666"/>
+          <w:sz w:val="18"/>
+          <w:szCs w:val="18"/>
+          <w:u w:color="666666"/>
+          <w:rtl w:val="0"/>
+          <w:lang w:val="en-US"/>
+          <w14:textFill>
+            <w14:solidFill>
+              <w14:srgbClr w14:val="666666"/>
+            </w14:solidFill>
+          </w14:textFill>
+        </w:rPr>
+        <w:t>Feb 2011</w:t>
+      </w:r>
+    </w:p>
+    <w:p>
+      <w:pPr>
+        <w:pStyle w:val="Body A"/>
+        <w:rPr>
+          <w:rStyle w:val="None"/>
+          <w:b w:val="1"/>
+          <w:bCs w:val="1"/>
+          <w:outline w:val="0"/>
+          <w:color w:val="4a86e8"/>
+          <w:sz w:val="20"/>
+          <w:szCs w:val="20"/>
+          <w:u w:color="4a86e8"/>
+          <w14:textFill>
+            <w14:solidFill>
+              <w14:srgbClr w14:val="4A86E8"/>
+            </w14:solidFill>
+          </w14:textFill>
+        </w:rPr>
+      </w:pPr>
+    </w:p>
+    <w:p>
+      <w:pPr>
+        <w:pStyle w:val="Body A"/>
+        <w:rPr>
+          <w:rStyle w:val="Hyperlink.1.0"/>
+          <w:outline w:val="0"/>
+          <w:color w:val="4a86e8"/>
+          <w:u w:color="4a86e8"/>
+          <w14:textFill>
+            <w14:solidFill>
+              <w14:srgbClr w14:val="4A86E8"/>
+            </w14:solidFill>
+          </w14:textFill>
+        </w:rPr>
+      </w:pPr>
+    </w:p>
+    <w:p>
+      <w:pPr>
+        <w:pStyle w:val="Body A"/>
+        <w:rPr>
+          <w:rStyle w:val="Hyperlink.1.0"/>
+          <w:outline w:val="0"/>
+          <w:color w:val="4a86e8"/>
+          <w:u w:color="4a86e8"/>
+          <w14:textFill>
+            <w14:solidFill>
+              <w14:srgbClr w14:val="4A86E8"/>
+            </w14:solidFill>
+          </w14:textFill>
+        </w:rPr>
+      </w:pPr>
+    </w:p>
+    <w:p>
+      <w:pPr>
+        <w:pStyle w:val="Body A"/>
+        <w:rPr>
+          <w:rStyle w:val="None"/>
+          <w:outline w:val="0"/>
+          <w:color w:val="666666"/>
+          <w:sz w:val="20"/>
+          <w:szCs w:val="20"/>
+          <w:u w:color="666666"/>
+          <w14:textFill>
+            <w14:solidFill>
+              <w14:srgbClr w14:val="666666"/>
+            </w14:solidFill>
+          </w14:textFill>
+        </w:rPr>
+      </w:pPr>
+      <w:r>
+        <w:rPr>
+          <w:rStyle w:val="None"/>
+          <w:b w:val="1"/>
+          <w:bCs w:val="1"/>
+          <w:i w:val="1"/>
+          <w:iCs w:val="1"/>
+          <w:sz w:val="20"/>
+          <w:szCs w:val="20"/>
+          <w:rtl w:val="0"/>
+          <w:lang w:val="da-DK"/>
+        </w:rPr>
+        <w:t>EXPERIENCE DETAIL:</w:t>
+      </w:r>
+      <w:r>
+        <w:rPr>
+          <w:rStyle w:val="None A"/>
         </w:rPr>
         <w:br w:type="textWrapping"/>
-      </w:r>
-      <w:r>
-        <w:rPr>
-          <w:rStyle w:val="Hyperlink.4"/>
+        <w:br w:type="textWrapping"/>
+      </w:r>
+      <w:r>
+        <w:rPr>
+          <w:rStyle w:val="Hyperlink.14"/>
         </w:rPr>
         <w:fldChar w:fldCharType="begin" w:fldLock="0"/>
       </w:r>
       <w:r>
         <w:rPr>
-          <w:rStyle w:val="Hyperlink.4"/>
-        </w:rPr>
-        <w:instrText xml:space="preserve"> HYPERLINK "https://lurn.com/"</w:instrText>
-      </w:r>
-      <w:r>
-        <w:rPr>
-          <w:rStyle w:val="Hyperlink.4"/>
+          <w:rStyle w:val="Hyperlink.14"/>
+        </w:rPr>
+        <w:instrText xml:space="preserve"> HYPERLINK "https://kittyhawk.io/"</w:instrText>
+      </w:r>
+      <w:r>
+        <w:rPr>
+          <w:rStyle w:val="Hyperlink.14"/>
         </w:rPr>
         <w:fldChar w:fldCharType="separate" w:fldLock="0"/>
       </w:r>
       <w:r>
         <w:rPr>
-          <w:rStyle w:val="Hyperlink.4"/>
-          <w:rtl w:val="0"/>
-          <w:lang w:val="en-US"/>
-        </w:rPr>
-        <w:t>Lurn Inc</w:t>
+          <w:rStyle w:val="Hyperlink.14"/>
+          <w:rtl w:val="0"/>
+        </w:rPr>
+        <w:t>Kittyhawk</w:t>
       </w:r>
       <w:r>
         <w:rPr/>
@@ -2541,69 +4656,87 @@
       </w:r>
       <w:r>
         <w:rPr>
-          <w:rStyle w:val="None"/>
-          <w:sz w:val="20"/>
-          <w:szCs w:val="20"/>
-          <w:rtl w:val="0"/>
-        </w:rPr>
-        <w:t xml:space="preserve">, </w:t>
-      </w:r>
-      <w:r>
-        <w:rPr>
-          <w:rStyle w:val="None"/>
-          <w:outline w:val="0"/>
-          <w:color w:val="666666"/>
-          <w:sz w:val="18"/>
-          <w:szCs w:val="18"/>
+          <w:rStyle w:val="None A"/>
+          <w:rtl w:val="0"/>
+        </w:rPr>
+        <w:t>:</w:t>
+      </w:r>
+    </w:p>
+    <w:p>
+      <w:pPr>
+        <w:pStyle w:val="Body A"/>
+        <w:rPr>
+          <w:rStyle w:val="None"/>
+          <w:b w:val="1"/>
+          <w:bCs w:val="1"/>
+          <w:sz w:val="20"/>
+          <w:szCs w:val="20"/>
+          <w:u w:val="single"/>
+        </w:rPr>
+      </w:pPr>
+      <w:r>
+        <w:rPr>
+          <w:rStyle w:val="None"/>
+          <w:outline w:val="0"/>
+          <w:color w:val="666666"/>
+          <w:sz w:val="20"/>
+          <w:szCs w:val="20"/>
           <w:u w:color="666666"/>
-          <w:rtl w:val="0"/>
-          <w:lang w:val="en-US"/>
-          <w14:textFill>
-            <w14:solidFill>
-              <w14:srgbClr w14:val="666666"/>
-            </w14:solidFill>
-          </w14:textFill>
-        </w:rPr>
-        <w:t xml:space="preserve">Rockville, MD (REMOTE) </w:t>
-      </w:r>
-      <w:r>
-        <w:rPr>
-          <w:rStyle w:val="None"/>
-          <w:sz w:val="18"/>
-          <w:szCs w:val="18"/>
-          <w:rtl w:val="0"/>
-        </w:rPr>
-        <w:t xml:space="preserve">| </w:t>
-      </w:r>
-      <w:r>
-        <w:rPr>
-          <w:rStyle w:val="None"/>
+          <w:lang w:val="da-DK"/>
+          <w14:textFill>
+            <w14:solidFill>
+              <w14:srgbClr w14:val="666666"/>
+            </w14:solidFill>
+          </w14:textFill>
+        </w:rPr>
+        <w:br w:type="textWrapping"/>
+      </w:r>
+      <w:r>
+        <w:rPr>
+          <w:rStyle w:val="None"/>
+          <w:b w:val="1"/>
+          <w:bCs w:val="1"/>
           <w:i w:val="1"/>
           <w:iCs w:val="1"/>
+          <w:sz w:val="20"/>
+          <w:szCs w:val="20"/>
+          <w:u w:val="single"/>
+          <w:rtl w:val="0"/>
+          <w:lang w:val="en-US"/>
+        </w:rPr>
+        <w:t>Skills Used:</w:t>
+      </w:r>
+    </w:p>
+    <w:p>
+      <w:pPr>
+        <w:pStyle w:val="Body A"/>
+        <w:rPr>
+          <w:rStyle w:val="None"/>
+          <w:b w:val="1"/>
+          <w:bCs w:val="1"/>
+          <w:sz w:val="20"/>
+          <w:szCs w:val="20"/>
+          <w:u w:val="single"/>
+        </w:rPr>
+      </w:pPr>
+    </w:p>
+    <w:p>
+      <w:pPr>
+        <w:pStyle w:val="Body A"/>
+        <w:rPr>
+          <w:rStyle w:val="None"/>
           <w:outline w:val="0"/>
           <w:color w:val="666666"/>
           <w:sz w:val="18"/>
           <w:szCs w:val="18"/>
           <w:u w:color="666666"/>
-          <w:rtl w:val="0"/>
-          <w:lang w:val="en-US"/>
-          <w14:textFill>
-            <w14:solidFill>
-              <w14:srgbClr w14:val="666666"/>
-            </w14:solidFill>
-          </w14:textFill>
-        </w:rPr>
-        <w:t>Senior Application Developer</w:t>
-      </w:r>
-      <w:r>
-        <w:rPr>
-          <w:rStyle w:val="None"/>
-          <w:sz w:val="18"/>
-          <w:szCs w:val="18"/>
-          <w:rtl w:val="0"/>
-        </w:rPr>
-        <w:t xml:space="preserve"> |</w:t>
-      </w:r>
+          <w14:textFill>
+            <w14:solidFill>
+              <w14:srgbClr w14:val="666666"/>
+            </w14:solidFill>
+          </w14:textFill>
+        </w:rPr>
+      </w:pPr>
       <w:r>
         <w:rPr>
           <w:rStyle w:val="None"/>
@@ -2613,973 +4746,66 @@
           <w:szCs w:val="18"/>
           <w:u w:color="666666"/>
           <w:rtl w:val="0"/>
-          <w14:textFill>
-            <w14:solidFill>
-              <w14:srgbClr w14:val="666666"/>
-            </w14:solidFill>
-          </w14:textFill>
-        </w:rPr>
-        <w:t xml:space="preserve"> Mar 2018 - Aug 2019</w:t>
-      </w:r>
-      <w:r>
-        <w:rPr>
-          <w:rStyle w:val="None"/>
-        </w:rPr>
-        <w:br w:type="textWrapping"/>
-      </w:r>
-      <w:r>
-        <w:rPr>
-          <w:rStyle w:val="Hyperlink.4"/>
-        </w:rPr>
-        <w:fldChar w:fldCharType="begin" w:fldLock="0"/>
-      </w:r>
-      <w:r>
-        <w:rPr>
-          <w:rStyle w:val="Hyperlink.4"/>
-        </w:rPr>
-        <w:instrText xml:space="preserve"> HYPERLINK "https://globalvendorlink.com/rapid"</w:instrText>
-      </w:r>
-      <w:r>
-        <w:rPr>
-          <w:rStyle w:val="Hyperlink.4"/>
-        </w:rPr>
-        <w:fldChar w:fldCharType="separate" w:fldLock="0"/>
-      </w:r>
-      <w:r>
-        <w:rPr>
-          <w:rStyle w:val="Hyperlink.4"/>
-          <w:rtl w:val="0"/>
-          <w:lang w:val="de-DE"/>
-        </w:rPr>
-        <w:t>Global Vendor Link</w:t>
-      </w:r>
-      <w:r>
-        <w:rPr/>
-        <w:fldChar w:fldCharType="end" w:fldLock="0"/>
-      </w:r>
-      <w:r>
-        <w:rPr>
-          <w:rStyle w:val="None"/>
-          <w:sz w:val="20"/>
-          <w:szCs w:val="20"/>
-          <w:rtl w:val="0"/>
-        </w:rPr>
-        <w:t>,</w:t>
-      </w:r>
-      <w:r>
-        <w:rPr>
-          <w:rStyle w:val="None"/>
-          <w:outline w:val="0"/>
-          <w:color w:val="666666"/>
-          <w:sz w:val="18"/>
-          <w:szCs w:val="18"/>
+          <w:lang w:val="da-DK"/>
+          <w14:textFill>
+            <w14:solidFill>
+              <w14:srgbClr w14:val="666666"/>
+            </w14:solidFill>
+          </w14:textFill>
+        </w:rPr>
+        <w:t>php | laravel | javascript | nova | vuejs | git | git-flow | github | passport | socialite | aws | s3 | phpunit | css | sass | docker | vagrant | virtualbox | vim | linux | ubuntu | phpstorm | jira | osx | nginx | bitbucket | rest api | agile | tdd | slack | zoom | rollbar | logging | bootstrap | sequel pro | composer | packagist | mysql</w:t>
+      </w:r>
+    </w:p>
+    <w:p>
+      <w:pPr>
+        <w:pStyle w:val="Body A"/>
+        <w:rPr>
+          <w:rStyle w:val="None"/>
+          <w:outline w:val="0"/>
+          <w:color w:val="666666"/>
+          <w:sz w:val="20"/>
+          <w:szCs w:val="20"/>
           <w:u w:color="666666"/>
-          <w:rtl w:val="0"/>
-          <w:lang w:val="en-US"/>
-          <w14:textFill>
-            <w14:solidFill>
-              <w14:srgbClr w14:val="666666"/>
-            </w14:solidFill>
-          </w14:textFill>
-        </w:rPr>
-        <w:t xml:space="preserve"> Greenville, SC (REMOTE)</w:t>
-      </w:r>
-      <w:r>
-        <w:rPr>
-          <w:rStyle w:val="None"/>
-          <w:sz w:val="18"/>
-          <w:szCs w:val="18"/>
-          <w:rtl w:val="0"/>
-        </w:rPr>
-        <w:t xml:space="preserve"> |</w:t>
-      </w:r>
-      <w:r>
-        <w:rPr>
-          <w:rStyle w:val="None"/>
+          <w14:textFill>
+            <w14:solidFill>
+              <w14:srgbClr w14:val="666666"/>
+            </w14:solidFill>
+          </w14:textFill>
+        </w:rPr>
+      </w:pPr>
+    </w:p>
+    <w:p>
+      <w:pPr>
+        <w:pStyle w:val="Body A"/>
+        <w:rPr>
+          <w:rStyle w:val="None"/>
+          <w:b w:val="1"/>
+          <w:bCs w:val="1"/>
+          <w:sz w:val="20"/>
+          <w:szCs w:val="20"/>
+          <w:u w:val="single"/>
+          <w:lang w:val="it-IT"/>
+        </w:rPr>
+      </w:pPr>
+      <w:r>
+        <w:rPr>
+          <w:rStyle w:val="None"/>
+          <w:b w:val="1"/>
+          <w:bCs w:val="1"/>
           <w:i w:val="1"/>
           <w:iCs w:val="1"/>
-          <w:outline w:val="0"/>
-          <w:color w:val="666666"/>
-          <w:sz w:val="18"/>
-          <w:szCs w:val="18"/>
-          <w:u w:color="666666"/>
-          <w:rtl w:val="0"/>
-          <w:lang w:val="en-US"/>
-          <w14:textFill>
-            <w14:solidFill>
-              <w14:srgbClr w14:val="666666"/>
-            </w14:solidFill>
-          </w14:textFill>
-        </w:rPr>
-        <w:t xml:space="preserve"> Senior Application Developer</w:t>
-      </w:r>
-      <w:r>
-        <w:rPr>
-          <w:rStyle w:val="None"/>
-          <w:sz w:val="18"/>
-          <w:szCs w:val="18"/>
-          <w:rtl w:val="0"/>
-        </w:rPr>
-        <w:t xml:space="preserve"> |</w:t>
-      </w:r>
-      <w:r>
-        <w:rPr>
-          <w:rStyle w:val="None"/>
-          <w:outline w:val="0"/>
-          <w:color w:val="666666"/>
-          <w:sz w:val="18"/>
-          <w:szCs w:val="18"/>
-          <w:u w:color="666666"/>
-          <w:rtl w:val="0"/>
-          <w14:textFill>
-            <w14:solidFill>
-              <w14:srgbClr w14:val="666666"/>
-            </w14:solidFill>
-          </w14:textFill>
-        </w:rPr>
-        <w:t xml:space="preserve"> Nov 2015 - Mar 2018</w:t>
-      </w:r>
-      <w:r>
-        <w:rPr>
-          <w:rStyle w:val="None"/>
-        </w:rPr>
-        <w:br w:type="textWrapping"/>
-      </w:r>
-      <w:r>
-        <w:rPr>
-          <w:rStyle w:val="Hyperlink.4"/>
-        </w:rPr>
-        <w:fldChar w:fldCharType="begin" w:fldLock="0"/>
-      </w:r>
-      <w:r>
-        <w:rPr>
-          <w:rStyle w:val="Hyperlink.4"/>
-        </w:rPr>
-        <w:instrText xml:space="preserve"> HYPERLINK "https://www.linkedin.com/company/that%2527s-us"</w:instrText>
-      </w:r>
-      <w:r>
-        <w:rPr>
-          <w:rStyle w:val="Hyperlink.4"/>
-        </w:rPr>
-        <w:fldChar w:fldCharType="separate" w:fldLock="0"/>
-      </w:r>
-      <w:r>
-        <w:rPr>
-          <w:rStyle w:val="Hyperlink.4"/>
-          <w:rtl w:val="0"/>
-          <w:lang w:val="en-US"/>
-        </w:rPr>
-        <w:t>Thatsus Technologies</w:t>
-      </w:r>
-      <w:r>
-        <w:rPr/>
-        <w:fldChar w:fldCharType="end" w:fldLock="0"/>
-      </w:r>
-      <w:r>
-        <w:rPr>
-          <w:rStyle w:val="None"/>
-          <w:sz w:val="20"/>
-          <w:szCs w:val="20"/>
-          <w:rtl w:val="0"/>
-        </w:rPr>
-        <w:t>,</w:t>
-      </w:r>
-      <w:r>
-        <w:rPr>
-          <w:rStyle w:val="None"/>
-          <w:outline w:val="0"/>
-          <w:color w:val="666666"/>
-          <w:sz w:val="18"/>
-          <w:szCs w:val="18"/>
-          <w:u w:color="666666"/>
-          <w:rtl w:val="0"/>
-          <w:lang w:val="en-US"/>
-          <w14:textFill>
-            <w14:solidFill>
-              <w14:srgbClr w14:val="666666"/>
-            </w14:solidFill>
-          </w14:textFill>
-        </w:rPr>
-        <w:t xml:space="preserve"> Tampa, FL (REMOTE)</w:t>
-      </w:r>
-      <w:r>
-        <w:rPr>
-          <w:rStyle w:val="None"/>
-          <w:sz w:val="18"/>
-          <w:szCs w:val="18"/>
-          <w:rtl w:val="0"/>
-        </w:rPr>
-        <w:t xml:space="preserve"> |</w:t>
-      </w:r>
-      <w:r>
-        <w:rPr>
-          <w:rStyle w:val="None"/>
-          <w:i w:val="1"/>
-          <w:iCs w:val="1"/>
-          <w:outline w:val="0"/>
-          <w:color w:val="666666"/>
-          <w:sz w:val="18"/>
-          <w:szCs w:val="18"/>
-          <w:u w:color="666666"/>
-          <w:rtl w:val="0"/>
-          <w:lang w:val="en-US"/>
-          <w14:textFill>
-            <w14:solidFill>
-              <w14:srgbClr w14:val="666666"/>
-            </w14:solidFill>
-          </w14:textFill>
-        </w:rPr>
-        <w:t xml:space="preserve"> Senior Application Developer</w:t>
-      </w:r>
-      <w:r>
-        <w:rPr>
-          <w:rStyle w:val="None"/>
-          <w:sz w:val="18"/>
-          <w:szCs w:val="18"/>
-          <w:rtl w:val="0"/>
-        </w:rPr>
-        <w:t xml:space="preserve"> |</w:t>
-      </w:r>
-      <w:r>
-        <w:rPr>
-          <w:rStyle w:val="None"/>
-          <w:outline w:val="0"/>
-          <w:color w:val="666666"/>
-          <w:sz w:val="18"/>
-          <w:szCs w:val="18"/>
-          <w:u w:color="666666"/>
-          <w:rtl w:val="0"/>
-          <w14:textFill>
-            <w14:solidFill>
-              <w14:srgbClr w14:val="666666"/>
-            </w14:solidFill>
-          </w14:textFill>
-        </w:rPr>
-        <w:t xml:space="preserve"> Jun 2015 - Nov 2015</w:t>
-      </w:r>
-      <w:r>
-        <w:rPr>
-          <w:rStyle w:val="None"/>
-        </w:rPr>
-        <w:br w:type="textWrapping"/>
-      </w:r>
-      <w:r>
-        <w:rPr>
-          <w:rStyle w:val="Hyperlink.4"/>
-        </w:rPr>
-        <w:fldChar w:fldCharType="begin" w:fldLock="0"/>
-      </w:r>
-      <w:r>
-        <w:rPr>
-          <w:rStyle w:val="Hyperlink.4"/>
-        </w:rPr>
-        <w:instrText xml:space="preserve"> HYPERLINK "https://www.techdata.com/"</w:instrText>
-      </w:r>
-      <w:r>
-        <w:rPr>
-          <w:rStyle w:val="Hyperlink.4"/>
-        </w:rPr>
-        <w:fldChar w:fldCharType="separate" w:fldLock="0"/>
-      </w:r>
-      <w:r>
-        <w:rPr>
-          <w:rStyle w:val="Hyperlink.4"/>
-          <w:rtl w:val="0"/>
-          <w:lang w:val="nl-NL"/>
-        </w:rPr>
-        <w:t>TechData</w:t>
-      </w:r>
-      <w:r>
-        <w:rPr/>
-        <w:fldChar w:fldCharType="end" w:fldLock="0"/>
-      </w:r>
-      <w:r>
-        <w:rPr>
-          <w:rStyle w:val="None"/>
-          <w:sz w:val="20"/>
-          <w:szCs w:val="20"/>
-          <w:rtl w:val="0"/>
-        </w:rPr>
-        <w:t xml:space="preserve">, </w:t>
-      </w:r>
-      <w:r>
-        <w:rPr>
-          <w:rStyle w:val="None"/>
-          <w:outline w:val="0"/>
-          <w:color w:val="666666"/>
-          <w:sz w:val="18"/>
-          <w:szCs w:val="18"/>
-          <w:u w:color="666666"/>
-          <w:rtl w:val="0"/>
-          <w:lang w:val="en-US"/>
-          <w14:textFill>
-            <w14:solidFill>
-              <w14:srgbClr w14:val="666666"/>
-            </w14:solidFill>
-          </w14:textFill>
-        </w:rPr>
-        <w:t>Clearwater, FL</w:t>
-      </w:r>
-      <w:r>
-        <w:rPr>
-          <w:rStyle w:val="None"/>
-          <w:sz w:val="20"/>
-          <w:szCs w:val="20"/>
-          <w:rtl w:val="0"/>
-        </w:rPr>
-        <w:t xml:space="preserve"> |</w:t>
-      </w:r>
-      <w:r>
-        <w:rPr>
-          <w:rStyle w:val="None"/>
-          <w:i w:val="1"/>
-          <w:iCs w:val="1"/>
-          <w:outline w:val="0"/>
-          <w:color w:val="666666"/>
-          <w:sz w:val="18"/>
-          <w:szCs w:val="18"/>
-          <w:u w:color="666666"/>
-          <w:rtl w:val="0"/>
-          <w:lang w:val="en-US"/>
-          <w14:textFill>
-            <w14:solidFill>
-              <w14:srgbClr w14:val="666666"/>
-            </w14:solidFill>
-          </w14:textFill>
-        </w:rPr>
-        <w:t xml:space="preserve"> Senior Application Developer </w:t>
-      </w:r>
-      <w:r>
-        <w:rPr>
-          <w:rStyle w:val="None"/>
-          <w:sz w:val="20"/>
-          <w:szCs w:val="20"/>
-          <w:rtl w:val="0"/>
-        </w:rPr>
-        <w:t xml:space="preserve">| </w:t>
-      </w:r>
-      <w:r>
-        <w:rPr>
-          <w:rStyle w:val="None"/>
-          <w:outline w:val="0"/>
-          <w:color w:val="666666"/>
-          <w:sz w:val="18"/>
-          <w:szCs w:val="18"/>
-          <w:u w:color="666666"/>
-          <w:rtl w:val="0"/>
-          <w:lang w:val="en-US"/>
-          <w14:textFill>
-            <w14:solidFill>
-              <w14:srgbClr w14:val="666666"/>
-            </w14:solidFill>
-          </w14:textFill>
-        </w:rPr>
-        <w:t>Aug 2014 to Jun 2015</w:t>
-      </w:r>
-      <w:r>
-        <w:rPr>
-          <w:rStyle w:val="None"/>
-        </w:rPr>
-        <w:br w:type="textWrapping"/>
-      </w:r>
-      <w:r>
-        <w:rPr>
-          <w:rStyle w:val="Hyperlink.4"/>
-        </w:rPr>
-        <w:fldChar w:fldCharType="begin" w:fldLock="0"/>
-      </w:r>
-      <w:r>
-        <w:rPr>
-          <w:rStyle w:val="Hyperlink.4"/>
-        </w:rPr>
-        <w:instrText xml:space="preserve"> HYPERLINK "https://www.indatus.com/"</w:instrText>
-      </w:r>
-      <w:r>
-        <w:rPr>
-          <w:rStyle w:val="Hyperlink.4"/>
-        </w:rPr>
-        <w:fldChar w:fldCharType="separate" w:fldLock="0"/>
-      </w:r>
-      <w:r>
-        <w:rPr>
-          <w:rStyle w:val="Hyperlink.4"/>
+          <w:sz w:val="20"/>
+          <w:szCs w:val="20"/>
+          <w:u w:val="single"/>
           <w:rtl w:val="0"/>
           <w:lang w:val="it-IT"/>
         </w:rPr>
-        <w:t>Indatus</w:t>
-      </w:r>
-      <w:r>
-        <w:rPr/>
-        <w:fldChar w:fldCharType="end" w:fldLock="0"/>
-      </w:r>
-      <w:r>
-        <w:rPr>
-          <w:rStyle w:val="None"/>
-          <w:sz w:val="20"/>
-          <w:szCs w:val="20"/>
-          <w:rtl w:val="0"/>
-        </w:rPr>
-        <w:t>,</w:t>
-      </w:r>
-      <w:r>
-        <w:rPr>
-          <w:rStyle w:val="None"/>
-          <w:outline w:val="0"/>
-          <w:color w:val="666666"/>
-          <w:sz w:val="18"/>
-          <w:szCs w:val="18"/>
-          <w:u w:color="666666"/>
-          <w:rtl w:val="0"/>
-          <w:lang w:val="da-DK"/>
-          <w14:textFill>
-            <w14:solidFill>
-              <w14:srgbClr w14:val="666666"/>
-            </w14:solidFill>
-          </w14:textFill>
-        </w:rPr>
-        <w:t xml:space="preserve"> Louisville, KY</w:t>
-      </w:r>
-      <w:r>
-        <w:rPr>
-          <w:rStyle w:val="None"/>
-          <w:sz w:val="20"/>
-          <w:szCs w:val="20"/>
-          <w:rtl w:val="0"/>
-        </w:rPr>
-        <w:t xml:space="preserve"> |</w:t>
-      </w:r>
-      <w:r>
-        <w:rPr>
-          <w:rStyle w:val="None"/>
-          <w:i w:val="1"/>
-          <w:iCs w:val="1"/>
-          <w:outline w:val="0"/>
-          <w:color w:val="666666"/>
-          <w:sz w:val="18"/>
-          <w:szCs w:val="18"/>
-          <w:u w:color="666666"/>
-          <w:rtl w:val="0"/>
-          <w:lang w:val="en-US"/>
-          <w14:textFill>
-            <w14:solidFill>
-              <w14:srgbClr w14:val="666666"/>
-            </w14:solidFill>
-          </w14:textFill>
-        </w:rPr>
-        <w:t xml:space="preserve"> Software Engineer</w:t>
-      </w:r>
-      <w:r>
-        <w:rPr>
-          <w:rStyle w:val="None"/>
-          <w:sz w:val="20"/>
-          <w:szCs w:val="20"/>
-          <w:rtl w:val="0"/>
-        </w:rPr>
-        <w:t xml:space="preserve"> |</w:t>
-      </w:r>
-      <w:r>
-        <w:rPr>
-          <w:rStyle w:val="None"/>
-          <w:outline w:val="0"/>
-          <w:color w:val="666666"/>
-          <w:sz w:val="18"/>
-          <w:szCs w:val="18"/>
-          <w:u w:color="666666"/>
-          <w:rtl w:val="0"/>
-          <w:lang w:val="en-US"/>
-          <w14:textFill>
-            <w14:solidFill>
-              <w14:srgbClr w14:val="666666"/>
-            </w14:solidFill>
-          </w14:textFill>
-        </w:rPr>
-        <w:t xml:space="preserve"> Jun 2013 to Aug 2014</w:t>
-      </w:r>
-      <w:r>
-        <w:rPr>
-          <w:rStyle w:val="None"/>
-        </w:rPr>
-        <w:br w:type="textWrapping"/>
-      </w:r>
-      <w:r>
-        <w:rPr>
-          <w:rStyle w:val="Hyperlink.4"/>
-        </w:rPr>
-        <w:fldChar w:fldCharType="begin" w:fldLock="0"/>
-      </w:r>
-      <w:r>
-        <w:rPr>
-          <w:rStyle w:val="Hyperlink.4"/>
-        </w:rPr>
-        <w:instrText xml:space="preserve"> HYPERLINK "https://www.learninghouse.com/"</w:instrText>
-      </w:r>
-      <w:r>
-        <w:rPr>
-          <w:rStyle w:val="Hyperlink.4"/>
-        </w:rPr>
-        <w:fldChar w:fldCharType="separate" w:fldLock="0"/>
-      </w:r>
-      <w:r>
-        <w:rPr>
-          <w:rStyle w:val="Hyperlink.4"/>
-          <w:rtl w:val="0"/>
-          <w:lang w:val="en-US"/>
-        </w:rPr>
-        <w:t>The Learninghouse</w:t>
-      </w:r>
-      <w:r>
-        <w:rPr/>
-        <w:fldChar w:fldCharType="end" w:fldLock="0"/>
-      </w:r>
-      <w:r>
-        <w:rPr>
-          <w:rStyle w:val="None"/>
-          <w:sz w:val="20"/>
-          <w:szCs w:val="20"/>
-          <w:rtl w:val="0"/>
-        </w:rPr>
-        <w:t>,</w:t>
-      </w:r>
-      <w:r>
-        <w:rPr>
-          <w:rStyle w:val="None"/>
-          <w:outline w:val="0"/>
-          <w:color w:val="666666"/>
-          <w:sz w:val="18"/>
-          <w:szCs w:val="18"/>
-          <w:u w:color="666666"/>
-          <w:rtl w:val="0"/>
-          <w:lang w:val="da-DK"/>
-          <w14:textFill>
-            <w14:solidFill>
-              <w14:srgbClr w14:val="666666"/>
-            </w14:solidFill>
-          </w14:textFill>
-        </w:rPr>
-        <w:t xml:space="preserve"> Louisville, KY</w:t>
-      </w:r>
-      <w:r>
-        <w:rPr>
-          <w:rStyle w:val="None"/>
-          <w:sz w:val="20"/>
-          <w:szCs w:val="20"/>
-          <w:rtl w:val="0"/>
-        </w:rPr>
-        <w:t xml:space="preserve"> | </w:t>
-      </w:r>
-      <w:r>
-        <w:rPr>
-          <w:rStyle w:val="None"/>
-          <w:i w:val="1"/>
-          <w:iCs w:val="1"/>
-          <w:outline w:val="0"/>
-          <w:color w:val="666666"/>
-          <w:sz w:val="18"/>
-          <w:szCs w:val="18"/>
-          <w:u w:color="666666"/>
-          <w:rtl w:val="0"/>
-          <w:lang w:val="en-US"/>
-          <w14:textFill>
-            <w14:solidFill>
-              <w14:srgbClr w14:val="666666"/>
-            </w14:solidFill>
-          </w14:textFill>
-        </w:rPr>
-        <w:t>Senior PHP Developer</w:t>
-      </w:r>
-      <w:r>
-        <w:rPr>
-          <w:rStyle w:val="None"/>
-          <w:sz w:val="20"/>
-          <w:szCs w:val="20"/>
-          <w:rtl w:val="0"/>
-        </w:rPr>
-        <w:t xml:space="preserve"> | </w:t>
-      </w:r>
-      <w:r>
-        <w:rPr>
-          <w:rStyle w:val="None"/>
-          <w:outline w:val="0"/>
-          <w:color w:val="666666"/>
-          <w:sz w:val="18"/>
-          <w:szCs w:val="18"/>
-          <w:u w:color="666666"/>
-          <w:rtl w:val="0"/>
-          <w:lang w:val="en-US"/>
-          <w14:textFill>
-            <w14:solidFill>
-              <w14:srgbClr w14:val="666666"/>
-            </w14:solidFill>
-          </w14:textFill>
-        </w:rPr>
-        <w:t>Sep 2012 to Jun 2013</w:t>
-      </w:r>
-      <w:r>
-        <w:rPr>
-          <w:rStyle w:val="None"/>
-        </w:rPr>
-        <w:br w:type="textWrapping"/>
-      </w:r>
-      <w:r>
-        <w:rPr>
-          <w:rStyle w:val="Hyperlink.4"/>
-        </w:rPr>
-        <w:fldChar w:fldCharType="begin" w:fldLock="0"/>
-      </w:r>
-      <w:r>
-        <w:rPr>
-          <w:rStyle w:val="Hyperlink.4"/>
-        </w:rPr>
-        <w:instrText xml:space="preserve"> HYPERLINK "https://www.bloomberg.com/profile/company/7541948Z:US"</w:instrText>
-      </w:r>
-      <w:r>
-        <w:rPr>
-          <w:rStyle w:val="Hyperlink.4"/>
-        </w:rPr>
-        <w:fldChar w:fldCharType="separate" w:fldLock="0"/>
-      </w:r>
-      <w:r>
-        <w:rPr>
-          <w:rStyle w:val="Hyperlink.4"/>
-          <w:rtl w:val="0"/>
-          <w:lang w:val="de-DE"/>
-        </w:rPr>
-        <w:t>Fetter Printing</w:t>
-      </w:r>
-      <w:r>
-        <w:rPr/>
-        <w:fldChar w:fldCharType="end" w:fldLock="0"/>
-      </w:r>
-      <w:r>
-        <w:rPr>
-          <w:rStyle w:val="None"/>
-          <w:sz w:val="20"/>
-          <w:szCs w:val="20"/>
-          <w:rtl w:val="0"/>
-        </w:rPr>
-        <w:t xml:space="preserve">, </w:t>
-      </w:r>
-      <w:r>
-        <w:rPr>
-          <w:rStyle w:val="None"/>
-          <w:outline w:val="0"/>
-          <w:color w:val="666666"/>
-          <w:sz w:val="18"/>
-          <w:szCs w:val="18"/>
-          <w:u w:color="666666"/>
-          <w:rtl w:val="0"/>
-          <w:lang w:val="da-DK"/>
-          <w14:textFill>
-            <w14:solidFill>
-              <w14:srgbClr w14:val="666666"/>
-            </w14:solidFill>
-          </w14:textFill>
-        </w:rPr>
-        <w:t>Louisville, KY</w:t>
-      </w:r>
-      <w:r>
-        <w:rPr>
-          <w:rStyle w:val="None"/>
-          <w:sz w:val="20"/>
-          <w:szCs w:val="20"/>
-          <w:rtl w:val="0"/>
-        </w:rPr>
-        <w:t xml:space="preserve"> |</w:t>
-      </w:r>
-      <w:r>
-        <w:rPr>
-          <w:rStyle w:val="None"/>
-          <w:i w:val="1"/>
-          <w:iCs w:val="1"/>
-          <w:outline w:val="0"/>
-          <w:color w:val="666666"/>
-          <w:sz w:val="18"/>
-          <w:szCs w:val="18"/>
-          <w:u w:color="666666"/>
-          <w:rtl w:val="0"/>
-          <w:lang w:val="en-US"/>
-          <w14:textFill>
-            <w14:solidFill>
-              <w14:srgbClr w14:val="666666"/>
-            </w14:solidFill>
-          </w14:textFill>
-        </w:rPr>
-        <w:t xml:space="preserve"> Senior PHP Developer</w:t>
-      </w:r>
-      <w:r>
-        <w:rPr>
-          <w:rStyle w:val="None"/>
-          <w:sz w:val="20"/>
-          <w:szCs w:val="20"/>
-          <w:rtl w:val="0"/>
-        </w:rPr>
-        <w:t xml:space="preserve"> |</w:t>
-      </w:r>
-      <w:r>
-        <w:rPr>
-          <w:rStyle w:val="None"/>
-          <w:outline w:val="0"/>
-          <w:color w:val="666666"/>
-          <w:sz w:val="18"/>
-          <w:szCs w:val="18"/>
-          <w:u w:color="666666"/>
-          <w:rtl w:val="0"/>
-          <w:lang w:val="en-US"/>
-          <w14:textFill>
-            <w14:solidFill>
-              <w14:srgbClr w14:val="666666"/>
-            </w14:solidFill>
-          </w14:textFill>
-        </w:rPr>
-        <w:t xml:space="preserve"> Feb 2011 to Sep 2012</w:t>
-      </w:r>
-      <w:r>
-        <w:rPr>
-          <w:rStyle w:val="None"/>
-        </w:rPr>
-        <w:br w:type="textWrapping"/>
-      </w:r>
-      <w:r>
-        <w:rPr>
-          <w:rStyle w:val="Hyperlink.4"/>
-        </w:rPr>
-        <w:fldChar w:fldCharType="begin" w:fldLock="0"/>
-      </w:r>
-      <w:r>
-        <w:rPr>
-          <w:rStyle w:val="Hyperlink.4"/>
-        </w:rPr>
-        <w:instrText xml:space="preserve"> HYPERLINK "https://www.mediak.com"</w:instrText>
-      </w:r>
-      <w:r>
-        <w:rPr>
-          <w:rStyle w:val="Hyperlink.4"/>
-        </w:rPr>
-        <w:fldChar w:fldCharType="separate" w:fldLock="0"/>
-      </w:r>
-      <w:r>
-        <w:rPr>
-          <w:rStyle w:val="Hyperlink.4"/>
-          <w:rtl w:val="0"/>
-        </w:rPr>
-        <w:t>Mediak LLC</w:t>
-      </w:r>
-      <w:r>
-        <w:rPr/>
-        <w:fldChar w:fldCharType="end" w:fldLock="0"/>
-      </w:r>
-      <w:r>
-        <w:rPr>
-          <w:rStyle w:val="None"/>
-          <w:sz w:val="20"/>
-          <w:szCs w:val="20"/>
-          <w:rtl w:val="0"/>
-        </w:rPr>
-        <w:t xml:space="preserve">, </w:t>
-      </w:r>
-      <w:r>
-        <w:rPr>
-          <w:rStyle w:val="None"/>
-          <w:outline w:val="0"/>
-          <w:color w:val="666666"/>
-          <w:sz w:val="18"/>
-          <w:szCs w:val="18"/>
-          <w:u w:color="666666"/>
-          <w:rtl w:val="0"/>
-          <w:lang w:val="en-US"/>
-          <w14:textFill>
-            <w14:solidFill>
-              <w14:srgbClr w14:val="666666"/>
-            </w14:solidFill>
-          </w14:textFill>
-        </w:rPr>
-        <w:t>New Albany, IN</w:t>
-      </w:r>
-      <w:r>
-        <w:rPr>
-          <w:rStyle w:val="None"/>
-          <w:sz w:val="20"/>
-          <w:szCs w:val="20"/>
-          <w:rtl w:val="0"/>
-        </w:rPr>
-        <w:t xml:space="preserve"> |</w:t>
-      </w:r>
-      <w:r>
-        <w:rPr>
-          <w:rStyle w:val="None"/>
-          <w:i w:val="1"/>
-          <w:iCs w:val="1"/>
-          <w:outline w:val="0"/>
-          <w:color w:val="666666"/>
-          <w:sz w:val="18"/>
-          <w:szCs w:val="18"/>
-          <w:u w:color="666666"/>
-          <w:rtl w:val="0"/>
-          <w:lang w:val="en-US"/>
-          <w14:textFill>
-            <w14:solidFill>
-              <w14:srgbClr w14:val="666666"/>
-            </w14:solidFill>
-          </w14:textFill>
-        </w:rPr>
-        <w:t xml:space="preserve"> PHP Web Developer</w:t>
-      </w:r>
-      <w:r>
-        <w:rPr>
-          <w:rStyle w:val="None"/>
-          <w:sz w:val="20"/>
-          <w:szCs w:val="20"/>
-          <w:rtl w:val="0"/>
-        </w:rPr>
-        <w:t xml:space="preserve"> | </w:t>
-      </w:r>
-      <w:r>
-        <w:rPr>
-          <w:rStyle w:val="None"/>
-          <w:outline w:val="0"/>
-          <w:color w:val="666666"/>
-          <w:sz w:val="18"/>
-          <w:szCs w:val="18"/>
-          <w:u w:color="666666"/>
-          <w:rtl w:val="0"/>
-          <w14:textFill>
-            <w14:solidFill>
-              <w14:srgbClr w14:val="666666"/>
-            </w14:solidFill>
-          </w14:textFill>
-        </w:rPr>
-        <w:t>Aug 2019 to Jul 2020</w:t>
-      </w:r>
-    </w:p>
-    <w:p>
-      <w:pPr>
-        <w:pStyle w:val="Body"/>
-        <w:rPr>
-          <w:rStyle w:val="None"/>
-          <w:b w:val="1"/>
-          <w:bCs w:val="1"/>
-          <w:outline w:val="0"/>
-          <w:color w:val="4a86e8"/>
-          <w:sz w:val="20"/>
-          <w:szCs w:val="20"/>
-          <w:u w:color="4a86e8"/>
-          <w14:textFill>
-            <w14:solidFill>
-              <w14:srgbClr w14:val="4A86E8"/>
-            </w14:solidFill>
-          </w14:textFill>
-        </w:rPr>
-      </w:pPr>
-    </w:p>
-    <w:p>
-      <w:pPr>
-        <w:pStyle w:val="Body"/>
-        <w:rPr>
-          <w:rStyle w:val="None"/>
-          <w:outline w:val="0"/>
-          <w:color w:val="4a86e8"/>
-          <w:u w:color="4a86e8"/>
-          <w14:textFill>
-            <w14:solidFill>
-              <w14:srgbClr w14:val="4A86E8"/>
-            </w14:solidFill>
-          </w14:textFill>
-        </w:rPr>
-      </w:pPr>
-    </w:p>
-    <w:p>
-      <w:pPr>
-        <w:pStyle w:val="Body"/>
-        <w:rPr>
-          <w:rStyle w:val="None"/>
-          <w:outline w:val="0"/>
-          <w:color w:val="4a86e8"/>
-          <w:u w:color="4a86e8"/>
-          <w14:textFill>
-            <w14:solidFill>
-              <w14:srgbClr w14:val="4A86E8"/>
-            </w14:solidFill>
-          </w14:textFill>
-        </w:rPr>
-      </w:pPr>
-    </w:p>
-    <w:p>
-      <w:pPr>
-        <w:pStyle w:val="Body"/>
-        <w:rPr>
-          <w:rStyle w:val="None"/>
-          <w:outline w:val="0"/>
-          <w:color w:val="666666"/>
-          <w:sz w:val="20"/>
-          <w:szCs w:val="20"/>
-          <w:u w:color="666666"/>
-          <w14:textFill>
-            <w14:solidFill>
-              <w14:srgbClr w14:val="666666"/>
-            </w14:solidFill>
-          </w14:textFill>
-        </w:rPr>
-      </w:pPr>
-      <w:r>
-        <w:rPr>
-          <w:rStyle w:val="None"/>
-          <w:b w:val="1"/>
-          <w:bCs w:val="1"/>
-          <w:i w:val="1"/>
-          <w:iCs w:val="1"/>
-          <w:sz w:val="20"/>
-          <w:szCs w:val="20"/>
-          <w:rtl w:val="0"/>
-        </w:rPr>
-        <w:t>EXPERIENCE DETAIL:</w:t>
-      </w:r>
-      <w:r>
-        <w:rPr>
-          <w:rStyle w:val="None"/>
-        </w:rPr>
-        <w:br w:type="textWrapping"/>
-        <w:br w:type="textWrapping"/>
-      </w:r>
-      <w:r>
-        <w:rPr>
-          <w:rStyle w:val="Hyperlink.5"/>
-        </w:rPr>
-        <w:fldChar w:fldCharType="begin" w:fldLock="0"/>
-      </w:r>
-      <w:r>
-        <w:rPr>
-          <w:rStyle w:val="Hyperlink.5"/>
-        </w:rPr>
-        <w:instrText xml:space="preserve"> HYPERLINK "https://kittyhawk.io/"</w:instrText>
-      </w:r>
-      <w:r>
-        <w:rPr>
-          <w:rStyle w:val="Hyperlink.5"/>
-        </w:rPr>
-        <w:fldChar w:fldCharType="separate" w:fldLock="0"/>
-      </w:r>
-      <w:r>
-        <w:rPr>
-          <w:rStyle w:val="Hyperlink.5"/>
-          <w:rtl w:val="0"/>
-        </w:rPr>
-        <w:t>Kittyhawk</w:t>
-      </w:r>
-      <w:r>
-        <w:rPr/>
-        <w:fldChar w:fldCharType="end" w:fldLock="0"/>
-      </w:r>
-      <w:r>
-        <w:rPr>
-          <w:rStyle w:val="None"/>
-          <w:rtl w:val="0"/>
-        </w:rPr>
-        <w:t>:</w:t>
-      </w:r>
-    </w:p>
-    <w:p>
-      <w:pPr>
-        <w:pStyle w:val="Body"/>
+        <w:t>Work Done:</w:t>
+      </w:r>
+    </w:p>
+    <w:p>
+      <w:pPr>
+        <w:pStyle w:val="Body A"/>
         <w:rPr>
           <w:rStyle w:val="None"/>
           <w:b w:val="1"/>
@@ -3589,148 +4815,10 @@
           <w:u w:val="single"/>
         </w:rPr>
       </w:pPr>
-      <w:r>
-        <w:rPr>
-          <w:rStyle w:val="None"/>
-          <w:outline w:val="0"/>
-          <w:color w:val="666666"/>
-          <w:sz w:val="20"/>
-          <w:szCs w:val="20"/>
-          <w:u w:color="666666"/>
-          <w14:textFill>
-            <w14:solidFill>
-              <w14:srgbClr w14:val="666666"/>
-            </w14:solidFill>
-          </w14:textFill>
-        </w:rPr>
-        <w:br w:type="textWrapping"/>
-      </w:r>
-      <w:r>
-        <w:rPr>
-          <w:rStyle w:val="None"/>
-          <w:b w:val="1"/>
-          <w:bCs w:val="1"/>
-          <w:i w:val="1"/>
-          <w:iCs w:val="1"/>
-          <w:sz w:val="20"/>
-          <w:szCs w:val="20"/>
-          <w:u w:val="single"/>
-          <w:rtl w:val="0"/>
-          <w:lang w:val="en-US"/>
-        </w:rPr>
-        <w:t>Skills Used:</w:t>
-      </w:r>
-    </w:p>
-    <w:p>
-      <w:pPr>
-        <w:pStyle w:val="Body"/>
-        <w:rPr>
-          <w:rStyle w:val="None"/>
-          <w:b w:val="1"/>
-          <w:bCs w:val="1"/>
-          <w:sz w:val="20"/>
-          <w:szCs w:val="20"/>
-          <w:u w:val="single"/>
-        </w:rPr>
-      </w:pPr>
-    </w:p>
-    <w:p>
-      <w:pPr>
-        <w:pStyle w:val="Body"/>
-        <w:rPr>
-          <w:rStyle w:val="None"/>
-          <w:outline w:val="0"/>
-          <w:color w:val="666666"/>
-          <w:sz w:val="18"/>
-          <w:szCs w:val="18"/>
-          <w:u w:color="666666"/>
-          <w14:textFill>
-            <w14:solidFill>
-              <w14:srgbClr w14:val="666666"/>
-            </w14:solidFill>
-          </w14:textFill>
-        </w:rPr>
-      </w:pPr>
-      <w:r>
-        <w:rPr>
-          <w:rStyle w:val="None"/>
-          <w:outline w:val="0"/>
-          <w:color w:val="666666"/>
-          <w:sz w:val="18"/>
-          <w:szCs w:val="18"/>
-          <w:u w:color="666666"/>
-          <w:rtl w:val="0"/>
-          <w14:textFill>
-            <w14:solidFill>
-              <w14:srgbClr w14:val="666666"/>
-            </w14:solidFill>
-          </w14:textFill>
-        </w:rPr>
-        <w:t>php | laravel | javascript | nova | vuejs | git | git-flow | github | passport | socialite | aws | s3 | phpunit | css | sass | docker | vagrant | virtualbox | vim | linux | ubuntu | phpstorm | jira | osx | nginx | bitbucket | rest api | agile | tdd | slack | zoom | rollbar | logging | bootstrap | sequel pro | composer | packagist | mysql</w:t>
-      </w:r>
-    </w:p>
-    <w:p>
-      <w:pPr>
-        <w:pStyle w:val="Body"/>
-        <w:rPr>
-          <w:rStyle w:val="None"/>
-          <w:outline w:val="0"/>
-          <w:color w:val="666666"/>
-          <w:sz w:val="20"/>
-          <w:szCs w:val="20"/>
-          <w:u w:color="666666"/>
-          <w14:textFill>
-            <w14:solidFill>
-              <w14:srgbClr w14:val="666666"/>
-            </w14:solidFill>
-          </w14:textFill>
-        </w:rPr>
-      </w:pPr>
-    </w:p>
-    <w:p>
-      <w:pPr>
-        <w:pStyle w:val="Body"/>
-        <w:rPr>
-          <w:rStyle w:val="None"/>
-          <w:b w:val="1"/>
-          <w:bCs w:val="1"/>
-          <w:sz w:val="20"/>
-          <w:szCs w:val="20"/>
-          <w:u w:val="single"/>
-        </w:rPr>
-      </w:pPr>
-      <w:r>
-        <w:rPr>
-          <w:rStyle w:val="None"/>
-          <w:b w:val="1"/>
-          <w:bCs w:val="1"/>
-          <w:i w:val="1"/>
-          <w:iCs w:val="1"/>
-          <w:sz w:val="20"/>
-          <w:szCs w:val="20"/>
-          <w:u w:val="single"/>
-          <w:rtl w:val="0"/>
-          <w:lang w:val="it-IT"/>
-        </w:rPr>
-        <w:t>Work Done:</w:t>
-      </w:r>
-    </w:p>
-    <w:p>
-      <w:pPr>
-        <w:pStyle w:val="Body"/>
-        <w:rPr>
-          <w:rStyle w:val="None"/>
-          <w:b w:val="1"/>
-          <w:bCs w:val="1"/>
-          <w:sz w:val="20"/>
-          <w:szCs w:val="20"/>
-          <w:u w:val="single"/>
-        </w:rPr>
-      </w:pPr>
-    </w:p>
-    <w:p>
-      <w:pPr>
-        <w:pStyle w:val="Body"/>
+    </w:p>
+    <w:p>
+      <w:pPr>
+        <w:pStyle w:val="Body A"/>
         <w:numPr>
           <w:ilvl w:val="0"/>
           <w:numId w:val="2"/>
@@ -3773,7 +4861,7 @@
     </w:p>
     <w:p>
       <w:pPr>
-        <w:pStyle w:val="Body"/>
+        <w:pStyle w:val="Body A"/>
         <w:numPr>
           <w:ilvl w:val="0"/>
           <w:numId w:val="2"/>
@@ -3816,7 +4904,7 @@
     </w:p>
     <w:p>
       <w:pPr>
-        <w:pStyle w:val="Body"/>
+        <w:pStyle w:val="Body A"/>
         <w:numPr>
           <w:ilvl w:val="0"/>
           <w:numId w:val="2"/>
@@ -3859,7 +4947,7 @@
     </w:p>
     <w:p>
       <w:pPr>
-        <w:pStyle w:val="Body"/>
+        <w:pStyle w:val="Body A"/>
         <w:numPr>
           <w:ilvl w:val="0"/>
           <w:numId w:val="2"/>
@@ -3902,7 +4990,7 @@
     </w:p>
     <w:p>
       <w:pPr>
-        <w:pStyle w:val="Body"/>
+        <w:pStyle w:val="Body A"/>
         <w:numPr>
           <w:ilvl w:val="0"/>
           <w:numId w:val="2"/>
@@ -3945,7 +5033,7 @@
     </w:p>
     <w:p>
       <w:pPr>
-        <w:pStyle w:val="Body"/>
+        <w:pStyle w:val="Body A"/>
         <w:numPr>
           <w:ilvl w:val="0"/>
           <w:numId w:val="2"/>
@@ -3988,7 +5076,7 @@
     </w:p>
     <w:p>
       <w:pPr>
-        <w:pStyle w:val="Body"/>
+        <w:pStyle w:val="Body A"/>
         <w:numPr>
           <w:ilvl w:val="0"/>
           <w:numId w:val="2"/>
@@ -4031,7 +5119,7 @@
     </w:p>
     <w:p>
       <w:pPr>
-        <w:pStyle w:val="Body"/>
+        <w:pStyle w:val="Body A"/>
         <w:numPr>
           <w:ilvl w:val="0"/>
           <w:numId w:val="2"/>
@@ -4074,7 +5162,7 @@
     </w:p>
     <w:p>
       <w:pPr>
-        <w:pStyle w:val="Body"/>
+        <w:pStyle w:val="Body A"/>
         <w:numPr>
           <w:ilvl w:val="0"/>
           <w:numId w:val="2"/>
@@ -4117,7 +5205,7 @@
     </w:p>
     <w:p>
       <w:pPr>
-        <w:pStyle w:val="Body"/>
+        <w:pStyle w:val="Body A"/>
         <w:numPr>
           <w:ilvl w:val="0"/>
           <w:numId w:val="2"/>
@@ -4160,7 +5248,7 @@
     </w:p>
     <w:p>
       <w:pPr>
-        <w:pStyle w:val="Body"/>
+        <w:pStyle w:val="Body A"/>
         <w:rPr>
           <w:rStyle w:val="None"/>
           <w:b w:val="1"/>
@@ -4172,7 +5260,7 @@
     </w:p>
     <w:p>
       <w:pPr>
-        <w:pStyle w:val="Body"/>
+        <w:pStyle w:val="Body A"/>
         <w:rPr>
           <w:rStyle w:val="None"/>
           <w:b w:val="1"/>
@@ -4183,27 +5271,78 @@
       </w:pPr>
       <w:r>
         <w:rPr>
-          <w:rStyle w:val="Hyperlink.5"/>
+          <w:rStyle w:val="Hyperlink.15"/>
+          <w:b w:val="1"/>
+          <w:bCs w:val="1"/>
+          <w:outline w:val="0"/>
+          <w:color w:val="1155cc"/>
+          <w:sz w:val="28"/>
+          <w:szCs w:val="28"/>
+          <w:u w:val="single" w:color="1155cc"/>
+          <w:lang w:val="en-US"/>
+          <w14:textFill>
+            <w14:solidFill>
+              <w14:srgbClr w14:val="1155CC"/>
+            </w14:solidFill>
+          </w14:textFill>
         </w:rPr>
         <w:fldChar w:fldCharType="begin" w:fldLock="0"/>
       </w:r>
       <w:r>
         <w:rPr>
-          <w:rStyle w:val="Hyperlink.5"/>
+          <w:rStyle w:val="Hyperlink.15"/>
+          <w:b w:val="1"/>
+          <w:bCs w:val="1"/>
+          <w:outline w:val="0"/>
+          <w:color w:val="1155cc"/>
+          <w:sz w:val="28"/>
+          <w:szCs w:val="28"/>
+          <w:u w:val="single" w:color="1155cc"/>
+          <w:lang w:val="en-US"/>
+          <w14:textFill>
+            <w14:solidFill>
+              <w14:srgbClr w14:val="1155CC"/>
+            </w14:solidFill>
+          </w14:textFill>
         </w:rPr>
         <w:instrText xml:space="preserve"> HYPERLINK "https://lurn.com/"</w:instrText>
       </w:r>
       <w:r>
         <w:rPr>
-          <w:rStyle w:val="Hyperlink.5"/>
+          <w:rStyle w:val="Hyperlink.15"/>
+          <w:b w:val="1"/>
+          <w:bCs w:val="1"/>
+          <w:outline w:val="0"/>
+          <w:color w:val="1155cc"/>
+          <w:sz w:val="28"/>
+          <w:szCs w:val="28"/>
+          <w:u w:val="single" w:color="1155cc"/>
+          <w:lang w:val="en-US"/>
+          <w14:textFill>
+            <w14:solidFill>
+              <w14:srgbClr w14:val="1155CC"/>
+            </w14:solidFill>
+          </w14:textFill>
         </w:rPr>
         <w:fldChar w:fldCharType="separate" w:fldLock="0"/>
       </w:r>
       <w:r>
         <w:rPr>
-          <w:rStyle w:val="Hyperlink.5"/>
-          <w:rtl w:val="0"/>
-          <w:lang w:val="en-US"/>
+          <w:rStyle w:val="Hyperlink.15"/>
+          <w:b w:val="1"/>
+          <w:bCs w:val="1"/>
+          <w:outline w:val="0"/>
+          <w:color w:val="1155cc"/>
+          <w:sz w:val="28"/>
+          <w:szCs w:val="28"/>
+          <w:u w:val="single" w:color="1155cc"/>
+          <w:rtl w:val="0"/>
+          <w:lang w:val="en-US"/>
+          <w14:textFill>
+            <w14:solidFill>
+              <w14:srgbClr w14:val="1155CC"/>
+            </w14:solidFill>
+          </w14:textFill>
         </w:rPr>
         <w:t>Lurn Inc</w:t>
       </w:r>
@@ -4219,13 +5358,14 @@
           <w:sz w:val="28"/>
           <w:szCs w:val="28"/>
           <w:rtl w:val="0"/>
+          <w:lang w:val="da-DK"/>
         </w:rPr>
         <w:t>:</w:t>
       </w:r>
     </w:p>
     <w:p>
       <w:pPr>
-        <w:pStyle w:val="Body"/>
+        <w:pStyle w:val="Body A"/>
         <w:rPr>
           <w:rStyle w:val="None"/>
           <w:b w:val="1"/>
@@ -4245,6 +5385,7 @@
           <w:sz w:val="20"/>
           <w:szCs w:val="20"/>
           <w:u w:color="666666"/>
+          <w:lang w:val="da-DK"/>
           <w14:textFill>
             <w14:solidFill>
               <w14:srgbClr w14:val="666666"/>
@@ -4271,7 +5412,7 @@
     </w:p>
     <w:p>
       <w:pPr>
-        <w:pStyle w:val="Body"/>
+        <w:pStyle w:val="Body A"/>
         <w:rPr>
           <w:rStyle w:val="None"/>
           <w:b w:val="1"/>
@@ -4284,7 +5425,7 @@
     </w:p>
     <w:p>
       <w:pPr>
-        <w:pStyle w:val="Body"/>
+        <w:pStyle w:val="Body A"/>
         <w:rPr>
           <w:rStyle w:val="None"/>
           <w:outline w:val="0"/>
@@ -4308,6 +5449,7 @@
           <w:szCs w:val="20"/>
           <w:u w:color="666666"/>
           <w:rtl w:val="0"/>
+          <w:lang w:val="da-DK"/>
           <w14:textFill>
             <w14:solidFill>
               <w14:srgbClr w14:val="666666"/>
@@ -4319,7 +5461,7 @@
     </w:p>
     <w:p>
       <w:pPr>
-        <w:pStyle w:val="Body"/>
+        <w:pStyle w:val="Body A"/>
         <w:rPr>
           <w:rStyle w:val="None"/>
           <w:outline w:val="0"/>
@@ -4337,7 +5479,7 @@
     </w:p>
     <w:p>
       <w:pPr>
-        <w:pStyle w:val="Body"/>
+        <w:pStyle w:val="Body A"/>
         <w:rPr>
           <w:rStyle w:val="None"/>
           <w:b w:val="1"/>
@@ -4347,6 +5489,7 @@
           <w:sz w:val="20"/>
           <w:szCs w:val="20"/>
           <w:u w:val="single"/>
+          <w:lang w:val="it-IT"/>
         </w:rPr>
       </w:pPr>
       <w:r>
@@ -4367,7 +5510,7 @@
     </w:p>
     <w:p>
       <w:pPr>
-        <w:pStyle w:val="Body"/>
+        <w:pStyle w:val="Body A"/>
         <w:rPr>
           <w:rStyle w:val="None"/>
           <w:b w:val="1"/>
@@ -4380,7 +5523,7 @@
     </w:p>
     <w:p>
       <w:pPr>
-        <w:pStyle w:val="Body"/>
+        <w:pStyle w:val="Body A"/>
         <w:numPr>
           <w:ilvl w:val="0"/>
           <w:numId w:val="4"/>
@@ -4423,7 +5566,7 @@
     </w:p>
     <w:p>
       <w:pPr>
-        <w:pStyle w:val="Body"/>
+        <w:pStyle w:val="Body A"/>
         <w:numPr>
           <w:ilvl w:val="0"/>
           <w:numId w:val="4"/>
@@ -4466,7 +5609,7 @@
     </w:p>
     <w:p>
       <w:pPr>
-        <w:pStyle w:val="Body"/>
+        <w:pStyle w:val="Body A"/>
         <w:numPr>
           <w:ilvl w:val="0"/>
           <w:numId w:val="4"/>
@@ -4509,7 +5652,7 @@
     </w:p>
     <w:p>
       <w:pPr>
-        <w:pStyle w:val="Body"/>
+        <w:pStyle w:val="Body A"/>
         <w:numPr>
           <w:ilvl w:val="0"/>
           <w:numId w:val="4"/>
@@ -4552,7 +5695,7 @@
     </w:p>
     <w:p>
       <w:pPr>
-        <w:pStyle w:val="Body"/>
+        <w:pStyle w:val="Body A"/>
         <w:numPr>
           <w:ilvl w:val="0"/>
           <w:numId w:val="4"/>
@@ -4595,7 +5738,7 @@
     </w:p>
     <w:p>
       <w:pPr>
-        <w:pStyle w:val="Body"/>
+        <w:pStyle w:val="Body A"/>
         <w:numPr>
           <w:ilvl w:val="0"/>
           <w:numId w:val="4"/>
@@ -4638,7 +5781,7 @@
     </w:p>
     <w:p>
       <w:pPr>
-        <w:pStyle w:val="Body"/>
+        <w:pStyle w:val="Body A"/>
         <w:numPr>
           <w:ilvl w:val="0"/>
           <w:numId w:val="4"/>
@@ -4681,7 +5824,7 @@
     </w:p>
     <w:p>
       <w:pPr>
-        <w:pStyle w:val="Body"/>
+        <w:pStyle w:val="Body A"/>
         <w:numPr>
           <w:ilvl w:val="0"/>
           <w:numId w:val="4"/>
@@ -4724,7 +5867,7 @@
     </w:p>
     <w:p>
       <w:pPr>
-        <w:pStyle w:val="Body"/>
+        <w:pStyle w:val="Body A"/>
         <w:numPr>
           <w:ilvl w:val="0"/>
           <w:numId w:val="4"/>
@@ -4767,7 +5910,7 @@
     </w:p>
     <w:p>
       <w:pPr>
-        <w:pStyle w:val="Body"/>
+        <w:pStyle w:val="Body A"/>
         <w:numPr>
           <w:ilvl w:val="0"/>
           <w:numId w:val="4"/>
@@ -4810,7 +5953,7 @@
     </w:p>
     <w:p>
       <w:pPr>
-        <w:pStyle w:val="Body"/>
+        <w:pStyle w:val="Body A"/>
         <w:rPr>
           <w:rStyle w:val="None"/>
           <w:outline w:val="0"/>
@@ -4828,32 +5971,84 @@
       <w:r>
         <w:rPr>
           <w:rStyle w:val="None"/>
+          <w:lang w:val="da-DK"/>
         </w:rPr>
         <w:br w:type="textWrapping"/>
       </w:r>
       <w:r>
         <w:rPr>
-          <w:rStyle w:val="Hyperlink.5"/>
+          <w:rStyle w:val="Hyperlink.16"/>
+          <w:b w:val="1"/>
+          <w:bCs w:val="1"/>
+          <w:outline w:val="0"/>
+          <w:color w:val="1155cc"/>
+          <w:sz w:val="28"/>
+          <w:szCs w:val="28"/>
+          <w:u w:val="single" w:color="1155cc"/>
+          <w:lang w:val="de-DE"/>
+          <w14:textFill>
+            <w14:solidFill>
+              <w14:srgbClr w14:val="1155CC"/>
+            </w14:solidFill>
+          </w14:textFill>
         </w:rPr>
         <w:fldChar w:fldCharType="begin" w:fldLock="0"/>
       </w:r>
       <w:r>
         <w:rPr>
-          <w:rStyle w:val="Hyperlink.5"/>
+          <w:rStyle w:val="Hyperlink.16"/>
+          <w:b w:val="1"/>
+          <w:bCs w:val="1"/>
+          <w:outline w:val="0"/>
+          <w:color w:val="1155cc"/>
+          <w:sz w:val="28"/>
+          <w:szCs w:val="28"/>
+          <w:u w:val="single" w:color="1155cc"/>
+          <w:lang w:val="de-DE"/>
+          <w14:textFill>
+            <w14:solidFill>
+              <w14:srgbClr w14:val="1155CC"/>
+            </w14:solidFill>
+          </w14:textFill>
         </w:rPr>
         <w:instrText xml:space="preserve"> HYPERLINK "https://globalvendorlink.com/rapid"</w:instrText>
       </w:r>
       <w:r>
         <w:rPr>
-          <w:rStyle w:val="Hyperlink.5"/>
+          <w:rStyle w:val="Hyperlink.16"/>
+          <w:b w:val="1"/>
+          <w:bCs w:val="1"/>
+          <w:outline w:val="0"/>
+          <w:color w:val="1155cc"/>
+          <w:sz w:val="28"/>
+          <w:szCs w:val="28"/>
+          <w:u w:val="single" w:color="1155cc"/>
+          <w:lang w:val="de-DE"/>
+          <w14:textFill>
+            <w14:solidFill>
+              <w14:srgbClr w14:val="1155CC"/>
+            </w14:solidFill>
+          </w14:textFill>
         </w:rPr>
         <w:fldChar w:fldCharType="separate" w:fldLock="0"/>
       </w:r>
       <w:r>
         <w:rPr>
-          <w:rStyle w:val="Hyperlink.5"/>
+          <w:rStyle w:val="Hyperlink.16"/>
+          <w:b w:val="1"/>
+          <w:bCs w:val="1"/>
+          <w:outline w:val="0"/>
+          <w:color w:val="1155cc"/>
+          <w:sz w:val="28"/>
+          <w:szCs w:val="28"/>
+          <w:u w:val="single" w:color="1155cc"/>
           <w:rtl w:val="0"/>
           <w:lang w:val="de-DE"/>
+          <w14:textFill>
+            <w14:solidFill>
+              <w14:srgbClr w14:val="1155CC"/>
+            </w14:solidFill>
+          </w14:textFill>
         </w:rPr>
         <w:t>Global Vendor Link</w:t>
       </w:r>
@@ -4869,13 +6064,14 @@
           <w:sz w:val="28"/>
           <w:szCs w:val="28"/>
           <w:rtl w:val="0"/>
+          <w:lang w:val="da-DK"/>
         </w:rPr>
         <w:t>:</w:t>
       </w:r>
     </w:p>
     <w:p>
       <w:pPr>
-        <w:pStyle w:val="Body"/>
+        <w:pStyle w:val="Body A"/>
         <w:rPr>
           <w:rStyle w:val="None"/>
           <w:b w:val="1"/>
@@ -4895,6 +6091,7 @@
           <w:sz w:val="20"/>
           <w:szCs w:val="20"/>
           <w:u w:color="666666"/>
+          <w:lang w:val="da-DK"/>
           <w14:textFill>
             <w14:solidFill>
               <w14:srgbClr w14:val="666666"/>
@@ -4921,7 +6118,7 @@
     </w:p>
     <w:p>
       <w:pPr>
-        <w:pStyle w:val="Body"/>
+        <w:pStyle w:val="Body A"/>
         <w:rPr>
           <w:rStyle w:val="None"/>
           <w:b w:val="1"/>
@@ -4934,7 +6131,7 @@
     </w:p>
     <w:p>
       <w:pPr>
-        <w:pStyle w:val="Body"/>
+        <w:pStyle w:val="Body A"/>
         <w:rPr>
           <w:rStyle w:val="None"/>
           <w:outline w:val="0"/>
@@ -4958,6 +6155,7 @@
           <w:szCs w:val="20"/>
           <w:u w:color="666666"/>
           <w:rtl w:val="0"/>
+          <w:lang w:val="da-DK"/>
           <w14:textFill>
             <w14:solidFill>
               <w14:srgbClr w14:val="666666"/>
@@ -4969,7 +6167,7 @@
     </w:p>
     <w:p>
       <w:pPr>
-        <w:pStyle w:val="Body"/>
+        <w:pStyle w:val="Body A"/>
         <w:rPr>
           <w:rStyle w:val="None"/>
           <w:outline w:val="0"/>
@@ -4987,7 +6185,7 @@
     </w:p>
     <w:p>
       <w:pPr>
-        <w:pStyle w:val="Body"/>
+        <w:pStyle w:val="Body A"/>
         <w:rPr>
           <w:rStyle w:val="None"/>
           <w:b w:val="1"/>
@@ -4997,6 +6195,7 @@
           <w:sz w:val="20"/>
           <w:szCs w:val="20"/>
           <w:u w:val="single"/>
+          <w:lang w:val="it-IT"/>
         </w:rPr>
       </w:pPr>
       <w:r>
@@ -5017,7 +6216,7 @@
     </w:p>
     <w:p>
       <w:pPr>
-        <w:pStyle w:val="Body"/>
+        <w:pStyle w:val="Body A"/>
         <w:rPr>
           <w:rStyle w:val="None"/>
           <w:b w:val="1"/>
@@ -5030,7 +6229,7 @@
     </w:p>
     <w:p>
       <w:pPr>
-        <w:pStyle w:val="Body"/>
+        <w:pStyle w:val="Body A"/>
         <w:numPr>
           <w:ilvl w:val="0"/>
           <w:numId w:val="6"/>
@@ -5073,7 +6272,7 @@
     </w:p>
     <w:p>
       <w:pPr>
-        <w:pStyle w:val="Body"/>
+        <w:pStyle w:val="Body A"/>
         <w:numPr>
           <w:ilvl w:val="0"/>
           <w:numId w:val="6"/>
@@ -5116,7 +6315,7 @@
     </w:p>
     <w:p>
       <w:pPr>
-        <w:pStyle w:val="Body"/>
+        <w:pStyle w:val="Body A"/>
         <w:numPr>
           <w:ilvl w:val="0"/>
           <w:numId w:val="6"/>
@@ -5159,7 +6358,7 @@
     </w:p>
     <w:p>
       <w:pPr>
-        <w:pStyle w:val="Body"/>
+        <w:pStyle w:val="Body A"/>
         <w:numPr>
           <w:ilvl w:val="0"/>
           <w:numId w:val="6"/>
@@ -5202,7 +6401,7 @@
     </w:p>
     <w:p>
       <w:pPr>
-        <w:pStyle w:val="Body"/>
+        <w:pStyle w:val="Body A"/>
         <w:numPr>
           <w:ilvl w:val="0"/>
           <w:numId w:val="6"/>
@@ -5245,7 +6444,7 @@
     </w:p>
     <w:p>
       <w:pPr>
-        <w:pStyle w:val="Body"/>
+        <w:pStyle w:val="Body A"/>
         <w:numPr>
           <w:ilvl w:val="0"/>
           <w:numId w:val="6"/>
@@ -5288,7 +6487,7 @@
     </w:p>
     <w:p>
       <w:pPr>
-        <w:pStyle w:val="Body"/>
+        <w:pStyle w:val="Body A"/>
         <w:numPr>
           <w:ilvl w:val="0"/>
           <w:numId w:val="6"/>
@@ -5331,12 +6530,12 @@
     </w:p>
     <w:p>
       <w:pPr>
-        <w:pStyle w:val="Body"/>
-      </w:pPr>
-    </w:p>
-    <w:p>
-      <w:pPr>
-        <w:pStyle w:val="Body"/>
+        <w:pStyle w:val="Body A"/>
+      </w:pPr>
+    </w:p>
+    <w:p>
+      <w:pPr>
+        <w:pStyle w:val="Body A"/>
         <w:rPr>
           <w:rStyle w:val="None"/>
           <w:b w:val="1"/>
@@ -5347,27 +6546,78 @@
       </w:pPr>
       <w:r>
         <w:rPr>
-          <w:rStyle w:val="Hyperlink.5"/>
+          <w:rStyle w:val="Hyperlink.15"/>
+          <w:b w:val="1"/>
+          <w:bCs w:val="1"/>
+          <w:outline w:val="0"/>
+          <w:color w:val="1155cc"/>
+          <w:sz w:val="28"/>
+          <w:szCs w:val="28"/>
+          <w:u w:val="single" w:color="1155cc"/>
+          <w:lang w:val="en-US"/>
+          <w14:textFill>
+            <w14:solidFill>
+              <w14:srgbClr w14:val="1155CC"/>
+            </w14:solidFill>
+          </w14:textFill>
         </w:rPr>
         <w:fldChar w:fldCharType="begin" w:fldLock="0"/>
       </w:r>
       <w:r>
         <w:rPr>
-          <w:rStyle w:val="Hyperlink.5"/>
-        </w:rPr>
-        <w:instrText xml:space="preserve"> HYPERLINK "https://www.linkedin.com/company/that%2527s-us"</w:instrText>
-      </w:r>
-      <w:r>
-        <w:rPr>
-          <w:rStyle w:val="Hyperlink.5"/>
+          <w:rStyle w:val="Hyperlink.15"/>
+          <w:b w:val="1"/>
+          <w:bCs w:val="1"/>
+          <w:outline w:val="0"/>
+          <w:color w:val="1155cc"/>
+          <w:sz w:val="28"/>
+          <w:szCs w:val="28"/>
+          <w:u w:val="single" w:color="1155cc"/>
+          <w:lang w:val="en-US"/>
+          <w14:textFill>
+            <w14:solidFill>
+              <w14:srgbClr w14:val="1155CC"/>
+            </w14:solidFill>
+          </w14:textFill>
+        </w:rPr>
+        <w:instrText xml:space="preserve"> HYPERLINK "https://www.linkedin.com/company/that%252527s-us"</w:instrText>
+      </w:r>
+      <w:r>
+        <w:rPr>
+          <w:rStyle w:val="Hyperlink.15"/>
+          <w:b w:val="1"/>
+          <w:bCs w:val="1"/>
+          <w:outline w:val="0"/>
+          <w:color w:val="1155cc"/>
+          <w:sz w:val="28"/>
+          <w:szCs w:val="28"/>
+          <w:u w:val="single" w:color="1155cc"/>
+          <w:lang w:val="en-US"/>
+          <w14:textFill>
+            <w14:solidFill>
+              <w14:srgbClr w14:val="1155CC"/>
+            </w14:solidFill>
+          </w14:textFill>
         </w:rPr>
         <w:fldChar w:fldCharType="separate" w:fldLock="0"/>
       </w:r>
       <w:r>
         <w:rPr>
-          <w:rStyle w:val="Hyperlink.5"/>
-          <w:rtl w:val="0"/>
-          <w:lang w:val="en-US"/>
+          <w:rStyle w:val="Hyperlink.15"/>
+          <w:b w:val="1"/>
+          <w:bCs w:val="1"/>
+          <w:outline w:val="0"/>
+          <w:color w:val="1155cc"/>
+          <w:sz w:val="28"/>
+          <w:szCs w:val="28"/>
+          <w:u w:val="single" w:color="1155cc"/>
+          <w:rtl w:val="0"/>
+          <w:lang w:val="en-US"/>
+          <w14:textFill>
+            <w14:solidFill>
+              <w14:srgbClr w14:val="1155CC"/>
+            </w14:solidFill>
+          </w14:textFill>
         </w:rPr>
         <w:t>Thatsus Technologies</w:t>
       </w:r>
@@ -5383,13 +6633,14 @@
           <w:sz w:val="28"/>
           <w:szCs w:val="28"/>
           <w:rtl w:val="0"/>
+          <w:lang w:val="da-DK"/>
         </w:rPr>
         <w:t>:</w:t>
       </w:r>
     </w:p>
     <w:p>
       <w:pPr>
-        <w:pStyle w:val="Body"/>
+        <w:pStyle w:val="Body A"/>
         <w:rPr>
           <w:rStyle w:val="None"/>
           <w:b w:val="1"/>
@@ -5409,6 +6660,7 @@
           <w:sz w:val="20"/>
           <w:szCs w:val="20"/>
           <w:u w:color="666666"/>
+          <w:lang w:val="da-DK"/>
           <w14:textFill>
             <w14:solidFill>
               <w14:srgbClr w14:val="666666"/>
@@ -5435,7 +6687,7 @@
     </w:p>
     <w:p>
       <w:pPr>
-        <w:pStyle w:val="Body"/>
+        <w:pStyle w:val="Body A"/>
         <w:rPr>
           <w:rStyle w:val="None"/>
           <w:b w:val="1"/>
@@ -5450,7 +6702,7 @@
     </w:p>
     <w:p>
       <w:pPr>
-        <w:pStyle w:val="Body"/>
+        <w:pStyle w:val="Body A"/>
         <w:rPr>
           <w:rStyle w:val="None"/>
           <w:outline w:val="0"/>
@@ -5474,6 +6726,7 @@
           <w:szCs w:val="20"/>
           <w:u w:color="666666"/>
           <w:rtl w:val="0"/>
+          <w:lang w:val="da-DK"/>
           <w14:textFill>
             <w14:solidFill>
               <w14:srgbClr w14:val="666666"/>
@@ -5485,7 +6738,7 @@
     </w:p>
     <w:p>
       <w:pPr>
-        <w:pStyle w:val="Body"/>
+        <w:pStyle w:val="Body A"/>
         <w:rPr>
           <w:rStyle w:val="None"/>
           <w:outline w:val="0"/>
@@ -5503,7 +6756,7 @@
     </w:p>
     <w:p>
       <w:pPr>
-        <w:pStyle w:val="Body"/>
+        <w:pStyle w:val="Body A"/>
         <w:rPr>
           <w:rStyle w:val="None"/>
           <w:b w:val="1"/>
@@ -5513,6 +6766,7 @@
           <w:sz w:val="20"/>
           <w:szCs w:val="20"/>
           <w:u w:val="single"/>
+          <w:lang w:val="it-IT"/>
         </w:rPr>
       </w:pPr>
       <w:r>
@@ -5533,7 +6787,7 @@
     </w:p>
     <w:p>
       <w:pPr>
-        <w:pStyle w:val="Body"/>
+        <w:pStyle w:val="Body A"/>
         <w:rPr>
           <w:rStyle w:val="None"/>
           <w:b w:val="1"/>
@@ -5548,7 +6802,7 @@
     </w:p>
     <w:p>
       <w:pPr>
-        <w:pStyle w:val="Body"/>
+        <w:pStyle w:val="Body A"/>
         <w:numPr>
           <w:ilvl w:val="0"/>
           <w:numId w:val="8"/>
@@ -5591,7 +6845,7 @@
     </w:p>
     <w:p>
       <w:pPr>
-        <w:pStyle w:val="Body"/>
+        <w:pStyle w:val="Body A"/>
         <w:numPr>
           <w:ilvl w:val="0"/>
           <w:numId w:val="8"/>
@@ -5634,7 +6888,7 @@
     </w:p>
     <w:p>
       <w:pPr>
-        <w:pStyle w:val="Body"/>
+        <w:pStyle w:val="Body A"/>
         <w:numPr>
           <w:ilvl w:val="0"/>
           <w:numId w:val="8"/>
@@ -5677,7 +6931,7 @@
     </w:p>
     <w:p>
       <w:pPr>
-        <w:pStyle w:val="Body"/>
+        <w:pStyle w:val="Body A"/>
         <w:numPr>
           <w:ilvl w:val="0"/>
           <w:numId w:val="8"/>
@@ -5720,7 +6974,7 @@
     </w:p>
     <w:p>
       <w:pPr>
-        <w:pStyle w:val="Body"/>
+        <w:pStyle w:val="Body A"/>
         <w:numPr>
           <w:ilvl w:val="0"/>
           <w:numId w:val="8"/>
@@ -5763,7 +7017,7 @@
     </w:p>
     <w:p>
       <w:pPr>
-        <w:pStyle w:val="Body"/>
+        <w:pStyle w:val="Body A"/>
         <w:numPr>
           <w:ilvl w:val="0"/>
           <w:numId w:val="8"/>
@@ -5806,7 +7060,7 @@
     </w:p>
     <w:p>
       <w:pPr>
-        <w:pStyle w:val="Body"/>
+        <w:pStyle w:val="Body A"/>
         <w:rPr>
           <w:rStyle w:val="None"/>
           <w:b w:val="1"/>
@@ -5818,32 +7072,84 @@
       <w:r>
         <w:rPr>
           <w:rStyle w:val="None"/>
+          <w:lang w:val="da-DK"/>
         </w:rPr>
         <w:br w:type="textWrapping"/>
       </w:r>
       <w:r>
         <w:rPr>
-          <w:rStyle w:val="Hyperlink.5"/>
+          <w:rStyle w:val="Hyperlink.17"/>
+          <w:b w:val="1"/>
+          <w:bCs w:val="1"/>
+          <w:outline w:val="0"/>
+          <w:color w:val="1155cc"/>
+          <w:sz w:val="28"/>
+          <w:szCs w:val="28"/>
+          <w:u w:val="single" w:color="1155cc"/>
+          <w:lang w:val="nl-NL"/>
+          <w14:textFill>
+            <w14:solidFill>
+              <w14:srgbClr w14:val="1155CC"/>
+            </w14:solidFill>
+          </w14:textFill>
         </w:rPr>
         <w:fldChar w:fldCharType="begin" w:fldLock="0"/>
       </w:r>
       <w:r>
         <w:rPr>
-          <w:rStyle w:val="Hyperlink.5"/>
+          <w:rStyle w:val="Hyperlink.17"/>
+          <w:b w:val="1"/>
+          <w:bCs w:val="1"/>
+          <w:outline w:val="0"/>
+          <w:color w:val="1155cc"/>
+          <w:sz w:val="28"/>
+          <w:szCs w:val="28"/>
+          <w:u w:val="single" w:color="1155cc"/>
+          <w:lang w:val="nl-NL"/>
+          <w14:textFill>
+            <w14:solidFill>
+              <w14:srgbClr w14:val="1155CC"/>
+            </w14:solidFill>
+          </w14:textFill>
         </w:rPr>
         <w:instrText xml:space="preserve"> HYPERLINK "https://www.techdata.com/"</w:instrText>
       </w:r>
       <w:r>
         <w:rPr>
-          <w:rStyle w:val="Hyperlink.5"/>
+          <w:rStyle w:val="Hyperlink.17"/>
+          <w:b w:val="1"/>
+          <w:bCs w:val="1"/>
+          <w:outline w:val="0"/>
+          <w:color w:val="1155cc"/>
+          <w:sz w:val="28"/>
+          <w:szCs w:val="28"/>
+          <w:u w:val="single" w:color="1155cc"/>
+          <w:lang w:val="nl-NL"/>
+          <w14:textFill>
+            <w14:solidFill>
+              <w14:srgbClr w14:val="1155CC"/>
+            </w14:solidFill>
+          </w14:textFill>
         </w:rPr>
         <w:fldChar w:fldCharType="separate" w:fldLock="0"/>
       </w:r>
       <w:r>
         <w:rPr>
-          <w:rStyle w:val="Hyperlink.5"/>
+          <w:rStyle w:val="Hyperlink.17"/>
+          <w:b w:val="1"/>
+          <w:bCs w:val="1"/>
+          <w:outline w:val="0"/>
+          <w:color w:val="1155cc"/>
+          <w:sz w:val="28"/>
+          <w:szCs w:val="28"/>
+          <w:u w:val="single" w:color="1155cc"/>
           <w:rtl w:val="0"/>
           <w:lang w:val="nl-NL"/>
+          <w14:textFill>
+            <w14:solidFill>
+              <w14:srgbClr w14:val="1155CC"/>
+            </w14:solidFill>
+          </w14:textFill>
         </w:rPr>
         <w:t>Tech Data</w:t>
       </w:r>
@@ -5859,13 +7165,14 @@
           <w:sz w:val="28"/>
           <w:szCs w:val="28"/>
           <w:rtl w:val="0"/>
+          <w:lang w:val="da-DK"/>
         </w:rPr>
         <w:t>:</w:t>
       </w:r>
     </w:p>
     <w:p>
       <w:pPr>
-        <w:pStyle w:val="Body"/>
+        <w:pStyle w:val="Body A"/>
         <w:rPr>
           <w:rStyle w:val="None"/>
           <w:b w:val="1"/>
@@ -5885,6 +7192,7 @@
           <w:sz w:val="20"/>
           <w:szCs w:val="20"/>
           <w:u w:color="666666"/>
+          <w:lang w:val="da-DK"/>
           <w14:textFill>
             <w14:solidFill>
               <w14:srgbClr w14:val="666666"/>
@@ -5911,7 +7219,7 @@
     </w:p>
     <w:p>
       <w:pPr>
-        <w:pStyle w:val="Body"/>
+        <w:pStyle w:val="Body A"/>
         <w:rPr>
           <w:rStyle w:val="None"/>
           <w:b w:val="1"/>
@@ -5926,7 +7234,7 @@
     </w:p>
     <w:p>
       <w:pPr>
-        <w:pStyle w:val="Body"/>
+        <w:pStyle w:val="Body A"/>
         <w:rPr>
           <w:rStyle w:val="None"/>
           <w:outline w:val="0"/>
@@ -5950,6 +7258,7 @@
           <w:szCs w:val="20"/>
           <w:u w:color="666666"/>
           <w:rtl w:val="0"/>
+          <w:lang w:val="da-DK"/>
           <w14:textFill>
             <w14:solidFill>
               <w14:srgbClr w14:val="666666"/>
@@ -5961,7 +7270,7 @@
     </w:p>
     <w:p>
       <w:pPr>
-        <w:pStyle w:val="Body"/>
+        <w:pStyle w:val="Body A"/>
         <w:rPr>
           <w:rStyle w:val="None"/>
           <w:outline w:val="0"/>
@@ -5979,7 +7288,7 @@
     </w:p>
     <w:p>
       <w:pPr>
-        <w:pStyle w:val="Body"/>
+        <w:pStyle w:val="Body A"/>
         <w:rPr>
           <w:rStyle w:val="None"/>
           <w:b w:val="1"/>
@@ -5989,6 +7298,7 @@
           <w:sz w:val="20"/>
           <w:szCs w:val="20"/>
           <w:u w:val="single"/>
+          <w:lang w:val="it-IT"/>
         </w:rPr>
       </w:pPr>
       <w:r>
@@ -6009,7 +7319,7 @@
     </w:p>
     <w:p>
       <w:pPr>
-        <w:pStyle w:val="Body"/>
+        <w:pStyle w:val="Body A"/>
         <w:rPr>
           <w:rStyle w:val="None"/>
           <w:b w:val="1"/>
@@ -6024,7 +7334,7 @@
     </w:p>
     <w:p>
       <w:pPr>
-        <w:pStyle w:val="Body"/>
+        <w:pStyle w:val="Body A"/>
         <w:numPr>
           <w:ilvl w:val="0"/>
           <w:numId w:val="10"/>
@@ -6067,7 +7377,7 @@
     </w:p>
     <w:p>
       <w:pPr>
-        <w:pStyle w:val="Body"/>
+        <w:pStyle w:val="Body A"/>
         <w:numPr>
           <w:ilvl w:val="0"/>
           <w:numId w:val="10"/>
@@ -6110,7 +7420,7 @@
     </w:p>
     <w:p>
       <w:pPr>
-        <w:pStyle w:val="Body"/>
+        <w:pStyle w:val="Body A"/>
         <w:numPr>
           <w:ilvl w:val="0"/>
           <w:numId w:val="10"/>
@@ -6153,7 +7463,7 @@
     </w:p>
     <w:p>
       <w:pPr>
-        <w:pStyle w:val="Body"/>
+        <w:pStyle w:val="Body A"/>
         <w:numPr>
           <w:ilvl w:val="0"/>
           <w:numId w:val="10"/>
@@ -6196,7 +7506,7 @@
     </w:p>
     <w:p>
       <w:pPr>
-        <w:pStyle w:val="Body"/>
+        <w:pStyle w:val="Body A"/>
         <w:numPr>
           <w:ilvl w:val="0"/>
           <w:numId w:val="10"/>
@@ -6239,7 +7549,7 @@
     </w:p>
     <w:p>
       <w:pPr>
-        <w:pStyle w:val="Body"/>
+        <w:pStyle w:val="Body A"/>
         <w:numPr>
           <w:ilvl w:val="0"/>
           <w:numId w:val="10"/>
@@ -6282,12 +7592,12 @@
     </w:p>
     <w:p>
       <w:pPr>
-        <w:pStyle w:val="Body"/>
-      </w:pPr>
-    </w:p>
-    <w:p>
-      <w:pPr>
-        <w:pStyle w:val="Body"/>
+        <w:pStyle w:val="Body A"/>
+      </w:pPr>
+    </w:p>
+    <w:p>
+      <w:pPr>
+        <w:pStyle w:val="Body A"/>
         <w:rPr>
           <w:rStyle w:val="None"/>
           <w:outline w:val="0"/>
@@ -6304,27 +7614,78 @@
       </w:pPr>
       <w:r>
         <w:rPr>
-          <w:rStyle w:val="Hyperlink.5"/>
+          <w:rStyle w:val="Hyperlink.18"/>
+          <w:b w:val="1"/>
+          <w:bCs w:val="1"/>
+          <w:outline w:val="0"/>
+          <w:color w:val="1155cc"/>
+          <w:sz w:val="28"/>
+          <w:szCs w:val="28"/>
+          <w:u w:val="single" w:color="1155cc"/>
+          <w:lang w:val="it-IT"/>
+          <w14:textFill>
+            <w14:solidFill>
+              <w14:srgbClr w14:val="1155CC"/>
+            </w14:solidFill>
+          </w14:textFill>
         </w:rPr>
         <w:fldChar w:fldCharType="begin" w:fldLock="0"/>
       </w:r>
       <w:r>
         <w:rPr>
-          <w:rStyle w:val="Hyperlink.5"/>
+          <w:rStyle w:val="Hyperlink.18"/>
+          <w:b w:val="1"/>
+          <w:bCs w:val="1"/>
+          <w:outline w:val="0"/>
+          <w:color w:val="1155cc"/>
+          <w:sz w:val="28"/>
+          <w:szCs w:val="28"/>
+          <w:u w:val="single" w:color="1155cc"/>
+          <w:lang w:val="it-IT"/>
+          <w14:textFill>
+            <w14:solidFill>
+              <w14:srgbClr w14:val="1155CC"/>
+            </w14:solidFill>
+          </w14:textFill>
         </w:rPr>
         <w:instrText xml:space="preserve"> HYPERLINK "https://www.indatus.com/"</w:instrText>
       </w:r>
       <w:r>
         <w:rPr>
-          <w:rStyle w:val="Hyperlink.5"/>
+          <w:rStyle w:val="Hyperlink.18"/>
+          <w:b w:val="1"/>
+          <w:bCs w:val="1"/>
+          <w:outline w:val="0"/>
+          <w:color w:val="1155cc"/>
+          <w:sz w:val="28"/>
+          <w:szCs w:val="28"/>
+          <w:u w:val="single" w:color="1155cc"/>
+          <w:lang w:val="it-IT"/>
+          <w14:textFill>
+            <w14:solidFill>
+              <w14:srgbClr w14:val="1155CC"/>
+            </w14:solidFill>
+          </w14:textFill>
         </w:rPr>
         <w:fldChar w:fldCharType="separate" w:fldLock="0"/>
       </w:r>
       <w:r>
         <w:rPr>
-          <w:rStyle w:val="Hyperlink.5"/>
+          <w:rStyle w:val="Hyperlink.18"/>
+          <w:b w:val="1"/>
+          <w:bCs w:val="1"/>
+          <w:outline w:val="0"/>
+          <w:color w:val="1155cc"/>
+          <w:sz w:val="28"/>
+          <w:szCs w:val="28"/>
+          <w:u w:val="single" w:color="1155cc"/>
           <w:rtl w:val="0"/>
           <w:lang w:val="it-IT"/>
+          <w14:textFill>
+            <w14:solidFill>
+              <w14:srgbClr w14:val="1155CC"/>
+            </w14:solidFill>
+          </w14:textFill>
         </w:rPr>
         <w:t>Indatus</w:t>
       </w:r>
@@ -6340,13 +7701,14 @@
           <w:sz w:val="28"/>
           <w:szCs w:val="28"/>
           <w:rtl w:val="0"/>
+          <w:lang w:val="da-DK"/>
         </w:rPr>
         <w:t>:</w:t>
       </w:r>
     </w:p>
     <w:p>
       <w:pPr>
-        <w:pStyle w:val="Body"/>
+        <w:pStyle w:val="Body A"/>
         <w:rPr>
           <w:rStyle w:val="None"/>
           <w:b w:val="1"/>
@@ -6366,6 +7728,7 @@
           <w:sz w:val="20"/>
           <w:szCs w:val="20"/>
           <w:u w:color="666666"/>
+          <w:lang w:val="da-DK"/>
           <w14:textFill>
             <w14:solidFill>
               <w14:srgbClr w14:val="666666"/>
@@ -6392,7 +7755,7 @@
     </w:p>
     <w:p>
       <w:pPr>
-        <w:pStyle w:val="Body"/>
+        <w:pStyle w:val="Body A"/>
         <w:rPr>
           <w:rStyle w:val="None"/>
           <w:b w:val="1"/>
@@ -6405,7 +7768,7 @@
     </w:p>
     <w:p>
       <w:pPr>
-        <w:pStyle w:val="Body"/>
+        <w:pStyle w:val="Body A"/>
         <w:rPr>
           <w:rStyle w:val="None"/>
           <w:outline w:val="0"/>
@@ -6429,6 +7792,7 @@
           <w:szCs w:val="20"/>
           <w:u w:color="666666"/>
           <w:rtl w:val="0"/>
+          <w:lang w:val="da-DK"/>
           <w14:textFill>
             <w14:solidFill>
               <w14:srgbClr w14:val="666666"/>
@@ -6440,7 +7804,7 @@
     </w:p>
     <w:p>
       <w:pPr>
-        <w:pStyle w:val="Body"/>
+        <w:pStyle w:val="Body A"/>
         <w:rPr>
           <w:rStyle w:val="None"/>
           <w:outline w:val="0"/>
@@ -6458,7 +7822,7 @@
     </w:p>
     <w:p>
       <w:pPr>
-        <w:pStyle w:val="Body"/>
+        <w:pStyle w:val="Body A"/>
         <w:rPr>
           <w:rStyle w:val="None"/>
           <w:b w:val="1"/>
@@ -6468,6 +7832,7 @@
           <w:sz w:val="20"/>
           <w:szCs w:val="20"/>
           <w:u w:val="single"/>
+          <w:lang w:val="it-IT"/>
         </w:rPr>
       </w:pPr>
       <w:r>
@@ -6488,7 +7853,7 @@
     </w:p>
     <w:p>
       <w:pPr>
-        <w:pStyle w:val="Body"/>
+        <w:pStyle w:val="Body A"/>
         <w:rPr>
           <w:rStyle w:val="None"/>
           <w:b w:val="1"/>
@@ -6501,7 +7866,7 @@
     </w:p>
     <w:p>
       <w:pPr>
-        <w:pStyle w:val="Body"/>
+        <w:pStyle w:val="Body A"/>
         <w:numPr>
           <w:ilvl w:val="0"/>
           <w:numId w:val="12"/>
@@ -6544,7 +7909,7 @@
     </w:p>
     <w:p>
       <w:pPr>
-        <w:pStyle w:val="Body"/>
+        <w:pStyle w:val="Body A"/>
         <w:numPr>
           <w:ilvl w:val="0"/>
           <w:numId w:val="12"/>
@@ -6587,7 +7952,7 @@
     </w:p>
     <w:p>
       <w:pPr>
-        <w:pStyle w:val="Body"/>
+        <w:pStyle w:val="Body A"/>
         <w:numPr>
           <w:ilvl w:val="0"/>
           <w:numId w:val="12"/>
@@ -6630,7 +7995,7 @@
     </w:p>
     <w:p>
       <w:pPr>
-        <w:pStyle w:val="Body"/>
+        <w:pStyle w:val="Body A"/>
         <w:numPr>
           <w:ilvl w:val="0"/>
           <w:numId w:val="12"/>
@@ -6673,7 +8038,7 @@
     </w:p>
     <w:p>
       <w:pPr>
-        <w:pStyle w:val="Body"/>
+        <w:pStyle w:val="Body A"/>
         <w:numPr>
           <w:ilvl w:val="0"/>
           <w:numId w:val="12"/>
@@ -6716,7 +8081,7 @@
     </w:p>
     <w:p>
       <w:pPr>
-        <w:pStyle w:val="Body"/>
+        <w:pStyle w:val="Body A"/>
         <w:numPr>
           <w:ilvl w:val="0"/>
           <w:numId w:val="12"/>
@@ -6759,7 +8124,7 @@
     </w:p>
     <w:p>
       <w:pPr>
-        <w:pStyle w:val="Body"/>
+        <w:pStyle w:val="Body A"/>
         <w:rPr>
           <w:rStyle w:val="None"/>
           <w:b w:val="1"/>
@@ -6771,32 +8136,84 @@
       <w:r>
         <w:rPr>
           <w:rStyle w:val="None"/>
+          <w:lang w:val="da-DK"/>
         </w:rPr>
         <w:br w:type="textWrapping"/>
       </w:r>
       <w:r>
         <w:rPr>
-          <w:rStyle w:val="Hyperlink.5"/>
+          <w:rStyle w:val="Hyperlink.15"/>
+          <w:b w:val="1"/>
+          <w:bCs w:val="1"/>
+          <w:outline w:val="0"/>
+          <w:color w:val="1155cc"/>
+          <w:sz w:val="28"/>
+          <w:szCs w:val="28"/>
+          <w:u w:val="single" w:color="1155cc"/>
+          <w:lang w:val="en-US"/>
+          <w14:textFill>
+            <w14:solidFill>
+              <w14:srgbClr w14:val="1155CC"/>
+            </w14:solidFill>
+          </w14:textFill>
         </w:rPr>
         <w:fldChar w:fldCharType="begin" w:fldLock="0"/>
       </w:r>
       <w:r>
         <w:rPr>
-          <w:rStyle w:val="Hyperlink.5"/>
+          <w:rStyle w:val="Hyperlink.15"/>
+          <w:b w:val="1"/>
+          <w:bCs w:val="1"/>
+          <w:outline w:val="0"/>
+          <w:color w:val="1155cc"/>
+          <w:sz w:val="28"/>
+          <w:szCs w:val="28"/>
+          <w:u w:val="single" w:color="1155cc"/>
+          <w:lang w:val="en-US"/>
+          <w14:textFill>
+            <w14:solidFill>
+              <w14:srgbClr w14:val="1155CC"/>
+            </w14:solidFill>
+          </w14:textFill>
         </w:rPr>
         <w:instrText xml:space="preserve"> HYPERLINK "https://www.learninghouse.com/"</w:instrText>
       </w:r>
       <w:r>
         <w:rPr>
-          <w:rStyle w:val="Hyperlink.5"/>
+          <w:rStyle w:val="Hyperlink.15"/>
+          <w:b w:val="1"/>
+          <w:bCs w:val="1"/>
+          <w:outline w:val="0"/>
+          <w:color w:val="1155cc"/>
+          <w:sz w:val="28"/>
+          <w:szCs w:val="28"/>
+          <w:u w:val="single" w:color="1155cc"/>
+          <w:lang w:val="en-US"/>
+          <w14:textFill>
+            <w14:solidFill>
+              <w14:srgbClr w14:val="1155CC"/>
+            </w14:solidFill>
+          </w14:textFill>
         </w:rPr>
         <w:fldChar w:fldCharType="separate" w:fldLock="0"/>
       </w:r>
       <w:r>
         <w:rPr>
-          <w:rStyle w:val="Hyperlink.5"/>
-          <w:rtl w:val="0"/>
-          <w:lang w:val="en-US"/>
+          <w:rStyle w:val="Hyperlink.15"/>
+          <w:b w:val="1"/>
+          <w:bCs w:val="1"/>
+          <w:outline w:val="0"/>
+          <w:color w:val="1155cc"/>
+          <w:sz w:val="28"/>
+          <w:szCs w:val="28"/>
+          <w:u w:val="single" w:color="1155cc"/>
+          <w:rtl w:val="0"/>
+          <w:lang w:val="en-US"/>
+          <w14:textFill>
+            <w14:solidFill>
+              <w14:srgbClr w14:val="1155CC"/>
+            </w14:solidFill>
+          </w14:textFill>
         </w:rPr>
         <w:t>The Learninghouse</w:t>
       </w:r>
@@ -6812,13 +8229,14 @@
           <w:sz w:val="28"/>
           <w:szCs w:val="28"/>
           <w:rtl w:val="0"/>
+          <w:lang w:val="da-DK"/>
         </w:rPr>
         <w:t>:</w:t>
       </w:r>
     </w:p>
     <w:p>
       <w:pPr>
-        <w:pStyle w:val="Body"/>
+        <w:pStyle w:val="Body A"/>
         <w:rPr>
           <w:rStyle w:val="None"/>
           <w:b w:val="1"/>
@@ -6838,6 +8256,7 @@
           <w:sz w:val="20"/>
           <w:szCs w:val="20"/>
           <w:u w:color="666666"/>
+          <w:lang w:val="da-DK"/>
           <w14:textFill>
             <w14:solidFill>
               <w14:srgbClr w14:val="666666"/>
@@ -6864,7 +8283,7 @@
     </w:p>
     <w:p>
       <w:pPr>
-        <w:pStyle w:val="Body"/>
+        <w:pStyle w:val="Body A"/>
         <w:rPr>
           <w:rStyle w:val="None"/>
           <w:b w:val="1"/>
@@ -6877,7 +8296,7 @@
     </w:p>
     <w:p>
       <w:pPr>
-        <w:pStyle w:val="Body"/>
+        <w:pStyle w:val="Body A"/>
         <w:rPr>
           <w:rStyle w:val="None"/>
           <w:outline w:val="0"/>
@@ -6901,6 +8320,7 @@
           <w:szCs w:val="20"/>
           <w:u w:color="666666"/>
           <w:rtl w:val="0"/>
+          <w:lang w:val="da-DK"/>
           <w14:textFill>
             <w14:solidFill>
               <w14:srgbClr w14:val="666666"/>
@@ -6912,7 +8332,7 @@
     </w:p>
     <w:p>
       <w:pPr>
-        <w:pStyle w:val="Body"/>
+        <w:pStyle w:val="Body A"/>
         <w:rPr>
           <w:rStyle w:val="None"/>
           <w:outline w:val="0"/>
@@ -6930,7 +8350,7 @@
     </w:p>
     <w:p>
       <w:pPr>
-        <w:pStyle w:val="Body"/>
+        <w:pStyle w:val="Body A"/>
         <w:rPr>
           <w:rStyle w:val="None"/>
           <w:b w:val="1"/>
@@ -6940,6 +8360,7 @@
           <w:sz w:val="20"/>
           <w:szCs w:val="20"/>
           <w:u w:val="single"/>
+          <w:lang w:val="it-IT"/>
         </w:rPr>
       </w:pPr>
       <w:r>
@@ -6960,7 +8381,7 @@
     </w:p>
     <w:p>
       <w:pPr>
-        <w:pStyle w:val="Body"/>
+        <w:pStyle w:val="Body A"/>
         <w:rPr>
           <w:rStyle w:val="None"/>
           <w:b w:val="1"/>
@@ -6973,7 +8394,7 @@
     </w:p>
     <w:p>
       <w:pPr>
-        <w:pStyle w:val="Body"/>
+        <w:pStyle w:val="Body A"/>
         <w:numPr>
           <w:ilvl w:val="0"/>
           <w:numId w:val="14"/>
@@ -7016,7 +8437,7 @@
     </w:p>
     <w:p>
       <w:pPr>
-        <w:pStyle w:val="Body"/>
+        <w:pStyle w:val="Body A"/>
         <w:numPr>
           <w:ilvl w:val="0"/>
           <w:numId w:val="14"/>
@@ -7059,7 +8480,7 @@
     </w:p>
     <w:p>
       <w:pPr>
-        <w:pStyle w:val="Body"/>
+        <w:pStyle w:val="Body A"/>
         <w:numPr>
           <w:ilvl w:val="0"/>
           <w:numId w:val="14"/>
@@ -7102,7 +8523,7 @@
     </w:p>
     <w:p>
       <w:pPr>
-        <w:pStyle w:val="Body"/>
+        <w:pStyle w:val="Body A"/>
         <w:numPr>
           <w:ilvl w:val="0"/>
           <w:numId w:val="14"/>
@@ -7145,7 +8566,7 @@
     </w:p>
     <w:p>
       <w:pPr>
-        <w:pStyle w:val="Body"/>
+        <w:pStyle w:val="Body A"/>
         <w:numPr>
           <w:ilvl w:val="0"/>
           <w:numId w:val="14"/>
@@ -7188,7 +8609,7 @@
     </w:p>
     <w:p>
       <w:pPr>
-        <w:pStyle w:val="Body"/>
+        <w:pStyle w:val="Body A"/>
         <w:numPr>
           <w:ilvl w:val="0"/>
           <w:numId w:val="14"/>
@@ -7231,7 +8652,7 @@
     </w:p>
     <w:p>
       <w:pPr>
-        <w:pStyle w:val="Body"/>
+        <w:pStyle w:val="Body A"/>
         <w:numPr>
           <w:ilvl w:val="0"/>
           <w:numId w:val="14"/>
@@ -7274,12 +8695,12 @@
     </w:p>
     <w:p>
       <w:pPr>
-        <w:pStyle w:val="Body"/>
-      </w:pPr>
-    </w:p>
-    <w:p>
-      <w:pPr>
-        <w:pStyle w:val="Body"/>
+        <w:pStyle w:val="Body A"/>
+      </w:pPr>
+    </w:p>
+    <w:p>
+      <w:pPr>
+        <w:pStyle w:val="Body A"/>
         <w:rPr>
           <w:rStyle w:val="None"/>
           <w:b w:val="1"/>
@@ -7290,27 +8711,78 @@
       </w:pPr>
       <w:r>
         <w:rPr>
-          <w:rStyle w:val="Hyperlink.5"/>
+          <w:rStyle w:val="Hyperlink.16"/>
+          <w:b w:val="1"/>
+          <w:bCs w:val="1"/>
+          <w:outline w:val="0"/>
+          <w:color w:val="1155cc"/>
+          <w:sz w:val="28"/>
+          <w:szCs w:val="28"/>
+          <w:u w:val="single" w:color="1155cc"/>
+          <w:lang w:val="de-DE"/>
+          <w14:textFill>
+            <w14:solidFill>
+              <w14:srgbClr w14:val="1155CC"/>
+            </w14:solidFill>
+          </w14:textFill>
         </w:rPr>
         <w:fldChar w:fldCharType="begin" w:fldLock="0"/>
       </w:r>
       <w:r>
         <w:rPr>
-          <w:rStyle w:val="Hyperlink.5"/>
+          <w:rStyle w:val="Hyperlink.16"/>
+          <w:b w:val="1"/>
+          <w:bCs w:val="1"/>
+          <w:outline w:val="0"/>
+          <w:color w:val="1155cc"/>
+          <w:sz w:val="28"/>
+          <w:szCs w:val="28"/>
+          <w:u w:val="single" w:color="1155cc"/>
+          <w:lang w:val="de-DE"/>
+          <w14:textFill>
+            <w14:solidFill>
+              <w14:srgbClr w14:val="1155CC"/>
+            </w14:solidFill>
+          </w14:textFill>
         </w:rPr>
         <w:instrText xml:space="preserve"> HYPERLINK "https://www.bloomberg.com/profile/company/7541948Z:US"</w:instrText>
       </w:r>
       <w:r>
         <w:rPr>
-          <w:rStyle w:val="Hyperlink.5"/>
+          <w:rStyle w:val="Hyperlink.16"/>
+          <w:b w:val="1"/>
+          <w:bCs w:val="1"/>
+          <w:outline w:val="0"/>
+          <w:color w:val="1155cc"/>
+          <w:sz w:val="28"/>
+          <w:szCs w:val="28"/>
+          <w:u w:val="single" w:color="1155cc"/>
+          <w:lang w:val="de-DE"/>
+          <w14:textFill>
+            <w14:solidFill>
+              <w14:srgbClr w14:val="1155CC"/>
+            </w14:solidFill>
+          </w14:textFill>
         </w:rPr>
         <w:fldChar w:fldCharType="separate" w:fldLock="0"/>
       </w:r>
       <w:r>
         <w:rPr>
-          <w:rStyle w:val="Hyperlink.5"/>
+          <w:rStyle w:val="Hyperlink.16"/>
+          <w:b w:val="1"/>
+          <w:bCs w:val="1"/>
+          <w:outline w:val="0"/>
+          <w:color w:val="1155cc"/>
+          <w:sz w:val="28"/>
+          <w:szCs w:val="28"/>
+          <w:u w:val="single" w:color="1155cc"/>
           <w:rtl w:val="0"/>
           <w:lang w:val="de-DE"/>
+          <w14:textFill>
+            <w14:solidFill>
+              <w14:srgbClr w14:val="1155CC"/>
+            </w14:solidFill>
+          </w14:textFill>
         </w:rPr>
         <w:t>Fetter Printing</w:t>
       </w:r>
@@ -7326,13 +8798,14 @@
           <w:sz w:val="28"/>
           <w:szCs w:val="28"/>
           <w:rtl w:val="0"/>
+          <w:lang w:val="da-DK"/>
         </w:rPr>
         <w:t>:</w:t>
       </w:r>
     </w:p>
     <w:p>
       <w:pPr>
-        <w:pStyle w:val="Body"/>
+        <w:pStyle w:val="Body A"/>
         <w:rPr>
           <w:rStyle w:val="None"/>
           <w:b w:val="1"/>
@@ -7352,6 +8825,7 @@
           <w:sz w:val="20"/>
           <w:szCs w:val="20"/>
           <w:u w:color="666666"/>
+          <w:lang w:val="da-DK"/>
           <w14:textFill>
             <w14:solidFill>
               <w14:srgbClr w14:val="666666"/>
@@ -7378,7 +8852,7 @@
     </w:p>
     <w:p>
       <w:pPr>
-        <w:pStyle w:val="Body"/>
+        <w:pStyle w:val="Body A"/>
         <w:rPr>
           <w:rStyle w:val="None"/>
           <w:b w:val="1"/>
@@ -7391,7 +8865,7 @@
     </w:p>
     <w:p>
       <w:pPr>
-        <w:pStyle w:val="Body"/>
+        <w:pStyle w:val="Body A"/>
         <w:rPr>
           <w:rStyle w:val="None"/>
           <w:outline w:val="0"/>
@@ -7415,6 +8889,7 @@
           <w:szCs w:val="20"/>
           <w:u w:color="666666"/>
           <w:rtl w:val="0"/>
+          <w:lang w:val="da-DK"/>
           <w14:textFill>
             <w14:solidFill>
               <w14:srgbClr w14:val="666666"/>
@@ -7426,7 +8901,7 @@
     </w:p>
     <w:p>
       <w:pPr>
-        <w:pStyle w:val="Body"/>
+        <w:pStyle w:val="Body A"/>
         <w:rPr>
           <w:rStyle w:val="None"/>
           <w:outline w:val="0"/>
@@ -7444,7 +8919,7 @@
     </w:p>
     <w:p>
       <w:pPr>
-        <w:pStyle w:val="Body"/>
+        <w:pStyle w:val="Body A"/>
         <w:rPr>
           <w:rStyle w:val="None"/>
           <w:b w:val="1"/>
@@ -7454,6 +8929,7 @@
           <w:sz w:val="20"/>
           <w:szCs w:val="20"/>
           <w:u w:val="single"/>
+          <w:lang w:val="it-IT"/>
         </w:rPr>
       </w:pPr>
       <w:r>
@@ -7474,7 +8950,7 @@
     </w:p>
     <w:p>
       <w:pPr>
-        <w:pStyle w:val="Body"/>
+        <w:pStyle w:val="Body A"/>
         <w:rPr>
           <w:rStyle w:val="None"/>
           <w:b w:val="1"/>
@@ -7487,7 +8963,7 @@
     </w:p>
     <w:p>
       <w:pPr>
-        <w:pStyle w:val="Body"/>
+        <w:pStyle w:val="Body A"/>
         <w:numPr>
           <w:ilvl w:val="0"/>
           <w:numId w:val="16"/>
@@ -7530,7 +9006,7 @@
     </w:p>
     <w:p>
       <w:pPr>
-        <w:pStyle w:val="Body"/>
+        <w:pStyle w:val="Body A"/>
         <w:numPr>
           <w:ilvl w:val="0"/>
           <w:numId w:val="16"/>
@@ -7573,7 +9049,7 @@
     </w:p>
     <w:p>
       <w:pPr>
-        <w:pStyle w:val="Body"/>
+        <w:pStyle w:val="Body A"/>
         <w:numPr>
           <w:ilvl w:val="0"/>
           <w:numId w:val="16"/>
@@ -7616,7 +9092,7 @@
     </w:p>
     <w:p>
       <w:pPr>
-        <w:pStyle w:val="Body"/>
+        <w:pStyle w:val="Body A"/>
         <w:numPr>
           <w:ilvl w:val="0"/>
           <w:numId w:val="16"/>
@@ -7659,7 +9135,7 @@
     </w:p>
     <w:p>
       <w:pPr>
-        <w:pStyle w:val="Body"/>
+        <w:pStyle w:val="Body A"/>
         <w:numPr>
           <w:ilvl w:val="0"/>
           <w:numId w:val="16"/>
@@ -7702,7 +9178,7 @@
     </w:p>
     <w:p>
       <w:pPr>
-        <w:pStyle w:val="Body"/>
+        <w:pStyle w:val="Body A"/>
         <w:numPr>
           <w:ilvl w:val="0"/>
           <w:numId w:val="16"/>
@@ -7745,7 +9221,7 @@
     </w:p>
     <w:p>
       <w:pPr>
-        <w:pStyle w:val="Body"/>
+        <w:pStyle w:val="Body A"/>
         <w:rPr>
           <w:rStyle w:val="None"/>
           <w:b w:val="1"/>
@@ -7756,31 +9232,31 @@
       </w:pPr>
       <w:r>
         <w:rPr>
-          <w:rStyle w:val="None"/>
+          <w:rStyle w:val="None A"/>
         </w:rPr>
         <w:br w:type="textWrapping"/>
       </w:r>
       <w:r>
         <w:rPr>
-          <w:rStyle w:val="Hyperlink.5"/>
+          <w:rStyle w:val="Hyperlink.14"/>
         </w:rPr>
         <w:fldChar w:fldCharType="begin" w:fldLock="0"/>
       </w:r>
       <w:r>
         <w:rPr>
-          <w:rStyle w:val="Hyperlink.5"/>
+          <w:rStyle w:val="Hyperlink.14"/>
         </w:rPr>
         <w:instrText xml:space="preserve"> HYPERLINK "https://www.mediak.com"</w:instrText>
       </w:r>
       <w:r>
         <w:rPr>
-          <w:rStyle w:val="Hyperlink.5"/>
+          <w:rStyle w:val="Hyperlink.14"/>
         </w:rPr>
         <w:fldChar w:fldCharType="separate" w:fldLock="0"/>
       </w:r>
       <w:r>
         <w:rPr>
-          <w:rStyle w:val="Hyperlink.5"/>
+          <w:rStyle w:val="Hyperlink.14"/>
           <w:rtl w:val="0"/>
         </w:rPr>
         <w:t>Mediak LLC</w:t>
@@ -7797,13 +9273,14 @@
           <w:sz w:val="28"/>
           <w:szCs w:val="28"/>
           <w:rtl w:val="0"/>
+          <w:lang w:val="da-DK"/>
         </w:rPr>
         <w:t>:</w:t>
       </w:r>
     </w:p>
     <w:p>
       <w:pPr>
-        <w:pStyle w:val="Body"/>
+        <w:pStyle w:val="Body A"/>
         <w:rPr>
           <w:rStyle w:val="None"/>
           <w:b w:val="1"/>
@@ -7823,6 +9300,7 @@
           <w:sz w:val="20"/>
           <w:szCs w:val="20"/>
           <w:u w:color="666666"/>
+          <w:lang w:val="da-DK"/>
           <w14:textFill>
             <w14:solidFill>
               <w14:srgbClr w14:val="666666"/>
@@ -7849,19 +9327,19 @@
     </w:p>
     <w:p>
       <w:pPr>
-        <w:pStyle w:val="Body"/>
-        <w:rPr>
-          <w:rStyle w:val="None"/>
-          <w:b w:val="1"/>
-          <w:bCs w:val="1"/>
-          <w:sz w:val="20"/>
-          <w:szCs w:val="20"/>
-        </w:rPr>
-      </w:pPr>
-    </w:p>
-    <w:p>
-      <w:pPr>
-        <w:pStyle w:val="Body"/>
+        <w:pStyle w:val="Body A"/>
+        <w:rPr>
+          <w:rStyle w:val="None"/>
+          <w:b w:val="1"/>
+          <w:bCs w:val="1"/>
+          <w:sz w:val="20"/>
+          <w:szCs w:val="20"/>
+        </w:rPr>
+      </w:pPr>
+    </w:p>
+    <w:p>
+      <w:pPr>
+        <w:pStyle w:val="Body A"/>
         <w:rPr>
           <w:rStyle w:val="None"/>
           <w:outline w:val="0"/>
@@ -7885,6 +9363,7 @@
           <w:szCs w:val="20"/>
           <w:u w:color="666666"/>
           <w:rtl w:val="0"/>
+          <w:lang w:val="da-DK"/>
           <w14:textFill>
             <w14:solidFill>
               <w14:srgbClr w14:val="666666"/>
@@ -7896,7 +9375,7 @@
     </w:p>
     <w:p>
       <w:pPr>
-        <w:pStyle w:val="Body"/>
+        <w:pStyle w:val="Body A"/>
         <w:rPr>
           <w:rStyle w:val="None"/>
           <w:outline w:val="0"/>
@@ -7914,7 +9393,7 @@
     </w:p>
     <w:p>
       <w:pPr>
-        <w:pStyle w:val="Body"/>
+        <w:pStyle w:val="Body A"/>
         <w:rPr>
           <w:rStyle w:val="None"/>
           <w:b w:val="1"/>
@@ -7922,6 +9401,7 @@
           <w:sz w:val="20"/>
           <w:szCs w:val="20"/>
           <w:u w:val="single"/>
+          <w:lang w:val="it-IT"/>
         </w:rPr>
       </w:pPr>
       <w:r>
@@ -7942,7 +9422,7 @@
     </w:p>
     <w:p>
       <w:pPr>
-        <w:pStyle w:val="Body"/>
+        <w:pStyle w:val="Body A"/>
         <w:rPr>
           <w:rStyle w:val="None"/>
           <w:b w:val="1"/>
@@ -7955,7 +9435,7 @@
     </w:p>
     <w:p>
       <w:pPr>
-        <w:pStyle w:val="Body"/>
+        <w:pStyle w:val="Body A"/>
         <w:numPr>
           <w:ilvl w:val="0"/>
           <w:numId w:val="18"/>
@@ -7998,7 +9478,7 @@
     </w:p>
     <w:p>
       <w:pPr>
-        <w:pStyle w:val="Body"/>
+        <w:pStyle w:val="Body A"/>
         <w:numPr>
           <w:ilvl w:val="0"/>
           <w:numId w:val="18"/>
@@ -8041,7 +9521,7 @@
     </w:p>
     <w:p>
       <w:pPr>
-        <w:pStyle w:val="Body"/>
+        <w:pStyle w:val="Body A"/>
         <w:numPr>
           <w:ilvl w:val="0"/>
           <w:numId w:val="18"/>
@@ -8084,7 +9564,7 @@
     </w:p>
     <w:p>
       <w:pPr>
-        <w:pStyle w:val="Body"/>
+        <w:pStyle w:val="Body A"/>
         <w:numPr>
           <w:ilvl w:val="0"/>
           <w:numId w:val="18"/>
@@ -8127,7 +9607,7 @@
     </w:p>
     <w:p>
       <w:pPr>
-        <w:pStyle w:val="Body"/>
+        <w:pStyle w:val="Body A"/>
         <w:numPr>
           <w:ilvl w:val="0"/>
           <w:numId w:val="18"/>
@@ -8170,7 +9650,7 @@
     </w:p>
     <w:p>
       <w:pPr>
-        <w:pStyle w:val="Body"/>
+        <w:pStyle w:val="Body A"/>
         <w:numPr>
           <w:ilvl w:val="0"/>
           <w:numId w:val="18"/>
@@ -8266,7 +9746,11 @@
         <w:ind w:left="720" w:hanging="360"/>
       </w:pPr>
       <w:rPr>
-        <w:rFonts w:hAnsi="Arial Unicode MS"/>
+        <w:rFonts w:ascii="Arial" w:cs="Arial" w:hAnsi="Arial" w:eastAsia="Arial"/>
+        <w:b w:val="0"/>
+        <w:bCs w:val="0"/>
+        <w:i w:val="0"/>
+        <w:iCs w:val="0"/>
         <w:caps w:val="0"/>
         <w:smallCaps w:val="0"/>
         <w:strike w:val="0"/>
@@ -8292,7 +9776,11 @@
         <w:ind w:left="1440" w:hanging="360"/>
       </w:pPr>
       <w:rPr>
-        <w:rFonts w:hAnsi="Arial Unicode MS"/>
+        <w:rFonts w:ascii="Arial" w:cs="Arial" w:hAnsi="Arial" w:eastAsia="Arial"/>
+        <w:b w:val="0"/>
+        <w:bCs w:val="0"/>
+        <w:i w:val="0"/>
+        <w:iCs w:val="0"/>
         <w:caps w:val="0"/>
         <w:smallCaps w:val="0"/>
         <w:strike w:val="0"/>
@@ -8318,7 +9806,11 @@
         <w:ind w:left="2160" w:hanging="360"/>
       </w:pPr>
       <w:rPr>
-        <w:rFonts w:hAnsi="Arial Unicode MS"/>
+        <w:rFonts w:ascii="Arial" w:cs="Arial" w:hAnsi="Arial" w:eastAsia="Arial"/>
+        <w:b w:val="0"/>
+        <w:bCs w:val="0"/>
+        <w:i w:val="0"/>
+        <w:iCs w:val="0"/>
         <w:caps w:val="0"/>
         <w:smallCaps w:val="0"/>
         <w:strike w:val="0"/>
@@ -8344,7 +9836,11 @@
         <w:ind w:left="2880" w:hanging="360"/>
       </w:pPr>
       <w:rPr>
-        <w:rFonts w:hAnsi="Arial Unicode MS"/>
+        <w:rFonts w:ascii="Arial" w:cs="Arial" w:hAnsi="Arial" w:eastAsia="Arial"/>
+        <w:b w:val="0"/>
+        <w:bCs w:val="0"/>
+        <w:i w:val="0"/>
+        <w:iCs w:val="0"/>
         <w:caps w:val="0"/>
         <w:smallCaps w:val="0"/>
         <w:strike w:val="0"/>
@@ -8370,7 +9866,11 @@
         <w:ind w:left="3600" w:hanging="360"/>
       </w:pPr>
       <w:rPr>
-        <w:rFonts w:hAnsi="Arial Unicode MS"/>
+        <w:rFonts w:ascii="Arial" w:cs="Arial" w:hAnsi="Arial" w:eastAsia="Arial"/>
+        <w:b w:val="0"/>
+        <w:bCs w:val="0"/>
+        <w:i w:val="0"/>
+        <w:iCs w:val="0"/>
         <w:caps w:val="0"/>
         <w:smallCaps w:val="0"/>
         <w:strike w:val="0"/>
@@ -8396,7 +9896,11 @@
         <w:ind w:left="4320" w:hanging="360"/>
       </w:pPr>
       <w:rPr>
-        <w:rFonts w:hAnsi="Arial Unicode MS"/>
+        <w:rFonts w:ascii="Arial" w:cs="Arial" w:hAnsi="Arial" w:eastAsia="Arial"/>
+        <w:b w:val="0"/>
+        <w:bCs w:val="0"/>
+        <w:i w:val="0"/>
+        <w:iCs w:val="0"/>
         <w:caps w:val="0"/>
         <w:smallCaps w:val="0"/>
         <w:strike w:val="0"/>
@@ -8422,7 +9926,11 @@
         <w:ind w:left="5040" w:hanging="360"/>
       </w:pPr>
       <w:rPr>
-        <w:rFonts w:hAnsi="Arial Unicode MS"/>
+        <w:rFonts w:ascii="Arial" w:cs="Arial" w:hAnsi="Arial" w:eastAsia="Arial"/>
+        <w:b w:val="0"/>
+        <w:bCs w:val="0"/>
+        <w:i w:val="0"/>
+        <w:iCs w:val="0"/>
         <w:caps w:val="0"/>
         <w:smallCaps w:val="0"/>
         <w:strike w:val="0"/>
@@ -8448,7 +9956,11 @@
         <w:ind w:left="5760" w:hanging="360"/>
       </w:pPr>
       <w:rPr>
-        <w:rFonts w:hAnsi="Arial Unicode MS"/>
+        <w:rFonts w:ascii="Arial" w:cs="Arial" w:hAnsi="Arial" w:eastAsia="Arial"/>
+        <w:b w:val="0"/>
+        <w:bCs w:val="0"/>
+        <w:i w:val="0"/>
+        <w:iCs w:val="0"/>
         <w:caps w:val="0"/>
         <w:smallCaps w:val="0"/>
         <w:strike w:val="0"/>
@@ -8474,7 +9986,11 @@
         <w:ind w:left="6480" w:hanging="360"/>
       </w:pPr>
       <w:rPr>
-        <w:rFonts w:hAnsi="Arial Unicode MS"/>
+        <w:rFonts w:ascii="Arial" w:cs="Arial" w:hAnsi="Arial" w:eastAsia="Arial"/>
+        <w:b w:val="0"/>
+        <w:bCs w:val="0"/>
+        <w:i w:val="0"/>
+        <w:iCs w:val="0"/>
         <w:caps w:val="0"/>
         <w:smallCaps w:val="0"/>
         <w:strike w:val="0"/>
@@ -8508,7 +10024,11 @@
         <w:ind w:left="720" w:hanging="360"/>
       </w:pPr>
       <w:rPr>
-        <w:rFonts w:hAnsi="Arial Unicode MS"/>
+        <w:rFonts w:ascii="Arial" w:cs="Arial" w:hAnsi="Arial" w:eastAsia="Arial"/>
+        <w:b w:val="0"/>
+        <w:bCs w:val="0"/>
+        <w:i w:val="0"/>
+        <w:iCs w:val="0"/>
         <w:caps w:val="0"/>
         <w:smallCaps w:val="0"/>
         <w:strike w:val="0"/>
@@ -8534,7 +10054,11 @@
         <w:ind w:left="1440" w:hanging="360"/>
       </w:pPr>
       <w:rPr>
-        <w:rFonts w:hAnsi="Arial Unicode MS"/>
+        <w:rFonts w:ascii="Arial" w:cs="Arial" w:hAnsi="Arial" w:eastAsia="Arial"/>
+        <w:b w:val="0"/>
+        <w:bCs w:val="0"/>
+        <w:i w:val="0"/>
+        <w:iCs w:val="0"/>
         <w:caps w:val="0"/>
         <w:smallCaps w:val="0"/>
         <w:strike w:val="0"/>
@@ -8560,7 +10084,11 @@
         <w:ind w:left="2160" w:hanging="360"/>
       </w:pPr>
       <w:rPr>
-        <w:rFonts w:hAnsi="Arial Unicode MS"/>
+        <w:rFonts w:ascii="Arial" w:cs="Arial" w:hAnsi="Arial" w:eastAsia="Arial"/>
+        <w:b w:val="0"/>
+        <w:bCs w:val="0"/>
+        <w:i w:val="0"/>
+        <w:iCs w:val="0"/>
         <w:caps w:val="0"/>
         <w:smallCaps w:val="0"/>
         <w:strike w:val="0"/>
@@ -8586,7 +10114,11 @@
         <w:ind w:left="2880" w:hanging="360"/>
       </w:pPr>
       <w:rPr>
-        <w:rFonts w:hAnsi="Arial Unicode MS"/>
+        <w:rFonts w:ascii="Arial" w:cs="Arial" w:hAnsi="Arial" w:eastAsia="Arial"/>
+        <w:b w:val="0"/>
+        <w:bCs w:val="0"/>
+        <w:i w:val="0"/>
+        <w:iCs w:val="0"/>
         <w:caps w:val="0"/>
         <w:smallCaps w:val="0"/>
         <w:strike w:val="0"/>
@@ -8612,7 +10144,11 @@
         <w:ind w:left="3600" w:hanging="360"/>
       </w:pPr>
       <w:rPr>
-        <w:rFonts w:hAnsi="Arial Unicode MS"/>
+        <w:rFonts w:ascii="Arial" w:cs="Arial" w:hAnsi="Arial" w:eastAsia="Arial"/>
+        <w:b w:val="0"/>
+        <w:bCs w:val="0"/>
+        <w:i w:val="0"/>
+        <w:iCs w:val="0"/>
         <w:caps w:val="0"/>
         <w:smallCaps w:val="0"/>
         <w:strike w:val="0"/>
@@ -8638,7 +10174,11 @@
         <w:ind w:left="4320" w:hanging="360"/>
       </w:pPr>
       <w:rPr>
-        <w:rFonts w:hAnsi="Arial Unicode MS"/>
+        <w:rFonts w:ascii="Arial" w:cs="Arial" w:hAnsi="Arial" w:eastAsia="Arial"/>
+        <w:b w:val="0"/>
+        <w:bCs w:val="0"/>
+        <w:i w:val="0"/>
+        <w:iCs w:val="0"/>
         <w:caps w:val="0"/>
         <w:smallCaps w:val="0"/>
         <w:strike w:val="0"/>
@@ -8664,7 +10204,11 @@
         <w:ind w:left="5040" w:hanging="360"/>
       </w:pPr>
       <w:rPr>
-        <w:rFonts w:hAnsi="Arial Unicode MS"/>
+        <w:rFonts w:ascii="Arial" w:cs="Arial" w:hAnsi="Arial" w:eastAsia="Arial"/>
+        <w:b w:val="0"/>
+        <w:bCs w:val="0"/>
+        <w:i w:val="0"/>
+        <w:iCs w:val="0"/>
         <w:caps w:val="0"/>
         <w:smallCaps w:val="0"/>
         <w:strike w:val="0"/>
@@ -8690,7 +10234,11 @@
         <w:ind w:left="5760" w:hanging="360"/>
       </w:pPr>
       <w:rPr>
-        <w:rFonts w:hAnsi="Arial Unicode MS"/>
+        <w:rFonts w:ascii="Arial" w:cs="Arial" w:hAnsi="Arial" w:eastAsia="Arial"/>
+        <w:b w:val="0"/>
+        <w:bCs w:val="0"/>
+        <w:i w:val="0"/>
+        <w:iCs w:val="0"/>
         <w:caps w:val="0"/>
         <w:smallCaps w:val="0"/>
         <w:strike w:val="0"/>
@@ -8716,7 +10264,11 @@
         <w:ind w:left="6480" w:hanging="360"/>
       </w:pPr>
       <w:rPr>
-        <w:rFonts w:hAnsi="Arial Unicode MS"/>
+        <w:rFonts w:ascii="Arial" w:cs="Arial" w:hAnsi="Arial" w:eastAsia="Arial"/>
+        <w:b w:val="0"/>
+        <w:bCs w:val="0"/>
+        <w:i w:val="0"/>
+        <w:iCs w:val="0"/>
         <w:caps w:val="0"/>
         <w:smallCaps w:val="0"/>
         <w:strike w:val="0"/>
@@ -8750,7 +10302,11 @@
         <w:ind w:left="720" w:hanging="360"/>
       </w:pPr>
       <w:rPr>
-        <w:rFonts w:hAnsi="Arial Unicode MS"/>
+        <w:rFonts w:ascii="Arial" w:cs="Arial" w:hAnsi="Arial" w:eastAsia="Arial"/>
+        <w:b w:val="0"/>
+        <w:bCs w:val="0"/>
+        <w:i w:val="0"/>
+        <w:iCs w:val="0"/>
         <w:caps w:val="0"/>
         <w:smallCaps w:val="0"/>
         <w:strike w:val="0"/>
@@ -8776,7 +10332,11 @@
         <w:ind w:left="1440" w:hanging="360"/>
       </w:pPr>
       <w:rPr>
-        <w:rFonts w:hAnsi="Arial Unicode MS"/>
+        <w:rFonts w:ascii="Arial" w:cs="Arial" w:hAnsi="Arial" w:eastAsia="Arial"/>
+        <w:b w:val="0"/>
+        <w:bCs w:val="0"/>
+        <w:i w:val="0"/>
+        <w:iCs w:val="0"/>
         <w:caps w:val="0"/>
         <w:smallCaps w:val="0"/>
         <w:strike w:val="0"/>
@@ -8802,7 +10362,11 @@
         <w:ind w:left="2160" w:hanging="360"/>
       </w:pPr>
       <w:rPr>
-        <w:rFonts w:hAnsi="Arial Unicode MS"/>
+        <w:rFonts w:ascii="Arial" w:cs="Arial" w:hAnsi="Arial" w:eastAsia="Arial"/>
+        <w:b w:val="0"/>
+        <w:bCs w:val="0"/>
+        <w:i w:val="0"/>
+        <w:iCs w:val="0"/>
         <w:caps w:val="0"/>
         <w:smallCaps w:val="0"/>
         <w:strike w:val="0"/>
@@ -8828,7 +10392,11 @@
         <w:ind w:left="2880" w:hanging="360"/>
       </w:pPr>
       <w:rPr>
-        <w:rFonts w:hAnsi="Arial Unicode MS"/>
+        <w:rFonts w:ascii="Arial" w:cs="Arial" w:hAnsi="Arial" w:eastAsia="Arial"/>
+        <w:b w:val="0"/>
+        <w:bCs w:val="0"/>
+        <w:i w:val="0"/>
+        <w:iCs w:val="0"/>
         <w:caps w:val="0"/>
         <w:smallCaps w:val="0"/>
         <w:strike w:val="0"/>
@@ -8854,7 +10422,11 @@
         <w:ind w:left="3600" w:hanging="360"/>
       </w:pPr>
       <w:rPr>
-        <w:rFonts w:hAnsi="Arial Unicode MS"/>
+        <w:rFonts w:ascii="Arial" w:cs="Arial" w:hAnsi="Arial" w:eastAsia="Arial"/>
+        <w:b w:val="0"/>
+        <w:bCs w:val="0"/>
+        <w:i w:val="0"/>
+        <w:iCs w:val="0"/>
         <w:caps w:val="0"/>
         <w:smallCaps w:val="0"/>
         <w:strike w:val="0"/>
@@ -8880,7 +10452,11 @@
         <w:ind w:left="4320" w:hanging="360"/>
       </w:pPr>
       <w:rPr>
-        <w:rFonts w:hAnsi="Arial Unicode MS"/>
+        <w:rFonts w:ascii="Arial" w:cs="Arial" w:hAnsi="Arial" w:eastAsia="Arial"/>
+        <w:b w:val="0"/>
+        <w:bCs w:val="0"/>
+        <w:i w:val="0"/>
+        <w:iCs w:val="0"/>
         <w:caps w:val="0"/>
         <w:smallCaps w:val="0"/>
         <w:strike w:val="0"/>
@@ -8906,7 +10482,11 @@
         <w:ind w:left="5040" w:hanging="360"/>
       </w:pPr>
       <w:rPr>
-        <w:rFonts w:hAnsi="Arial Unicode MS"/>
+        <w:rFonts w:ascii="Arial" w:cs="Arial" w:hAnsi="Arial" w:eastAsia="Arial"/>
+        <w:b w:val="0"/>
+        <w:bCs w:val="0"/>
+        <w:i w:val="0"/>
+        <w:iCs w:val="0"/>
         <w:caps w:val="0"/>
         <w:smallCaps w:val="0"/>
         <w:strike w:val="0"/>
@@ -8932,7 +10512,11 @@
         <w:ind w:left="5760" w:hanging="360"/>
       </w:pPr>
       <w:rPr>
-        <w:rFonts w:hAnsi="Arial Unicode MS"/>
+        <w:rFonts w:ascii="Arial" w:cs="Arial" w:hAnsi="Arial" w:eastAsia="Arial"/>
+        <w:b w:val="0"/>
+        <w:bCs w:val="0"/>
+        <w:i w:val="0"/>
+        <w:iCs w:val="0"/>
         <w:caps w:val="0"/>
         <w:smallCaps w:val="0"/>
         <w:strike w:val="0"/>
@@ -8958,7 +10542,11 @@
         <w:ind w:left="6480" w:hanging="360"/>
       </w:pPr>
       <w:rPr>
-        <w:rFonts w:hAnsi="Arial Unicode MS"/>
+        <w:rFonts w:ascii="Arial" w:cs="Arial" w:hAnsi="Arial" w:eastAsia="Arial"/>
+        <w:b w:val="0"/>
+        <w:bCs w:val="0"/>
+        <w:i w:val="0"/>
+        <w:iCs w:val="0"/>
         <w:caps w:val="0"/>
         <w:smallCaps w:val="0"/>
         <w:strike w:val="0"/>
@@ -8992,7 +10580,11 @@
         <w:ind w:left="720" w:hanging="360"/>
       </w:pPr>
       <w:rPr>
-        <w:rFonts w:hAnsi="Arial Unicode MS"/>
+        <w:rFonts w:ascii="Arial" w:cs="Arial" w:hAnsi="Arial" w:eastAsia="Arial"/>
+        <w:b w:val="0"/>
+        <w:bCs w:val="0"/>
+        <w:i w:val="0"/>
+        <w:iCs w:val="0"/>
         <w:caps w:val="0"/>
         <w:smallCaps w:val="0"/>
         <w:strike w:val="0"/>
@@ -9018,7 +10610,11 @@
         <w:ind w:left="1440" w:hanging="360"/>
       </w:pPr>
       <w:rPr>
-        <w:rFonts w:hAnsi="Arial Unicode MS"/>
+        <w:rFonts w:ascii="Arial" w:cs="Arial" w:hAnsi="Arial" w:eastAsia="Arial"/>
+        <w:b w:val="0"/>
+        <w:bCs w:val="0"/>
+        <w:i w:val="0"/>
+        <w:iCs w:val="0"/>
         <w:caps w:val="0"/>
         <w:smallCaps w:val="0"/>
         <w:strike w:val="0"/>
@@ -9044,7 +10640,11 @@
         <w:ind w:left="2160" w:hanging="360"/>
       </w:pPr>
       <w:rPr>
-        <w:rFonts w:hAnsi="Arial Unicode MS"/>
+        <w:rFonts w:ascii="Arial" w:cs="Arial" w:hAnsi="Arial" w:eastAsia="Arial"/>
+        <w:b w:val="0"/>
+        <w:bCs w:val="0"/>
+        <w:i w:val="0"/>
+        <w:iCs w:val="0"/>
         <w:caps w:val="0"/>
         <w:smallCaps w:val="0"/>
         <w:strike w:val="0"/>
@@ -9070,7 +10670,11 @@
         <w:ind w:left="2880" w:hanging="360"/>
       </w:pPr>
       <w:rPr>
-        <w:rFonts w:hAnsi="Arial Unicode MS"/>
+        <w:rFonts w:ascii="Arial" w:cs="Arial" w:hAnsi="Arial" w:eastAsia="Arial"/>
+        <w:b w:val="0"/>
+        <w:bCs w:val="0"/>
+        <w:i w:val="0"/>
+        <w:iCs w:val="0"/>
         <w:caps w:val="0"/>
         <w:smallCaps w:val="0"/>
         <w:strike w:val="0"/>
@@ -9096,7 +10700,11 @@
         <w:ind w:left="3600" w:hanging="360"/>
       </w:pPr>
       <w:rPr>
-        <w:rFonts w:hAnsi="Arial Unicode MS"/>
+        <w:rFonts w:ascii="Arial" w:cs="Arial" w:hAnsi="Arial" w:eastAsia="Arial"/>
+        <w:b w:val="0"/>
+        <w:bCs w:val="0"/>
+        <w:i w:val="0"/>
+        <w:iCs w:val="0"/>
         <w:caps w:val="0"/>
         <w:smallCaps w:val="0"/>
         <w:strike w:val="0"/>
@@ -9122,7 +10730,11 @@
         <w:ind w:left="4320" w:hanging="360"/>
       </w:pPr>
       <w:rPr>
-        <w:rFonts w:hAnsi="Arial Unicode MS"/>
+        <w:rFonts w:ascii="Arial" w:cs="Arial" w:hAnsi="Arial" w:eastAsia="Arial"/>
+        <w:b w:val="0"/>
+        <w:bCs w:val="0"/>
+        <w:i w:val="0"/>
+        <w:iCs w:val="0"/>
         <w:caps w:val="0"/>
         <w:smallCaps w:val="0"/>
         <w:strike w:val="0"/>
@@ -9148,7 +10760,11 @@
         <w:ind w:left="5040" w:hanging="360"/>
       </w:pPr>
       <w:rPr>
-        <w:rFonts w:hAnsi="Arial Unicode MS"/>
+        <w:rFonts w:ascii="Arial" w:cs="Arial" w:hAnsi="Arial" w:eastAsia="Arial"/>
+        <w:b w:val="0"/>
+        <w:bCs w:val="0"/>
+        <w:i w:val="0"/>
+        <w:iCs w:val="0"/>
         <w:caps w:val="0"/>
         <w:smallCaps w:val="0"/>
         <w:strike w:val="0"/>
@@ -9174,7 +10790,11 @@
         <w:ind w:left="5760" w:hanging="360"/>
       </w:pPr>
       <w:rPr>
-        <w:rFonts w:hAnsi="Arial Unicode MS"/>
+        <w:rFonts w:ascii="Arial" w:cs="Arial" w:hAnsi="Arial" w:eastAsia="Arial"/>
+        <w:b w:val="0"/>
+        <w:bCs w:val="0"/>
+        <w:i w:val="0"/>
+        <w:iCs w:val="0"/>
         <w:caps w:val="0"/>
         <w:smallCaps w:val="0"/>
         <w:strike w:val="0"/>
@@ -9200,7 +10820,11 @@
         <w:ind w:left="6480" w:hanging="360"/>
       </w:pPr>
       <w:rPr>
-        <w:rFonts w:hAnsi="Arial Unicode MS"/>
+        <w:rFonts w:ascii="Arial" w:cs="Arial" w:hAnsi="Arial" w:eastAsia="Arial"/>
+        <w:b w:val="0"/>
+        <w:bCs w:val="0"/>
+        <w:i w:val="0"/>
+        <w:iCs w:val="0"/>
         <w:caps w:val="0"/>
         <w:smallCaps w:val="0"/>
         <w:strike w:val="0"/>
@@ -9234,7 +10858,11 @@
         <w:ind w:left="720" w:hanging="360"/>
       </w:pPr>
       <w:rPr>
-        <w:rFonts w:hAnsi="Arial Unicode MS"/>
+        <w:rFonts w:ascii="Arial" w:cs="Arial" w:hAnsi="Arial" w:eastAsia="Arial"/>
+        <w:b w:val="0"/>
+        <w:bCs w:val="0"/>
+        <w:i w:val="0"/>
+        <w:iCs w:val="0"/>
         <w:caps w:val="0"/>
         <w:smallCaps w:val="0"/>
         <w:strike w:val="0"/>
@@ -9260,7 +10888,11 @@
         <w:ind w:left="1440" w:hanging="360"/>
       </w:pPr>
       <w:rPr>
-        <w:rFonts w:hAnsi="Arial Unicode MS"/>
+        <w:rFonts w:ascii="Arial" w:cs="Arial" w:hAnsi="Arial" w:eastAsia="Arial"/>
+        <w:b w:val="0"/>
+        <w:bCs w:val="0"/>
+        <w:i w:val="0"/>
+        <w:iCs w:val="0"/>
         <w:caps w:val="0"/>
         <w:smallCaps w:val="0"/>
         <w:strike w:val="0"/>
@@ -9286,7 +10918,11 @@
         <w:ind w:left="2160" w:hanging="360"/>
       </w:pPr>
       <w:rPr>
-        <w:rFonts w:hAnsi="Arial Unicode MS"/>
+        <w:rFonts w:ascii="Arial" w:cs="Arial" w:hAnsi="Arial" w:eastAsia="Arial"/>
+        <w:b w:val="0"/>
+        <w:bCs w:val="0"/>
+        <w:i w:val="0"/>
+        <w:iCs w:val="0"/>
         <w:caps w:val="0"/>
         <w:smallCaps w:val="0"/>
         <w:strike w:val="0"/>
@@ -9312,7 +10948,11 @@
         <w:ind w:left="2880" w:hanging="360"/>
       </w:pPr>
       <w:rPr>
-        <w:rFonts w:hAnsi="Arial Unicode MS"/>
+        <w:rFonts w:ascii="Arial" w:cs="Arial" w:hAnsi="Arial" w:eastAsia="Arial"/>
+        <w:b w:val="0"/>
+        <w:bCs w:val="0"/>
+        <w:i w:val="0"/>
+        <w:iCs w:val="0"/>
         <w:caps w:val="0"/>
         <w:smallCaps w:val="0"/>
         <w:strike w:val="0"/>
@@ -9338,7 +10978,11 @@
         <w:ind w:left="3600" w:hanging="360"/>
       </w:pPr>
       <w:rPr>
-        <w:rFonts w:hAnsi="Arial Unicode MS"/>
+        <w:rFonts w:ascii="Arial" w:cs="Arial" w:hAnsi="Arial" w:eastAsia="Arial"/>
+        <w:b w:val="0"/>
+        <w:bCs w:val="0"/>
+        <w:i w:val="0"/>
+        <w:iCs w:val="0"/>
         <w:caps w:val="0"/>
         <w:smallCaps w:val="0"/>
         <w:strike w:val="0"/>
@@ -9364,7 +11008,11 @@
         <w:ind w:left="4320" w:hanging="360"/>
       </w:pPr>
       <w:rPr>
-        <w:rFonts w:hAnsi="Arial Unicode MS"/>
+        <w:rFonts w:ascii="Arial" w:cs="Arial" w:hAnsi="Arial" w:eastAsia="Arial"/>
+        <w:b w:val="0"/>
+        <w:bCs w:val="0"/>
+        <w:i w:val="0"/>
+        <w:iCs w:val="0"/>
         <w:caps w:val="0"/>
         <w:smallCaps w:val="0"/>
         <w:strike w:val="0"/>
@@ -9390,7 +11038,11 @@
         <w:ind w:left="5040" w:hanging="360"/>
       </w:pPr>
       <w:rPr>
-        <w:rFonts w:hAnsi="Arial Unicode MS"/>
+        <w:rFonts w:ascii="Arial" w:cs="Arial" w:hAnsi="Arial" w:eastAsia="Arial"/>
+        <w:b w:val="0"/>
+        <w:bCs w:val="0"/>
+        <w:i w:val="0"/>
+        <w:iCs w:val="0"/>
         <w:caps w:val="0"/>
         <w:smallCaps w:val="0"/>
         <w:strike w:val="0"/>
@@ -9416,7 +11068,11 @@
         <w:ind w:left="5760" w:hanging="360"/>
       </w:pPr>
       <w:rPr>
-        <w:rFonts w:hAnsi="Arial Unicode MS"/>
+        <w:rFonts w:ascii="Arial" w:cs="Arial" w:hAnsi="Arial" w:eastAsia="Arial"/>
+        <w:b w:val="0"/>
+        <w:bCs w:val="0"/>
+        <w:i w:val="0"/>
+        <w:iCs w:val="0"/>
         <w:caps w:val="0"/>
         <w:smallCaps w:val="0"/>
         <w:strike w:val="0"/>
@@ -9442,7 +11098,11 @@
         <w:ind w:left="6480" w:hanging="360"/>
       </w:pPr>
       <w:rPr>
-        <w:rFonts w:hAnsi="Arial Unicode MS"/>
+        <w:rFonts w:ascii="Arial" w:cs="Arial" w:hAnsi="Arial" w:eastAsia="Arial"/>
+        <w:b w:val="0"/>
+        <w:bCs w:val="0"/>
+        <w:i w:val="0"/>
+        <w:iCs w:val="0"/>
         <w:caps w:val="0"/>
         <w:smallCaps w:val="0"/>
         <w:strike w:val="0"/>
@@ -9476,7 +11136,11 @@
         <w:ind w:left="720" w:hanging="360"/>
       </w:pPr>
       <w:rPr>
-        <w:rFonts w:hAnsi="Arial Unicode MS"/>
+        <w:rFonts w:ascii="Arial" w:cs="Arial" w:hAnsi="Arial" w:eastAsia="Arial"/>
+        <w:b w:val="0"/>
+        <w:bCs w:val="0"/>
+        <w:i w:val="0"/>
+        <w:iCs w:val="0"/>
         <w:caps w:val="0"/>
         <w:smallCaps w:val="0"/>
         <w:strike w:val="0"/>
@@ -9502,7 +11166,11 @@
         <w:ind w:left="1440" w:hanging="360"/>
       </w:pPr>
       <w:rPr>
-        <w:rFonts w:hAnsi="Arial Unicode MS"/>
+        <w:rFonts w:ascii="Arial" w:cs="Arial" w:hAnsi="Arial" w:eastAsia="Arial"/>
+        <w:b w:val="0"/>
+        <w:bCs w:val="0"/>
+        <w:i w:val="0"/>
+        <w:iCs w:val="0"/>
         <w:caps w:val="0"/>
         <w:smallCaps w:val="0"/>
         <w:strike w:val="0"/>
@@ -9528,7 +11196,11 @@
         <w:ind w:left="2160" w:hanging="360"/>
       </w:pPr>
       <w:rPr>
-        <w:rFonts w:hAnsi="Arial Unicode MS"/>
+        <w:rFonts w:ascii="Arial" w:cs="Arial" w:hAnsi="Arial" w:eastAsia="Arial"/>
+        <w:b w:val="0"/>
+        <w:bCs w:val="0"/>
+        <w:i w:val="0"/>
+        <w:iCs w:val="0"/>
         <w:caps w:val="0"/>
         <w:smallCaps w:val="0"/>
         <w:strike w:val="0"/>
@@ -9554,7 +11226,11 @@
         <w:ind w:left="2880" w:hanging="360"/>
       </w:pPr>
       <w:rPr>
-        <w:rFonts w:hAnsi="Arial Unicode MS"/>
+        <w:rFonts w:ascii="Arial" w:cs="Arial" w:hAnsi="Arial" w:eastAsia="Arial"/>
+        <w:b w:val="0"/>
+        <w:bCs w:val="0"/>
+        <w:i w:val="0"/>
+        <w:iCs w:val="0"/>
         <w:caps w:val="0"/>
         <w:smallCaps w:val="0"/>
         <w:strike w:val="0"/>
@@ -9580,7 +11256,11 @@
         <w:ind w:left="3600" w:hanging="360"/>
       </w:pPr>
       <w:rPr>
-        <w:rFonts w:hAnsi="Arial Unicode MS"/>
+        <w:rFonts w:ascii="Arial" w:cs="Arial" w:hAnsi="Arial" w:eastAsia="Arial"/>
+        <w:b w:val="0"/>
+        <w:bCs w:val="0"/>
+        <w:i w:val="0"/>
+        <w:iCs w:val="0"/>
         <w:caps w:val="0"/>
         <w:smallCaps w:val="0"/>
         <w:strike w:val="0"/>
@@ -9606,7 +11286,11 @@
         <w:ind w:left="4320" w:hanging="360"/>
       </w:pPr>
       <w:rPr>
-        <w:rFonts w:hAnsi="Arial Unicode MS"/>
+        <w:rFonts w:ascii="Arial" w:cs="Arial" w:hAnsi="Arial" w:eastAsia="Arial"/>
+        <w:b w:val="0"/>
+        <w:bCs w:val="0"/>
+        <w:i w:val="0"/>
+        <w:iCs w:val="0"/>
         <w:caps w:val="0"/>
         <w:smallCaps w:val="0"/>
         <w:strike w:val="0"/>
@@ -9632,7 +11316,11 @@
         <w:ind w:left="5040" w:hanging="360"/>
       </w:pPr>
       <w:rPr>
-        <w:rFonts w:hAnsi="Arial Unicode MS"/>
+        <w:rFonts w:ascii="Arial" w:cs="Arial" w:hAnsi="Arial" w:eastAsia="Arial"/>
+        <w:b w:val="0"/>
+        <w:bCs w:val="0"/>
+        <w:i w:val="0"/>
+        <w:iCs w:val="0"/>
         <w:caps w:val="0"/>
         <w:smallCaps w:val="0"/>
         <w:strike w:val="0"/>
@@ -9658,7 +11346,11 @@
         <w:ind w:left="5760" w:hanging="360"/>
       </w:pPr>
       <w:rPr>
-        <w:rFonts w:hAnsi="Arial Unicode MS"/>
+        <w:rFonts w:ascii="Arial" w:cs="Arial" w:hAnsi="Arial" w:eastAsia="Arial"/>
+        <w:b w:val="0"/>
+        <w:bCs w:val="0"/>
+        <w:i w:val="0"/>
+        <w:iCs w:val="0"/>
         <w:caps w:val="0"/>
         <w:smallCaps w:val="0"/>
         <w:strike w:val="0"/>
@@ -9684,7 +11376,11 @@
         <w:ind w:left="6480" w:hanging="360"/>
       </w:pPr>
       <w:rPr>
-        <w:rFonts w:hAnsi="Arial Unicode MS"/>
+        <w:rFonts w:ascii="Arial" w:cs="Arial" w:hAnsi="Arial" w:eastAsia="Arial"/>
+        <w:b w:val="0"/>
+        <w:bCs w:val="0"/>
+        <w:i w:val="0"/>
+        <w:iCs w:val="0"/>
         <w:caps w:val="0"/>
         <w:smallCaps w:val="0"/>
         <w:strike w:val="0"/>
@@ -9718,7 +11414,11 @@
         <w:ind w:left="720" w:hanging="360"/>
       </w:pPr>
       <w:rPr>
-        <w:rFonts w:hAnsi="Arial Unicode MS"/>
+        <w:rFonts w:ascii="Arial" w:cs="Arial" w:hAnsi="Arial" w:eastAsia="Arial"/>
+        <w:b w:val="0"/>
+        <w:bCs w:val="0"/>
+        <w:i w:val="0"/>
+        <w:iCs w:val="0"/>
         <w:caps w:val="0"/>
         <w:smallCaps w:val="0"/>
         <w:strike w:val="0"/>
@@ -9744,7 +11444,11 @@
         <w:ind w:left="1440" w:hanging="360"/>
       </w:pPr>
       <w:rPr>
-        <w:rFonts w:hAnsi="Arial Unicode MS"/>
+        <w:rFonts w:ascii="Arial" w:cs="Arial" w:hAnsi="Arial" w:eastAsia="Arial"/>
+        <w:b w:val="0"/>
+        <w:bCs w:val="0"/>
+        <w:i w:val="0"/>
+        <w:iCs w:val="0"/>
         <w:caps w:val="0"/>
         <w:smallCaps w:val="0"/>
         <w:strike w:val="0"/>
@@ -9770,7 +11474,11 @@
         <w:ind w:left="2160" w:hanging="360"/>
       </w:pPr>
       <w:rPr>
-        <w:rFonts w:hAnsi="Arial Unicode MS"/>
+        <w:rFonts w:ascii="Arial" w:cs="Arial" w:hAnsi="Arial" w:eastAsia="Arial"/>
+        <w:b w:val="0"/>
+        <w:bCs w:val="0"/>
+        <w:i w:val="0"/>
+        <w:iCs w:val="0"/>
         <w:caps w:val="0"/>
         <w:smallCaps w:val="0"/>
         <w:strike w:val="0"/>
@@ -9796,7 +11504,11 @@
         <w:ind w:left="2880" w:hanging="360"/>
       </w:pPr>
       <w:rPr>
-        <w:rFonts w:hAnsi="Arial Unicode MS"/>
+        <w:rFonts w:ascii="Arial" w:cs="Arial" w:hAnsi="Arial" w:eastAsia="Arial"/>
+        <w:b w:val="0"/>
+        <w:bCs w:val="0"/>
+        <w:i w:val="0"/>
+        <w:iCs w:val="0"/>
         <w:caps w:val="0"/>
         <w:smallCaps w:val="0"/>
         <w:strike w:val="0"/>
@@ -9822,7 +11534,11 @@
         <w:ind w:left="3600" w:hanging="360"/>
       </w:pPr>
       <w:rPr>
-        <w:rFonts w:hAnsi="Arial Unicode MS"/>
+        <w:rFonts w:ascii="Arial" w:cs="Arial" w:hAnsi="Arial" w:eastAsia="Arial"/>
+        <w:b w:val="0"/>
+        <w:bCs w:val="0"/>
+        <w:i w:val="0"/>
+        <w:iCs w:val="0"/>
         <w:caps w:val="0"/>
         <w:smallCaps w:val="0"/>
         <w:strike w:val="0"/>
@@ -9848,7 +11564,11 @@
         <w:ind w:left="4320" w:hanging="360"/>
       </w:pPr>
       <w:rPr>
-        <w:rFonts w:hAnsi="Arial Unicode MS"/>
+        <w:rFonts w:ascii="Arial" w:cs="Arial" w:hAnsi="Arial" w:eastAsia="Arial"/>
+        <w:b w:val="0"/>
+        <w:bCs w:val="0"/>
+        <w:i w:val="0"/>
+        <w:iCs w:val="0"/>
         <w:caps w:val="0"/>
         <w:smallCaps w:val="0"/>
         <w:strike w:val="0"/>
@@ -9874,7 +11594,11 @@
         <w:ind w:left="5040" w:hanging="360"/>
       </w:pPr>
       <w:rPr>
-        <w:rFonts w:hAnsi="Arial Unicode MS"/>
+        <w:rFonts w:ascii="Arial" w:cs="Arial" w:hAnsi="Arial" w:eastAsia="Arial"/>
+        <w:b w:val="0"/>
+        <w:bCs w:val="0"/>
+        <w:i w:val="0"/>
+        <w:iCs w:val="0"/>
         <w:caps w:val="0"/>
         <w:smallCaps w:val="0"/>
         <w:strike w:val="0"/>
@@ -9900,7 +11624,11 @@
         <w:ind w:left="5760" w:hanging="360"/>
       </w:pPr>
       <w:rPr>
-        <w:rFonts w:hAnsi="Arial Unicode MS"/>
+        <w:rFonts w:ascii="Arial" w:cs="Arial" w:hAnsi="Arial" w:eastAsia="Arial"/>
+        <w:b w:val="0"/>
+        <w:bCs w:val="0"/>
+        <w:i w:val="0"/>
+        <w:iCs w:val="0"/>
         <w:caps w:val="0"/>
         <w:smallCaps w:val="0"/>
         <w:strike w:val="0"/>
@@ -9926,7 +11654,11 @@
         <w:ind w:left="6480" w:hanging="360"/>
       </w:pPr>
       <w:rPr>
-        <w:rFonts w:hAnsi="Arial Unicode MS"/>
+        <w:rFonts w:ascii="Arial" w:cs="Arial" w:hAnsi="Arial" w:eastAsia="Arial"/>
+        <w:b w:val="0"/>
+        <w:bCs w:val="0"/>
+        <w:i w:val="0"/>
+        <w:iCs w:val="0"/>
         <w:caps w:val="0"/>
         <w:smallCaps w:val="0"/>
         <w:strike w:val="0"/>
@@ -9960,7 +11692,11 @@
         <w:ind w:left="720" w:hanging="360"/>
       </w:pPr>
       <w:rPr>
-        <w:rFonts w:hAnsi="Arial Unicode MS"/>
+        <w:rFonts w:ascii="Arial" w:cs="Arial" w:hAnsi="Arial" w:eastAsia="Arial"/>
+        <w:b w:val="0"/>
+        <w:bCs w:val="0"/>
+        <w:i w:val="0"/>
+        <w:iCs w:val="0"/>
         <w:caps w:val="0"/>
         <w:smallCaps w:val="0"/>
         <w:strike w:val="0"/>
@@ -9986,7 +11722,11 @@
         <w:ind w:left="1440" w:hanging="360"/>
       </w:pPr>
       <w:rPr>
-        <w:rFonts w:hAnsi="Arial Unicode MS"/>
+        <w:rFonts w:ascii="Arial" w:cs="Arial" w:hAnsi="Arial" w:eastAsia="Arial"/>
+        <w:b w:val="0"/>
+        <w:bCs w:val="0"/>
+        <w:i w:val="0"/>
+        <w:iCs w:val="0"/>
         <w:caps w:val="0"/>
         <w:smallCaps w:val="0"/>
         <w:strike w:val="0"/>
@@ -10012,7 +11752,11 @@
         <w:ind w:left="2160" w:hanging="360"/>
       </w:pPr>
       <w:rPr>
-        <w:rFonts w:hAnsi="Arial Unicode MS"/>
+        <w:rFonts w:ascii="Arial" w:cs="Arial" w:hAnsi="Arial" w:eastAsia="Arial"/>
+        <w:b w:val="0"/>
+        <w:bCs w:val="0"/>
+        <w:i w:val="0"/>
+        <w:iCs w:val="0"/>
         <w:caps w:val="0"/>
         <w:smallCaps w:val="0"/>
         <w:strike w:val="0"/>
@@ -10038,7 +11782,11 @@
         <w:ind w:left="2880" w:hanging="360"/>
       </w:pPr>
       <w:rPr>
-        <w:rFonts w:hAnsi="Arial Unicode MS"/>
+        <w:rFonts w:ascii="Arial" w:cs="Arial" w:hAnsi="Arial" w:eastAsia="Arial"/>
+        <w:b w:val="0"/>
+        <w:bCs w:val="0"/>
+        <w:i w:val="0"/>
+        <w:iCs w:val="0"/>
         <w:caps w:val="0"/>
         <w:smallCaps w:val="0"/>
         <w:strike w:val="0"/>
@@ -10064,7 +11812,11 @@
         <w:ind w:left="3600" w:hanging="360"/>
       </w:pPr>
       <w:rPr>
-        <w:rFonts w:hAnsi="Arial Unicode MS"/>
+        <w:rFonts w:ascii="Arial" w:cs="Arial" w:hAnsi="Arial" w:eastAsia="Arial"/>
+        <w:b w:val="0"/>
+        <w:bCs w:val="0"/>
+        <w:i w:val="0"/>
+        <w:iCs w:val="0"/>
         <w:caps w:val="0"/>
         <w:smallCaps w:val="0"/>
         <w:strike w:val="0"/>
@@ -10090,7 +11842,11 @@
         <w:ind w:left="4320" w:hanging="360"/>
       </w:pPr>
       <w:rPr>
-        <w:rFonts w:hAnsi="Arial Unicode MS"/>
+        <w:rFonts w:ascii="Arial" w:cs="Arial" w:hAnsi="Arial" w:eastAsia="Arial"/>
+        <w:b w:val="0"/>
+        <w:bCs w:val="0"/>
+        <w:i w:val="0"/>
+        <w:iCs w:val="0"/>
         <w:caps w:val="0"/>
         <w:smallCaps w:val="0"/>
         <w:strike w:val="0"/>
@@ -10116,7 +11872,11 @@
         <w:ind w:left="5040" w:hanging="360"/>
       </w:pPr>
       <w:rPr>
-        <w:rFonts w:hAnsi="Arial Unicode MS"/>
+        <w:rFonts w:ascii="Arial" w:cs="Arial" w:hAnsi="Arial" w:eastAsia="Arial"/>
+        <w:b w:val="0"/>
+        <w:bCs w:val="0"/>
+        <w:i w:val="0"/>
+        <w:iCs w:val="0"/>
         <w:caps w:val="0"/>
         <w:smallCaps w:val="0"/>
         <w:strike w:val="0"/>
@@ -10142,7 +11902,11 @@
         <w:ind w:left="5760" w:hanging="360"/>
       </w:pPr>
       <w:rPr>
-        <w:rFonts w:hAnsi="Arial Unicode MS"/>
+        <w:rFonts w:ascii="Arial" w:cs="Arial" w:hAnsi="Arial" w:eastAsia="Arial"/>
+        <w:b w:val="0"/>
+        <w:bCs w:val="0"/>
+        <w:i w:val="0"/>
+        <w:iCs w:val="0"/>
         <w:caps w:val="0"/>
         <w:smallCaps w:val="0"/>
         <w:strike w:val="0"/>
@@ -10168,7 +11932,11 @@
         <w:ind w:left="6480" w:hanging="360"/>
       </w:pPr>
       <w:rPr>
-        <w:rFonts w:hAnsi="Arial Unicode MS"/>
+        <w:rFonts w:ascii="Arial" w:cs="Arial" w:hAnsi="Arial" w:eastAsia="Arial"/>
+        <w:b w:val="0"/>
+        <w:bCs w:val="0"/>
+        <w:i w:val="0"/>
+        <w:iCs w:val="0"/>
         <w:caps w:val="0"/>
         <w:smallCaps w:val="0"/>
         <w:strike w:val="0"/>
@@ -10202,7 +11970,11 @@
         <w:ind w:left="720" w:hanging="360"/>
       </w:pPr>
       <w:rPr>
-        <w:rFonts w:hAnsi="Arial Unicode MS"/>
+        <w:rFonts w:ascii="Arial" w:cs="Arial" w:hAnsi="Arial" w:eastAsia="Arial"/>
+        <w:b w:val="0"/>
+        <w:bCs w:val="0"/>
+        <w:i w:val="0"/>
+        <w:iCs w:val="0"/>
         <w:caps w:val="0"/>
         <w:smallCaps w:val="0"/>
         <w:strike w:val="0"/>
@@ -10228,7 +12000,11 @@
         <w:ind w:left="1440" w:hanging="360"/>
       </w:pPr>
       <w:rPr>
-        <w:rFonts w:hAnsi="Arial Unicode MS"/>
+        <w:rFonts w:ascii="Arial" w:cs="Arial" w:hAnsi="Arial" w:eastAsia="Arial"/>
+        <w:b w:val="0"/>
+        <w:bCs w:val="0"/>
+        <w:i w:val="0"/>
+        <w:iCs w:val="0"/>
         <w:caps w:val="0"/>
         <w:smallCaps w:val="0"/>
         <w:strike w:val="0"/>
@@ -10254,7 +12030,11 @@
         <w:ind w:left="2160" w:hanging="360"/>
       </w:pPr>
       <w:rPr>
-        <w:rFonts w:hAnsi="Arial Unicode MS"/>
+        <w:rFonts w:ascii="Arial" w:cs="Arial" w:hAnsi="Arial" w:eastAsia="Arial"/>
+        <w:b w:val="0"/>
+        <w:bCs w:val="0"/>
+        <w:i w:val="0"/>
+        <w:iCs w:val="0"/>
         <w:caps w:val="0"/>
         <w:smallCaps w:val="0"/>
         <w:strike w:val="0"/>
@@ -10280,7 +12060,11 @@
         <w:ind w:left="2880" w:hanging="360"/>
       </w:pPr>
       <w:rPr>
-        <w:rFonts w:hAnsi="Arial Unicode MS"/>
+        <w:rFonts w:ascii="Arial" w:cs="Arial" w:hAnsi="Arial" w:eastAsia="Arial"/>
+        <w:b w:val="0"/>
+        <w:bCs w:val="0"/>
+        <w:i w:val="0"/>
+        <w:iCs w:val="0"/>
         <w:caps w:val="0"/>
         <w:smallCaps w:val="0"/>
         <w:strike w:val="0"/>
@@ -10306,7 +12090,11 @@
         <w:ind w:left="3600" w:hanging="360"/>
       </w:pPr>
       <w:rPr>
-        <w:rFonts w:hAnsi="Arial Unicode MS"/>
+        <w:rFonts w:ascii="Arial" w:cs="Arial" w:hAnsi="Arial" w:eastAsia="Arial"/>
+        <w:b w:val="0"/>
+        <w:bCs w:val="0"/>
+        <w:i w:val="0"/>
+        <w:iCs w:val="0"/>
         <w:caps w:val="0"/>
         <w:smallCaps w:val="0"/>
         <w:strike w:val="0"/>
@@ -10332,7 +12120,11 @@
         <w:ind w:left="4320" w:hanging="360"/>
       </w:pPr>
       <w:rPr>
-        <w:rFonts w:hAnsi="Arial Unicode MS"/>
+        <w:rFonts w:ascii="Arial" w:cs="Arial" w:hAnsi="Arial" w:eastAsia="Arial"/>
+        <w:b w:val="0"/>
+        <w:bCs w:val="0"/>
+        <w:i w:val="0"/>
+        <w:iCs w:val="0"/>
         <w:caps w:val="0"/>
         <w:smallCaps w:val="0"/>
         <w:strike w:val="0"/>
@@ -10358,7 +12150,11 @@
         <w:ind w:left="5040" w:hanging="360"/>
       </w:pPr>
       <w:rPr>
-        <w:rFonts w:hAnsi="Arial Unicode MS"/>
+        <w:rFonts w:ascii="Arial" w:cs="Arial" w:hAnsi="Arial" w:eastAsia="Arial"/>
+        <w:b w:val="0"/>
+        <w:bCs w:val="0"/>
+        <w:i w:val="0"/>
+        <w:iCs w:val="0"/>
         <w:caps w:val="0"/>
         <w:smallCaps w:val="0"/>
         <w:strike w:val="0"/>
@@ -10384,7 +12180,11 @@
         <w:ind w:left="5760" w:hanging="360"/>
       </w:pPr>
       <w:rPr>
-        <w:rFonts w:hAnsi="Arial Unicode MS"/>
+        <w:rFonts w:ascii="Arial" w:cs="Arial" w:hAnsi="Arial" w:eastAsia="Arial"/>
+        <w:b w:val="0"/>
+        <w:bCs w:val="0"/>
+        <w:i w:val="0"/>
+        <w:iCs w:val="0"/>
         <w:caps w:val="0"/>
         <w:smallCaps w:val="0"/>
         <w:strike w:val="0"/>
@@ -10410,7 +12210,11 @@
         <w:ind w:left="6480" w:hanging="360"/>
       </w:pPr>
       <w:rPr>
-        <w:rFonts w:hAnsi="Arial Unicode MS"/>
+        <w:rFonts w:ascii="Arial" w:cs="Arial" w:hAnsi="Arial" w:eastAsia="Arial"/>
+        <w:b w:val="0"/>
+        <w:bCs w:val="0"/>
+        <w:i w:val="0"/>
+        <w:iCs w:val="0"/>
         <w:caps w:val="0"/>
         <w:smallCaps w:val="0"/>
         <w:strike w:val="0"/>
@@ -10640,9 +12444,9 @@
       </w14:textFill>
     </w:rPr>
   </w:style>
-  <w:style w:type="paragraph" w:styleId="Body">
-    <w:name w:val="Body"/>
-    <w:next w:val="Body"/>
+  <w:style w:type="paragraph" w:styleId="Body A">
+    <w:name w:val="Body A"/>
+    <w:next w:val="Body A"/>
     <w:pPr>
       <w:keepNext w:val="0"/>
       <w:keepLines w:val="0"/>
@@ -10677,8 +12481,9 @@
       <w:shd w:val="nil" w:color="auto" w:fill="auto"/>
       <w:vertAlign w:val="baseline"/>
       <w:lang w:val="da-DK"/>
-      <w14:textOutline>
+      <w14:textOutline w14:w="12700" w14:cap="flat">
         <w14:noFill/>
+        <w14:miter w14:lim="400000"/>
       </w14:textOutline>
       <w14:textFill>
         <w14:solidFill>
@@ -10715,6 +12520,7 @@
       <w:outline w:val="0"/>
       <w:color w:val="4a86e8"/>
       <w:u w:color="4a86e8"/>
+      <w:lang w:val="nl-NL"/>
       <w14:textFill>
         <w14:solidFill>
           <w14:srgbClr w14:val="4A86E8"/>
@@ -10729,9 +12535,8 @@
     <w:rPr>
       <w:outline w:val="0"/>
       <w:color w:val="4a86e8"/>
-      <w:sz w:val="18"/>
-      <w:szCs w:val="18"/>
       <w:u w:color="4a86e8"/>
+      <w:lang w:val="en-US"/>
       <w14:textFill>
         <w14:solidFill>
           <w14:srgbClr w14:val="4A86E8"/>
@@ -10745,6 +12550,109 @@
     <w:next w:val="Hyperlink.3"/>
     <w:rPr>
       <w:outline w:val="0"/>
+      <w:color w:val="4a86e8"/>
+      <w:u w:color="4a86e8"/>
+      <w:lang w:val="da-DK"/>
+      <w14:textFill>
+        <w14:solidFill>
+          <w14:srgbClr w14:val="4A86E8"/>
+        </w14:solidFill>
+      </w14:textFill>
+    </w:rPr>
+  </w:style>
+  <w:style w:type="character" w:styleId="Hyperlink.2.0">
+    <w:name w:val="Hyperlink.2.0"/>
+    <w:rPr>
+      <w:outline w:val="0"/>
+      <w:color w:val="4a86e8"/>
+      <w:sz w:val="18"/>
+      <w:szCs w:val="18"/>
+      <w:u w:color="4a86e8"/>
+      <w14:textFill>
+        <w14:solidFill>
+          <w14:srgbClr w14:val="4A86E8"/>
+        </w14:solidFill>
+      </w14:textFill>
+    </w:rPr>
+  </w:style>
+  <w:style w:type="character" w:styleId="Hyperlink.4">
+    <w:name w:val="Hyperlink.4"/>
+    <w:basedOn w:val="None"/>
+    <w:next w:val="Hyperlink.4"/>
+    <w:rPr>
+      <w:outline w:val="0"/>
+      <w:color w:val="4a86e8"/>
+      <w:sz w:val="18"/>
+      <w:szCs w:val="18"/>
+      <w:u w:color="4a86e8"/>
+      <w:lang w:val="en-US"/>
+      <w14:textFill>
+        <w14:solidFill>
+          <w14:srgbClr w14:val="4A86E8"/>
+        </w14:solidFill>
+      </w14:textFill>
+    </w:rPr>
+  </w:style>
+  <w:style w:type="character" w:styleId="Hyperlink.5">
+    <w:name w:val="Hyperlink.5"/>
+    <w:basedOn w:val="None"/>
+    <w:next w:val="Hyperlink.5"/>
+    <w:rPr>
+      <w:outline w:val="0"/>
+      <w:color w:val="1155cc"/>
+      <w:sz w:val="18"/>
+      <w:szCs w:val="18"/>
+      <w:u w:color="1155cc"/>
+      <w:lang w:val="es-ES_tradnl"/>
+      <w14:textFill>
+        <w14:solidFill>
+          <w14:srgbClr w14:val="1155CC"/>
+        </w14:solidFill>
+      </w14:textFill>
+    </w:rPr>
+  </w:style>
+  <w:style w:type="character" w:styleId="Hyperlink.6">
+    <w:name w:val="Hyperlink.6"/>
+    <w:basedOn w:val="None"/>
+    <w:next w:val="Hyperlink.6"/>
+    <w:rPr>
+      <w:outline w:val="0"/>
+      <w:color w:val="1155cc"/>
+      <w:sz w:val="18"/>
+      <w:szCs w:val="18"/>
+      <w:u w:color="1155cc"/>
+      <w:lang w:val="en-US"/>
+      <w14:textFill>
+        <w14:solidFill>
+          <w14:srgbClr w14:val="1155CC"/>
+        </w14:solidFill>
+      </w14:textFill>
+    </w:rPr>
+  </w:style>
+  <w:style w:type="character" w:styleId="Hyperlink.7">
+    <w:name w:val="Hyperlink.7"/>
+    <w:basedOn w:val="None"/>
+    <w:next w:val="Hyperlink.7"/>
+    <w:rPr>
+      <w:outline w:val="0"/>
+      <w:color w:val="1155cc"/>
+      <w:sz w:val="18"/>
+      <w:szCs w:val="18"/>
+      <w:u w:color="1155cc"/>
+      <w:lang w:val="fr-FR"/>
+      <w14:textFill>
+        <w14:solidFill>
+          <w14:srgbClr w14:val="1155CC"/>
+        </w14:solidFill>
+      </w14:textFill>
+    </w:rPr>
+  </w:style>
+  <w:style w:type="character" w:styleId="Hyperlink.8">
+    <w:name w:val="Hyperlink.8"/>
+    <w:basedOn w:val="None"/>
+    <w:next w:val="Hyperlink.8"/>
+    <w:rPr>
+      <w:outline w:val="0"/>
       <w:color w:val="1155cc"/>
       <w:sz w:val="18"/>
       <w:szCs w:val="18"/>
@@ -10756,10 +12664,10 @@
       </w14:textFill>
     </w:rPr>
   </w:style>
-  <w:style w:type="character" w:styleId="Hyperlink.4">
-    <w:name w:val="Hyperlink.4"/>
+  <w:style w:type="character" w:styleId="Hyperlink.9">
+    <w:name w:val="Hyperlink.9"/>
     <w:basedOn w:val="None"/>
-    <w:next w:val="Hyperlink.4"/>
+    <w:next w:val="Hyperlink.9"/>
     <w:rPr>
       <w:rFonts w:ascii="Arial" w:cs="Arial" w:hAnsi="Arial" w:eastAsia="Arial"/>
       <w:b w:val="1"/>
@@ -10769,6 +12677,7 @@
       <w:sz w:val="20"/>
       <w:szCs w:val="20"/>
       <w:u w:val="single" w:color="1155cc"/>
+      <w:lang w:val="en-US"/>
       <w14:textFill>
         <w14:solidFill>
           <w14:srgbClr w14:val="1155CC"/>
@@ -10776,10 +12685,110 @@
       </w14:textFill>
     </w:rPr>
   </w:style>
-  <w:style w:type="character" w:styleId="Hyperlink.5">
-    <w:name w:val="Hyperlink.5"/>
+  <w:style w:type="character" w:styleId="Hyperlink.10">
+    <w:name w:val="Hyperlink.10"/>
     <w:basedOn w:val="None"/>
-    <w:next w:val="Hyperlink.5"/>
+    <w:next w:val="Hyperlink.10"/>
+    <w:rPr>
+      <w:rFonts w:ascii="Arial" w:cs="Arial" w:hAnsi="Arial" w:eastAsia="Arial"/>
+      <w:b w:val="1"/>
+      <w:bCs w:val="1"/>
+      <w:outline w:val="0"/>
+      <w:color w:val="1155cc"/>
+      <w:sz w:val="20"/>
+      <w:szCs w:val="20"/>
+      <w:u w:val="single" w:color="1155cc"/>
+      <w:lang w:val="da-DK"/>
+      <w14:textFill>
+        <w14:solidFill>
+          <w14:srgbClr w14:val="1155CC"/>
+        </w14:solidFill>
+      </w14:textFill>
+    </w:rPr>
+  </w:style>
+  <w:style w:type="character" w:styleId="Hyperlink.11">
+    <w:name w:val="Hyperlink.11"/>
+    <w:basedOn w:val="None"/>
+    <w:next w:val="Hyperlink.11"/>
+    <w:rPr>
+      <w:rFonts w:ascii="Arial" w:cs="Arial" w:hAnsi="Arial" w:eastAsia="Arial"/>
+      <w:b w:val="1"/>
+      <w:bCs w:val="1"/>
+      <w:outline w:val="0"/>
+      <w:color w:val="1155cc"/>
+      <w:sz w:val="20"/>
+      <w:szCs w:val="20"/>
+      <w:u w:val="single" w:color="1155cc"/>
+      <w:lang w:val="de-DE"/>
+      <w14:textFill>
+        <w14:solidFill>
+          <w14:srgbClr w14:val="1155CC"/>
+        </w14:solidFill>
+      </w14:textFill>
+    </w:rPr>
+  </w:style>
+  <w:style w:type="character" w:styleId="Hyperlink.12">
+    <w:name w:val="Hyperlink.12"/>
+    <w:basedOn w:val="None"/>
+    <w:next w:val="Hyperlink.12"/>
+    <w:rPr>
+      <w:rFonts w:ascii="Arial" w:cs="Arial" w:hAnsi="Arial" w:eastAsia="Arial"/>
+      <w:b w:val="1"/>
+      <w:bCs w:val="1"/>
+      <w:outline w:val="0"/>
+      <w:color w:val="1155cc"/>
+      <w:sz w:val="20"/>
+      <w:szCs w:val="20"/>
+      <w:u w:val="single" w:color="1155cc"/>
+      <w:lang w:val="nl-NL"/>
+      <w14:textFill>
+        <w14:solidFill>
+          <w14:srgbClr w14:val="1155CC"/>
+        </w14:solidFill>
+      </w14:textFill>
+    </w:rPr>
+  </w:style>
+  <w:style w:type="character" w:styleId="Hyperlink.13">
+    <w:name w:val="Hyperlink.13"/>
+    <w:basedOn w:val="None"/>
+    <w:next w:val="Hyperlink.13"/>
+    <w:rPr>
+      <w:rFonts w:ascii="Arial" w:cs="Arial" w:hAnsi="Arial" w:eastAsia="Arial"/>
+      <w:b w:val="1"/>
+      <w:bCs w:val="1"/>
+      <w:outline w:val="0"/>
+      <w:color w:val="1155cc"/>
+      <w:sz w:val="20"/>
+      <w:szCs w:val="20"/>
+      <w:u w:val="single" w:color="1155cc"/>
+      <w:lang w:val="it-IT"/>
+      <w14:textFill>
+        <w14:solidFill>
+          <w14:srgbClr w14:val="1155CC"/>
+        </w14:solidFill>
+      </w14:textFill>
+    </w:rPr>
+  </w:style>
+  <w:style w:type="character" w:styleId="Hyperlink.1.0">
+    <w:name w:val="Hyperlink.1.0"/>
+    <w:rPr>
+      <w:outline w:val="0"/>
+      <w:color w:val="4a86e8"/>
+      <w:u w:color="4a86e8"/>
+      <w14:textFill>
+        <w14:solidFill>
+          <w14:srgbClr w14:val="4A86E8"/>
+        </w14:solidFill>
+      </w14:textFill>
+    </w:rPr>
+  </w:style>
+  <w:style w:type="character" w:styleId="None A">
+    <w:name w:val="None A"/>
+  </w:style>
+  <w:style w:type="character" w:styleId="Hyperlink.14">
+    <w:name w:val="Hyperlink.14"/>
+    <w:basedOn w:val="None"/>
+    <w:next w:val="Hyperlink.14"/>
     <w:rPr>
       <w:rFonts w:ascii="Arial" w:cs="Arial" w:hAnsi="Arial" w:eastAsia="Arial"/>
       <w:b w:val="1"/>
@@ -10804,6 +12813,27 @@
       </w:numPr>
     </w:pPr>
   </w:style>
+  <w:style w:type="character" w:styleId="Hyperlink.15">
+    <w:name w:val="Hyperlink.15"/>
+    <w:basedOn w:val="None"/>
+    <w:next w:val="Hyperlink.15"/>
+    <w:rPr>
+      <w:rFonts w:ascii="Arial" w:cs="Arial" w:hAnsi="Arial" w:eastAsia="Arial"/>
+      <w:b w:val="1"/>
+      <w:bCs w:val="1"/>
+      <w:outline w:val="0"/>
+      <w:color w:val="1155cc"/>
+      <w:sz w:val="28"/>
+      <w:szCs w:val="28"/>
+      <w:u w:val="single" w:color="1155cc"/>
+      <w:lang w:val="en-US"/>
+      <w14:textFill>
+        <w14:solidFill>
+          <w14:srgbClr w14:val="1155CC"/>
+        </w14:solidFill>
+      </w14:textFill>
+    </w:rPr>
+  </w:style>
   <w:style w:type="numbering" w:styleId="Imported Style 2">
     <w:name w:val="Imported Style 2"/>
     <w:pPr>
@@ -10811,6 +12841,27 @@
         <w:numId w:val="3"/>
       </w:numPr>
     </w:pPr>
+  </w:style>
+  <w:style w:type="character" w:styleId="Hyperlink.16">
+    <w:name w:val="Hyperlink.16"/>
+    <w:basedOn w:val="None"/>
+    <w:next w:val="Hyperlink.16"/>
+    <w:rPr>
+      <w:rFonts w:ascii="Arial" w:cs="Arial" w:hAnsi="Arial" w:eastAsia="Arial"/>
+      <w:b w:val="1"/>
+      <w:bCs w:val="1"/>
+      <w:outline w:val="0"/>
+      <w:color w:val="1155cc"/>
+      <w:sz w:val="28"/>
+      <w:szCs w:val="28"/>
+      <w:u w:val="single" w:color="1155cc"/>
+      <w:lang w:val="de-DE"/>
+      <w14:textFill>
+        <w14:solidFill>
+          <w14:srgbClr w14:val="1155CC"/>
+        </w14:solidFill>
+      </w14:textFill>
+    </w:rPr>
   </w:style>
   <w:style w:type="numbering" w:styleId="Imported Style 3">
     <w:name w:val="Imported Style 3"/>
@@ -10828,6 +12879,27 @@
       </w:numPr>
     </w:pPr>
   </w:style>
+  <w:style w:type="character" w:styleId="Hyperlink.17">
+    <w:name w:val="Hyperlink.17"/>
+    <w:basedOn w:val="None"/>
+    <w:next w:val="Hyperlink.17"/>
+    <w:rPr>
+      <w:rFonts w:ascii="Arial" w:cs="Arial" w:hAnsi="Arial" w:eastAsia="Arial"/>
+      <w:b w:val="1"/>
+      <w:bCs w:val="1"/>
+      <w:outline w:val="0"/>
+      <w:color w:val="1155cc"/>
+      <w:sz w:val="28"/>
+      <w:szCs w:val="28"/>
+      <w:u w:val="single" w:color="1155cc"/>
+      <w:lang w:val="nl-NL"/>
+      <w14:textFill>
+        <w14:solidFill>
+          <w14:srgbClr w14:val="1155CC"/>
+        </w14:solidFill>
+      </w14:textFill>
+    </w:rPr>
+  </w:style>
   <w:style w:type="numbering" w:styleId="Imported Style 5">
     <w:name w:val="Imported Style 5"/>
     <w:pPr>
@@ -10835,6 +12907,27 @@
         <w:numId w:val="9"/>
       </w:numPr>
     </w:pPr>
+  </w:style>
+  <w:style w:type="character" w:styleId="Hyperlink.18">
+    <w:name w:val="Hyperlink.18"/>
+    <w:basedOn w:val="None"/>
+    <w:next w:val="Hyperlink.18"/>
+    <w:rPr>
+      <w:rFonts w:ascii="Arial" w:cs="Arial" w:hAnsi="Arial" w:eastAsia="Arial"/>
+      <w:b w:val="1"/>
+      <w:bCs w:val="1"/>
+      <w:outline w:val="0"/>
+      <w:color w:val="1155cc"/>
+      <w:sz w:val="28"/>
+      <w:szCs w:val="28"/>
+      <w:u w:val="single" w:color="1155cc"/>
+      <w:lang w:val="it-IT"/>
+      <w14:textFill>
+        <w14:solidFill>
+          <w14:srgbClr w14:val="1155CC"/>
+        </w14:solidFill>
+      </w14:textFill>
+    </w:rPr>
   </w:style>
   <w:style w:type="numbering" w:styleId="Imported Style 6">
     <w:name w:val="Imported Style 6"/>
@@ -11016,9 +13109,9 @@
         </a:effectStyle>
         <a:effectStyle>
           <a:effectLst>
-            <a:outerShdw sx="100000" sy="100000" kx="0" ky="0" algn="b" rotWithShape="0" blurRad="38100" dist="20000" dir="5400000">
+            <a:outerShdw sx="100000" sy="100000" kx="0" ky="0" algn="b" rotWithShape="0" blurRad="38100" dist="23000" dir="5400000">
               <a:srgbClr val="000000">
-                <a:alpha val="38000"/>
+                <a:alpha val="35000"/>
               </a:srgbClr>
             </a:outerShdw>
           </a:effectLst>
@@ -11098,7 +13191,7 @@
         </a:effectLst>
         <a:sp3d/>
       </a:spPr>
-      <a:bodyPr rot="0" spcFirstLastPara="1" vertOverflow="overflow" horzOverflow="overflow" vert="horz" wrap="square" lIns="45719" tIns="45719" rIns="45719" bIns="45719" numCol="1" spcCol="38100" rtlCol="0" anchor="ctr" upright="0">
+      <a:bodyPr rot="0" spcFirstLastPara="1" vertOverflow="overflow" horzOverflow="overflow" vert="horz" wrap="square" lIns="45718" tIns="45718" rIns="45718" bIns="45718" numCol="1" spcCol="38100" rtlCol="0" anchor="ctr" upright="0">
         <a:spAutoFit/>
       </a:bodyPr>
       <a:lstStyle>
@@ -11126,10 +13219,10 @@
             </a:solidFill>
             <a:effectLst/>
             <a:uFillTx/>
-            <a:latin typeface="Cambria"/>
-            <a:ea typeface="Cambria"/>
-            <a:cs typeface="Cambria"/>
-            <a:sym typeface="Cambria"/>
+            <a:latin typeface="+mn-lt"/>
+            <a:ea typeface="+mn-ea"/>
+            <a:cs typeface="+mn-cs"/>
+            <a:sym typeface="Helvetica Neue"/>
           </a:defRPr>
         </a:defPPr>
         <a:lvl1pPr marL="0" marR="0" indent="0" algn="l" defTabSz="914400" rtl="0" fontAlgn="auto" latinLnBrk="1" hangingPunct="0">
@@ -11385,9 +13478,9 @@
           <a:round/>
         </a:ln>
         <a:effectLst>
-          <a:outerShdw sx="100000" sy="100000" kx="0" ky="0" algn="b" rotWithShape="0" blurRad="38100" dist="20000" dir="5400000">
+          <a:outerShdw sx="100000" sy="100000" kx="0" ky="0" algn="b" rotWithShape="0" blurRad="38100" dist="23000" dir="5400000">
             <a:srgbClr val="000000">
-              <a:alpha val="38000"/>
+              <a:alpha val="35000"/>
             </a:srgbClr>
           </a:outerShdw>
         </a:effectLst>
@@ -11675,7 +13768,7 @@
         <a:effectLst/>
         <a:sp3d/>
       </a:spPr>
-      <a:bodyPr rot="0" spcFirstLastPara="1" vertOverflow="overflow" horzOverflow="overflow" vert="horz" wrap="square" lIns="45719" tIns="45719" rIns="45719" bIns="45719" numCol="1" spcCol="38100" rtlCol="0" anchor="t" upright="0">
+      <a:bodyPr rot="0" spcFirstLastPara="1" vertOverflow="overflow" horzOverflow="overflow" vert="horz" wrap="square" lIns="45718" tIns="45718" rIns="45718" bIns="45718" numCol="1" spcCol="38100" rtlCol="0" anchor="t" upright="0">
         <a:spAutoFit/>
       </a:bodyPr>
       <a:lstStyle>
@@ -11703,10 +13796,10 @@
             </a:solidFill>
             <a:effectLst/>
             <a:uFillTx/>
-            <a:latin typeface="Cambria"/>
-            <a:ea typeface="Cambria"/>
-            <a:cs typeface="Cambria"/>
-            <a:sym typeface="Cambria"/>
+            <a:latin typeface="+mn-lt"/>
+            <a:ea typeface="+mn-ea"/>
+            <a:cs typeface="+mn-cs"/>
+            <a:sym typeface="Helvetica Neue"/>
           </a:defRPr>
         </a:defPPr>
         <a:lvl1pPr marL="0" marR="0" indent="0" algn="l" defTabSz="914400" rtl="0" fontAlgn="auto" latinLnBrk="1" hangingPunct="0">
